--- a/AA_GroupAssignment_Black Mambav02.docx
+++ b/AA_GroupAssignment_Black Mambav02.docx
@@ -64,19 +64,7 @@
               <w:sz w:val="34"/>
               <w:szCs w:val="34"/>
             </w:rPr>
-            <w:t xml:space="preserve">Data Analysis Of Bike Rental Demand In </w:t>
-          </w:r>
-          <w:proofErr w:type="gramStart"/>
-          <w:r>
-            <w:rPr>
-              <w:rFonts w:ascii="Georgia" w:eastAsia="Georgia" w:hAnsi="Georgia" w:cs="Georgia"/>
-              <w:b/>
-              <w:bCs/>
-              <w:spacing w:val="-7"/>
-              <w:sz w:val="34"/>
-              <w:szCs w:val="34"/>
-            </w:rPr>
-            <w:t xml:space="preserve">Frankfurt </w:t>
+            <w:t xml:space="preserve">Data Analysis Of Bike Rental Demand In Frankfurt </w:t>
           </w:r>
           <w:r>
             <w:rPr>
@@ -86,18 +74,7 @@
               <w:sz w:val="34"/>
               <w:szCs w:val="34"/>
             </w:rPr>
-            <w:t xml:space="preserve"> -</w:t>
-          </w:r>
-          <w:proofErr w:type="gramEnd"/>
-          <w:r>
-            <w:rPr>
-              <w:rFonts w:ascii="Georgia" w:eastAsia="Georgia" w:hAnsi="Georgia" w:cs="Georgia"/>
-              <w:b/>
-              <w:bCs/>
-              <w:sz w:val="34"/>
-              <w:szCs w:val="34"/>
-            </w:rPr>
-            <w:t xml:space="preserve"> </w:t>
+            <w:t xml:space="preserve"> - </w:t>
           </w:r>
           <w:bookmarkEnd w:id="1"/>
           <w:bookmarkEnd w:id="2"/>
@@ -377,107 +354,80 @@
               <w:sz w:val="28"/>
             </w:rPr>
             <w:br/>
-            <w:t xml:space="preserve">Nina </w:t>
-          </w:r>
-          <w:proofErr w:type="spellStart"/>
+            <w:t>Nina Wohlert</w:t>
+          </w:r>
           <w:r>
             <w:rPr>
               <w:rFonts w:ascii="Times New Roman" w:eastAsia="Arial" w:hAnsi="Arial" w:cs="Arial"/>
               <w:sz w:val="28"/>
             </w:rPr>
-            <w:t>Wohlert</w:t>
-          </w:r>
-          <w:proofErr w:type="spellEnd"/>
+            <w:t xml:space="preserve"> </w:t>
+          </w:r>
           <w:r>
             <w:rPr>
               <w:rFonts w:ascii="Times New Roman" w:eastAsia="Arial" w:hAnsi="Arial" w:cs="Arial"/>
               <w:sz w:val="28"/>
             </w:rPr>
-            <w:t xml:space="preserve"> </w:t>
+            <w:t xml:space="preserve">(Student ID: </w:t>
           </w:r>
           <w:r>
             <w:rPr>
               <w:rFonts w:ascii="Times New Roman" w:eastAsia="Arial" w:hAnsi="Arial" w:cs="Arial"/>
               <w:sz w:val="28"/>
             </w:rPr>
-            <w:t xml:space="preserve">(Student ID: </w:t>
+            <w:t>7364123</w:t>
           </w:r>
           <w:r>
             <w:rPr>
               <w:rFonts w:ascii="Times New Roman" w:eastAsia="Arial" w:hAnsi="Arial" w:cs="Arial"/>
               <w:sz w:val="28"/>
             </w:rPr>
-            <w:t>7364123</w:t>
+            <w:t>)</w:t>
           </w:r>
           <w:r>
             <w:rPr>
               <w:rFonts w:ascii="Times New Roman" w:eastAsia="Arial" w:hAnsi="Arial" w:cs="Arial"/>
               <w:sz w:val="28"/>
             </w:rPr>
-            <w:t>)</w:t>
+            <w:br/>
+            <w:t>Alexander Abd-Alla</w:t>
           </w:r>
           <w:r>
             <w:rPr>
               <w:rFonts w:ascii="Times New Roman" w:eastAsia="Arial" w:hAnsi="Arial" w:cs="Arial"/>
               <w:sz w:val="28"/>
             </w:rPr>
-            <w:br/>
-            <w:t>Alexander Abd-</w:t>
-          </w:r>
-          <w:proofErr w:type="spellStart"/>
+            <w:t xml:space="preserve"> </w:t>
+          </w:r>
           <w:r>
             <w:rPr>
               <w:rFonts w:ascii="Times New Roman" w:eastAsia="Arial" w:hAnsi="Arial" w:cs="Arial"/>
               <w:sz w:val="28"/>
             </w:rPr>
-            <w:t>Alla</w:t>
-          </w:r>
-          <w:proofErr w:type="spellEnd"/>
+            <w:t xml:space="preserve">(Student ID: </w:t>
+          </w:r>
           <w:r>
             <w:rPr>
               <w:rFonts w:ascii="Times New Roman" w:eastAsia="Arial" w:hAnsi="Arial" w:cs="Arial"/>
               <w:sz w:val="28"/>
             </w:rPr>
-            <w:t xml:space="preserve"> </w:t>
+            <w:t>7364394</w:t>
           </w:r>
           <w:r>
             <w:rPr>
               <w:rFonts w:ascii="Times New Roman" w:eastAsia="Arial" w:hAnsi="Arial" w:cs="Arial"/>
               <w:sz w:val="28"/>
             </w:rPr>
-            <w:t xml:space="preserve">(Student ID: </w:t>
+            <w:t>)</w:t>
           </w:r>
           <w:r>
             <w:rPr>
               <w:rFonts w:ascii="Times New Roman" w:eastAsia="Arial" w:hAnsi="Arial" w:cs="Arial"/>
               <w:sz w:val="28"/>
             </w:rPr>
-            <w:t>7364394</w:t>
-          </w:r>
-          <w:r>
-            <w:rPr>
-              <w:rFonts w:ascii="Times New Roman" w:eastAsia="Arial" w:hAnsi="Arial" w:cs="Arial"/>
-              <w:sz w:val="28"/>
-            </w:rPr>
-            <w:t>)</w:t>
-          </w:r>
-          <w:r>
-            <w:rPr>
-              <w:rFonts w:ascii="Times New Roman" w:eastAsia="Arial" w:hAnsi="Arial" w:cs="Arial"/>
-              <w:sz w:val="28"/>
-            </w:rPr>
             <w:br/>
-            <w:t xml:space="preserve">Johanna </w:t>
-          </w:r>
-          <w:proofErr w:type="spellStart"/>
-          <w:r>
-            <w:rPr>
-              <w:rFonts w:ascii="Times New Roman" w:eastAsia="Arial" w:hAnsi="Arial" w:cs="Arial"/>
-              <w:sz w:val="28"/>
-            </w:rPr>
-            <w:t>Berte</w:t>
-          </w:r>
-          <w:proofErr w:type="spellEnd"/>
+            <w:t>Johanna Berte</w:t>
+          </w:r>
           <w:r>
             <w:rPr>
               <w:rFonts w:ascii="Times New Roman" w:eastAsia="Arial" w:hAnsi="Arial" w:cs="Arial"/>
@@ -583,23 +533,7 @@
               <w:rFonts w:ascii="Times New Roman" w:eastAsia="Arial" w:hAnsi="Arial" w:cs="Arial"/>
               <w:sz w:val="28"/>
             </w:rPr>
-            <w:t xml:space="preserve">: Univ.-Prof. Dr. Wolfgang </w:t>
-          </w:r>
-          <w:proofErr w:type="spellStart"/>
-          <w:r>
-            <w:rPr>
-              <w:rFonts w:ascii="Times New Roman" w:eastAsia="Arial" w:hAnsi="Arial" w:cs="Arial"/>
-              <w:sz w:val="28"/>
-            </w:rPr>
-            <w:t>Ketter</w:t>
-          </w:r>
-          <w:proofErr w:type="spellEnd"/>
-          <w:r>
-            <w:rPr>
-              <w:rFonts w:ascii="Times New Roman" w:eastAsia="Arial" w:hAnsi="Arial" w:cs="Arial"/>
-              <w:sz w:val="28"/>
-            </w:rPr>
-            <w:t xml:space="preserve"> </w:t>
+            <w:t xml:space="preserve">: Univ.-Prof. Dr. Wolfgang Ketter </w:t>
           </w:r>
           <w:r>
             <w:rPr>
@@ -616,21 +550,12 @@
             </w:rPr>
             <w:t xml:space="preserve">: </w:t>
           </w:r>
-          <w:proofErr w:type="spellStart"/>
           <w:r>
             <w:rPr>
               <w:rFonts w:ascii="Times New Roman" w:eastAsia="Arial" w:hAnsi="Arial" w:cs="Arial"/>
               <w:sz w:val="28"/>
             </w:rPr>
-            <w:t>Nasti</w:t>
-          </w:r>
-          <w:proofErr w:type="spellEnd"/>
-          <w:r>
-            <w:rPr>
-              <w:rFonts w:ascii="Times New Roman" w:eastAsia="Arial" w:hAnsi="Arial" w:cs="Arial"/>
-              <w:sz w:val="28"/>
-            </w:rPr>
-            <w:t>?</w:t>
+            <w:t>Nasti?</w:t>
           </w:r>
           <w:r>
             <w:rPr>
@@ -689,7 +614,6 @@
               <w:lang w:val="de-DE"/>
             </w:rPr>
           </w:pPr>
-          <w:proofErr w:type="spellStart"/>
           <w:r>
             <w:rPr>
               <w:rFonts w:ascii="Times New Roman" w:eastAsia="Arial" w:hAnsi="Arial" w:cs="Arial"/>
@@ -697,17 +621,7 @@
               <w:sz w:val="28"/>
               <w:lang w:val="de-DE"/>
             </w:rPr>
-            <w:t>January</w:t>
-          </w:r>
-          <w:proofErr w:type="spellEnd"/>
-          <w:r>
-            <w:rPr>
-              <w:rFonts w:ascii="Times New Roman" w:eastAsia="Arial" w:hAnsi="Arial" w:cs="Arial"/>
-              <w:w w:val="105"/>
-              <w:sz w:val="28"/>
-              <w:lang w:val="de-DE"/>
-            </w:rPr>
-            <w:t xml:space="preserve"> 30, 2019</w:t>
+            <w:t>January 30, 2019</w:t>
           </w:r>
         </w:p>
         <w:p>
@@ -885,7 +799,6 @@
             </w:rPr>
             <w:t xml:space="preserve"> </w:t>
           </w:r>
-          <w:proofErr w:type="gramStart"/>
           <w:r>
             <w:rPr>
               <w:rFonts w:ascii="Arial" w:eastAsia="Arial" w:hAnsi="Arial" w:cs="Arial"/>
@@ -914,7 +827,6 @@
             </w:rPr>
             <w:t>Eides</w:t>
           </w:r>
-          <w:proofErr w:type="gramEnd"/>
           <w:r>
             <w:rPr>
               <w:rFonts w:ascii="Arial" w:eastAsia="Arial" w:hAnsi="Arial" w:cs="Arial"/>
@@ -2934,7 +2846,6 @@
               <w:bCs/>
               <w:sz w:val="34"/>
               <w:szCs w:val="34"/>
-              <w:lang w:val="de-DE"/>
             </w:rPr>
           </w:pPr>
           <w:bookmarkStart w:id="9" w:name="_Toc29823563"/>
@@ -2947,7 +2858,6 @@
               <w:bCs/>
               <w:sz w:val="34"/>
               <w:szCs w:val="34"/>
-              <w:lang w:val="de-DE"/>
             </w:rPr>
             <w:lastRenderedPageBreak/>
             <w:t>Executive Summary</w:t>
@@ -5267,19 +5177,16 @@
     <w:p>
       <w:pPr>
         <w:pStyle w:val="berschrift2"/>
+        <w:numPr>
+          <w:ilvl w:val="1"/>
+          <w:numId w:val="3"/>
+        </w:numPr>
         <w:rPr>
           <w:rFonts w:ascii="Georgia" w:hAnsi="Georgia"/>
           <w:color w:val="auto"/>
         </w:rPr>
       </w:pPr>
       <w:bookmarkStart w:id="15" w:name="_Toc29827659"/>
-      <w:r>
-        <w:rPr>
-          <w:rFonts w:ascii="Georgia" w:hAnsi="Georgia"/>
-          <w:color w:val="auto"/>
-        </w:rPr>
-        <w:t xml:space="preserve">1.1 </w:t>
-      </w:r>
       <w:r>
         <w:rPr>
           <w:rFonts w:ascii="Georgia" w:hAnsi="Georgia"/>
@@ -5291,6 +5198,24 @@
     </w:p>
     <w:p>
       <w:pPr>
+        <w:rPr>
+          <w:rFonts w:ascii="Arial" w:hAnsi="Arial" w:cs="Arial"/>
+          <w:sz w:val="24"/>
+          <w:szCs w:val="24"/>
+        </w:rPr>
+      </w:pPr>
+      <w:r>
+        <w:rPr>
+          <w:rFonts w:ascii="Arial" w:hAnsi="Arial" w:cs="Arial"/>
+          <w:sz w:val="24"/>
+          <w:szCs w:val="24"/>
+          <w:highlight w:val="yellow"/>
+        </w:rPr>
+        <w:t>Alex und Johanna</w:t>
+      </w:r>
+    </w:p>
+    <w:p>
+      <w:pPr>
         <w:pStyle w:val="berschrift2"/>
         <w:rPr>
           <w:rFonts w:ascii="Georgia" w:hAnsi="Georgia"/>
@@ -5319,6 +5244,24 @@
           <w:color w:val="auto"/>
         </w:rPr>
         <w:t xml:space="preserve"> </w:t>
+      </w:r>
+    </w:p>
+    <w:p>
+      <w:pPr>
+        <w:rPr>
+          <w:rFonts w:ascii="Arial" w:hAnsi="Arial" w:cs="Arial"/>
+          <w:sz w:val="24"/>
+          <w:szCs w:val="24"/>
+        </w:rPr>
+      </w:pPr>
+      <w:r>
+        <w:rPr>
+          <w:rFonts w:ascii="Arial" w:hAnsi="Arial" w:cs="Arial"/>
+          <w:sz w:val="24"/>
+          <w:szCs w:val="24"/>
+          <w:highlight w:val="yellow"/>
+        </w:rPr>
+        <w:t>Sophia</w:t>
       </w:r>
     </w:p>
     <w:p>
@@ -5338,40 +5281,6 @@
           <w:szCs w:val="24"/>
         </w:rPr>
       </w:pPr>
-    </w:p>
-    <w:p>
-      <w:pPr>
-        <w:rPr>
-          <w:rFonts w:ascii="Arial" w:hAnsi="Arial" w:cs="Arial"/>
-          <w:sz w:val="24"/>
-          <w:szCs w:val="24"/>
-        </w:rPr>
-      </w:pPr>
-      <w:r>
-        <w:rPr>
-          <w:rFonts w:ascii="Arial" w:hAnsi="Arial" w:cs="Arial"/>
-          <w:sz w:val="24"/>
-          <w:szCs w:val="24"/>
-        </w:rPr>
-        <w:t>For bike: Johanna, Alex</w:t>
-      </w:r>
-    </w:p>
-    <w:p>
-      <w:pPr>
-        <w:rPr>
-          <w:rFonts w:ascii="Arial" w:hAnsi="Arial" w:cs="Arial"/>
-          <w:sz w:val="24"/>
-          <w:szCs w:val="24"/>
-        </w:rPr>
-      </w:pPr>
-      <w:r>
-        <w:rPr>
-          <w:rFonts w:ascii="Arial" w:hAnsi="Arial" w:cs="Arial"/>
-          <w:sz w:val="24"/>
-          <w:szCs w:val="24"/>
-        </w:rPr>
-        <w:t>For weather: Sophia, Nina, Nicklas</w:t>
-      </w:r>
     </w:p>
     <w:p>
       <w:pPr>
@@ -5395,28 +5304,23 @@
       </w:r>
       <w:bookmarkEnd w:id="17"/>
     </w:p>
-    <w:p/>
     <w:p>
       <w:pPr>
-        <w:pStyle w:val="berschrift1"/>
-        <w:numPr>
-          <w:ilvl w:val="0"/>
-          <w:numId w:val="3"/>
-        </w:numPr>
-        <w:rPr>
-          <w:rFonts w:ascii="Georgia" w:hAnsi="Georgia"/>
-          <w:color w:val="auto"/>
+        <w:rPr>
+          <w:rFonts w:ascii="Arial" w:hAnsi="Arial" w:cs="Arial"/>
+          <w:sz w:val="24"/>
+          <w:szCs w:val="24"/>
         </w:rPr>
       </w:pPr>
-      <w:bookmarkStart w:id="18" w:name="_Toc29827662"/>
-      <w:r>
-        <w:rPr>
-          <w:rFonts w:ascii="Georgia" w:hAnsi="Georgia"/>
-          <w:color w:val="auto"/>
-        </w:rPr>
-        <w:t>Cluster Analysis</w:t>
-      </w:r>
-      <w:bookmarkEnd w:id="18"/>
+      <w:r>
+        <w:rPr>
+          <w:rFonts w:ascii="Arial" w:hAnsi="Arial" w:cs="Arial"/>
+          <w:sz w:val="24"/>
+          <w:szCs w:val="24"/>
+          <w:highlight w:val="yellow"/>
+        </w:rPr>
+        <w:t>Alex und Johanna</w:t>
+      </w:r>
     </w:p>
     <w:p>
       <w:pPr>
@@ -5430,15 +5334,33 @@
           <w:color w:val="auto"/>
         </w:rPr>
       </w:pPr>
-      <w:bookmarkStart w:id="19" w:name="_Toc29827663"/>
+      <w:bookmarkStart w:id="18" w:name="_Toc29827662"/>
       <w:r>
         <w:rPr>
           <w:rFonts w:ascii="Georgia" w:hAnsi="Georgia"/>
           <w:color w:val="auto"/>
         </w:rPr>
-        <w:t>Predictive Analytics</w:t>
-      </w:r>
-      <w:bookmarkEnd w:id="19"/>
+        <w:t>Cluster Analysis</w:t>
+      </w:r>
+      <w:bookmarkEnd w:id="18"/>
+    </w:p>
+    <w:p>
+      <w:pPr>
+        <w:rPr>
+          <w:rFonts w:ascii="Arial" w:hAnsi="Arial" w:cs="Arial"/>
+          <w:sz w:val="24"/>
+          <w:szCs w:val="24"/>
+        </w:rPr>
+      </w:pPr>
+      <w:r>
+        <w:rPr>
+          <w:rFonts w:ascii="Arial" w:hAnsi="Arial" w:cs="Arial"/>
+          <w:sz w:val="24"/>
+          <w:szCs w:val="24"/>
+          <w:highlight w:val="yellow"/>
+        </w:rPr>
+        <w:t>Alex und Johanna</w:t>
+      </w:r>
     </w:p>
     <w:p>
       <w:pPr>
@@ -5452,22 +5374,80 @@
           <w:color w:val="auto"/>
         </w:rPr>
       </w:pPr>
-      <w:bookmarkStart w:id="20" w:name="_Toc29827664"/>
+      <w:bookmarkStart w:id="19" w:name="_Toc29827663"/>
       <w:r>
         <w:rPr>
           <w:rFonts w:ascii="Georgia" w:hAnsi="Georgia"/>
           <w:color w:val="auto"/>
         </w:rPr>
-        <w:t>Discussion</w:t>
-      </w:r>
-      <w:r>
+        <w:t>Predictive Analytics</w:t>
+      </w:r>
+      <w:bookmarkEnd w:id="19"/>
+    </w:p>
+    <w:p>
+      <w:pPr>
+        <w:rPr>
+          <w:rFonts w:ascii="Arial" w:hAnsi="Arial" w:cs="Arial"/>
+          <w:sz w:val="24"/>
+          <w:szCs w:val="24"/>
+        </w:rPr>
+      </w:pPr>
+      <w:r>
+        <w:rPr>
+          <w:rFonts w:ascii="Arial" w:hAnsi="Arial" w:cs="Arial"/>
+          <w:sz w:val="24"/>
+          <w:szCs w:val="24"/>
+          <w:highlight w:val="yellow"/>
+        </w:rPr>
+        <w:t>Nicklas</w:t>
+      </w:r>
+    </w:p>
+    <w:p>
+      <w:pPr>
+        <w:pStyle w:val="berschrift1"/>
+        <w:numPr>
+          <w:ilvl w:val="0"/>
+          <w:numId w:val="3"/>
+        </w:numPr>
         <w:rPr>
           <w:rFonts w:ascii="Georgia" w:hAnsi="Georgia"/>
           <w:color w:val="auto"/>
         </w:rPr>
+      </w:pPr>
+      <w:bookmarkStart w:id="20" w:name="_Toc29827664"/>
+      <w:r>
+        <w:rPr>
+          <w:rFonts w:ascii="Georgia" w:hAnsi="Georgia"/>
+          <w:color w:val="auto"/>
+        </w:rPr>
+        <w:t>Discussion</w:t>
+      </w:r>
+      <w:r>
+        <w:rPr>
+          <w:rFonts w:ascii="Georgia" w:hAnsi="Georgia"/>
+          <w:color w:val="auto"/>
+        </w:rPr>
         <w:t xml:space="preserve"> &amp; Outlook</w:t>
       </w:r>
       <w:bookmarkEnd w:id="20"/>
+    </w:p>
+    <w:p>
+      <w:pPr>
+        <w:rPr>
+          <w:rFonts w:ascii="Arial" w:hAnsi="Arial" w:cs="Arial"/>
+          <w:sz w:val="24"/>
+          <w:szCs w:val="24"/>
+        </w:rPr>
+      </w:pPr>
+      <w:r>
+        <w:rPr>
+          <w:rFonts w:ascii="Arial" w:hAnsi="Arial" w:cs="Arial"/>
+          <w:sz w:val="24"/>
+          <w:szCs w:val="24"/>
+          <w:highlight w:val="yellow"/>
+        </w:rPr>
+        <w:t>Nina</w:t>
+      </w:r>
     </w:p>
     <w:p>
       <w:pPr>
@@ -5512,23 +5492,7 @@
           <w:rFonts w:ascii="Georgia" w:hAnsi="Georgia"/>
           <w:color w:val="auto"/>
         </w:rPr>
-        <w:t xml:space="preserve">A.1 Division </w:t>
-      </w:r>
-      <w:proofErr w:type="gramStart"/>
-      <w:r>
-        <w:rPr>
-          <w:rFonts w:ascii="Georgia" w:hAnsi="Georgia"/>
-          <w:color w:val="auto"/>
-        </w:rPr>
-        <w:t>Of</w:t>
-      </w:r>
-      <w:proofErr w:type="gramEnd"/>
-      <w:r>
-        <w:rPr>
-          <w:rFonts w:ascii="Georgia" w:hAnsi="Georgia"/>
-          <w:color w:val="auto"/>
-        </w:rPr>
-        <w:t xml:space="preserve"> Group Work</w:t>
+        <w:t>A.1 Division Of Group Work</w:t>
       </w:r>
       <w:bookmarkEnd w:id="22"/>
       <w:r>
@@ -5563,69 +5527,13 @@
         </w:rPr>
         <w:t>to</w:t>
       </w:r>
-      <w:bookmarkStart w:id="23" w:name="_GoBack"/>
-      <w:bookmarkEnd w:id="23"/>
       <w:r>
         <w:rPr>
           <w:rFonts w:ascii="Arial" w:hAnsi="Arial" w:cs="Arial"/>
           <w:sz w:val="24"/>
           <w:szCs w:val="24"/>
         </w:rPr>
-        <w:t xml:space="preserve"> two content related groups. One bike group with Johanna </w:t>
-      </w:r>
-      <w:proofErr w:type="spellStart"/>
-      <w:r>
-        <w:rPr>
-          <w:rFonts w:ascii="Arial" w:hAnsi="Arial" w:cs="Arial"/>
-          <w:sz w:val="24"/>
-          <w:szCs w:val="24"/>
-        </w:rPr>
-        <w:t>Berte</w:t>
-      </w:r>
-      <w:proofErr w:type="spellEnd"/>
-      <w:r>
-        <w:rPr>
-          <w:rFonts w:ascii="Arial" w:hAnsi="Arial" w:cs="Arial"/>
-          <w:sz w:val="24"/>
-          <w:szCs w:val="24"/>
-        </w:rPr>
-        <w:t xml:space="preserve"> and Alexander Abd-</w:t>
-      </w:r>
-      <w:proofErr w:type="spellStart"/>
-      <w:r>
-        <w:rPr>
-          <w:rFonts w:ascii="Arial" w:hAnsi="Arial" w:cs="Arial"/>
-          <w:sz w:val="24"/>
-          <w:szCs w:val="24"/>
-        </w:rPr>
-        <w:t>Alla</w:t>
-      </w:r>
-      <w:proofErr w:type="spellEnd"/>
-      <w:r>
-        <w:rPr>
-          <w:rFonts w:ascii="Arial" w:hAnsi="Arial" w:cs="Arial"/>
-          <w:sz w:val="24"/>
-          <w:szCs w:val="24"/>
-        </w:rPr>
-        <w:t xml:space="preserve"> and one weather group with Nicklas Sander, Nina </w:t>
-      </w:r>
-      <w:proofErr w:type="spellStart"/>
-      <w:r>
-        <w:rPr>
-          <w:rFonts w:ascii="Arial" w:hAnsi="Arial" w:cs="Arial"/>
-          <w:sz w:val="24"/>
-          <w:szCs w:val="24"/>
-        </w:rPr>
-        <w:t>Wohlert</w:t>
-      </w:r>
-      <w:proofErr w:type="spellEnd"/>
-      <w:r>
-        <w:rPr>
-          <w:rFonts w:ascii="Arial" w:hAnsi="Arial" w:cs="Arial"/>
-          <w:sz w:val="24"/>
-          <w:szCs w:val="24"/>
-        </w:rPr>
-        <w:t xml:space="preserve"> and Sophia Martin. </w:t>
+        <w:t xml:space="preserve"> two content related groups. One bike group with Johanna Berte and Alexander Abd-Alla and one weather group with Nicklas Sander, Nina Wohlert and Sophia Martin. </w:t>
       </w:r>
     </w:p>
     <w:p>
@@ -5693,7 +5601,25 @@
           <w:sz w:val="24"/>
           <w:szCs w:val="24"/>
         </w:rPr>
-        <w:t xml:space="preserve">At all times both groups gave each other status reports, feedback and constructive criticism to ensure the quality of our Analysis. </w:t>
+        <w:t>At all times both groups gave each other status reports, feedback and constructive criticism to ensure the quality of our</w:t>
+      </w:r>
+      <w:r>
+        <w:rPr>
+          <w:rFonts w:ascii="Arial" w:hAnsi="Arial" w:cs="Arial"/>
+          <w:sz w:val="24"/>
+          <w:szCs w:val="24"/>
+        </w:rPr>
+        <w:t xml:space="preserve"> work</w:t>
+      </w:r>
+      <w:bookmarkStart w:id="23" w:name="_GoBack"/>
+      <w:bookmarkEnd w:id="23"/>
+      <w:r>
+        <w:rPr>
+          <w:rFonts w:ascii="Arial" w:hAnsi="Arial" w:cs="Arial"/>
+          <w:sz w:val="24"/>
+          <w:szCs w:val="24"/>
+        </w:rPr>
+        <w:t xml:space="preserve">. </w:t>
       </w:r>
     </w:p>
     <w:p/>
@@ -5709,41 +5635,14 @@
           <w:szCs w:val="20"/>
         </w:rPr>
       </w:pPr>
-      <w:proofErr w:type="spellStart"/>
       <w:r>
         <w:rPr>
           <w:rFonts w:ascii="CMR10" w:hAnsi="CMR10" w:cs="CMR10"/>
           <w:sz w:val="20"/>
           <w:szCs w:val="20"/>
         </w:rPr>
-        <w:t>Nastarans</w:t>
-      </w:r>
-      <w:proofErr w:type="spellEnd"/>
-      <w:r>
-        <w:rPr>
-          <w:rFonts w:ascii="CMR10" w:hAnsi="CMR10" w:cs="CMR10"/>
-          <w:sz w:val="20"/>
-          <w:szCs w:val="20"/>
-        </w:rPr>
-        <w:t xml:space="preserve"> </w:t>
-      </w:r>
-      <w:proofErr w:type="spellStart"/>
-      <w:r>
-        <w:rPr>
-          <w:rFonts w:ascii="CMR10" w:hAnsi="CMR10" w:cs="CMR10"/>
-          <w:sz w:val="20"/>
-          <w:szCs w:val="20"/>
-        </w:rPr>
-        <w:t>Anforderungen</w:t>
-      </w:r>
-      <w:proofErr w:type="spellEnd"/>
-      <w:r>
-        <w:rPr>
-          <w:rFonts w:ascii="CMR10" w:hAnsi="CMR10" w:cs="CMR10"/>
-          <w:sz w:val="20"/>
-          <w:szCs w:val="20"/>
-        </w:rPr>
-        <w:t xml:space="preserve">: </w:t>
+        <w:lastRenderedPageBreak/>
+        <w:t xml:space="preserve">Nastarans Anforderungen: </w:t>
       </w:r>
     </w:p>
     <w:p>
@@ -5843,7 +5742,6 @@
           <w:sz w:val="20"/>
           <w:szCs w:val="20"/>
         </w:rPr>
-        <w:lastRenderedPageBreak/>
         <w:t xml:space="preserve">2. </w:t>
       </w:r>
       <w:r>
@@ -6015,25 +5913,7 @@
           <w:sz w:val="20"/>
           <w:szCs w:val="20"/>
         </w:rPr>
-        <w:t xml:space="preserve">(d) Data analytics: Analytical methods applied (with </w:t>
-      </w:r>
-      <w:proofErr w:type="spellStart"/>
-      <w:r>
-        <w:rPr>
-          <w:rFonts w:ascii="CMR10" w:hAnsi="CMR10" w:cs="CMR10"/>
-          <w:sz w:val="20"/>
-          <w:szCs w:val="20"/>
-        </w:rPr>
-        <w:t>su_cient</w:t>
-      </w:r>
-      <w:proofErr w:type="spellEnd"/>
-      <w:r>
-        <w:rPr>
-          <w:rFonts w:ascii="CMR10" w:hAnsi="CMR10" w:cs="CMR10"/>
-          <w:sz w:val="20"/>
-          <w:szCs w:val="20"/>
-        </w:rPr>
-        <w:t xml:space="preserve"> detail and screenshots; use Appendix</w:t>
+        <w:t>(d) Data analytics: Analytical methods applied (with su_cient detail and screenshots; use Appendix</w:t>
       </w:r>
     </w:p>
     <w:p>
@@ -6189,6 +6069,7 @@
       <w:showingPlcHdr/>
       <w15:appearance w15:val="hidden"/>
     </w:sdtPr>
+    <w:sdtEndPr/>
     <w:sdtContent>
       <w:p>
         <w:pPr>
@@ -7236,6 +7117,7 @@
   <w:style w:type="character" w:default="1" w:styleId="Absatz-Standardschriftart">
     <w:name w:val="Default Paragraph Font"/>
     <w:uiPriority w:val="1"/>
+    <w:semiHidden/>
     <w:unhideWhenUsed/>
   </w:style>
   <w:style w:type="table" w:default="1" w:styleId="NormaleTabelle">
@@ -7919,7 +7801,6 @@
     <w:sig w:usb0="E4002EFF" w:usb1="C000247B" w:usb2="00000009" w:usb3="00000000" w:csb0="000001FF" w:csb1="00000000"/>
   </w:font>
   <w:font w:name="Georgia">
-    <w:altName w:val="Georgia"/>
     <w:panose1 w:val="02040502050405020303"/>
     <w:charset w:val="00"/>
     <w:family w:val="roman"/>
@@ -7983,8 +7864,10 @@
     <w:rsid w:val="005C5333"/>
     <w:rsid w:val="007030DF"/>
     <w:rsid w:val="007D63A2"/>
+    <w:rsid w:val="007E4FC5"/>
     <w:rsid w:val="00914BC0"/>
     <w:rsid w:val="00C47A14"/>
+    <w:rsid w:val="00F80199"/>
   </w:rsids>
   <m:mathPr>
     <m:mathFont m:val="Cambria Math"/>

--- a/AA_GroupAssignment_Black Mambav02.docx
+++ b/AA_GroupAssignment_Black Mambav02.docx
@@ -64,7 +64,19 @@
               <w:sz w:val="34"/>
               <w:szCs w:val="34"/>
             </w:rPr>
-            <w:t xml:space="preserve">Data Analysis Of Bike Rental Demand In Frankfurt </w:t>
+            <w:t xml:space="preserve">Data Analysis Of Bike Rental Demand In </w:t>
+          </w:r>
+          <w:proofErr w:type="gramStart"/>
+          <w:r>
+            <w:rPr>
+              <w:rFonts w:ascii="Georgia" w:eastAsia="Georgia" w:hAnsi="Georgia" w:cs="Georgia"/>
+              <w:b/>
+              <w:bCs/>
+              <w:spacing w:val="-7"/>
+              <w:sz w:val="34"/>
+              <w:szCs w:val="34"/>
+            </w:rPr>
+            <w:t xml:space="preserve">Frankfurt </w:t>
           </w:r>
           <w:r>
             <w:rPr>
@@ -74,7 +86,18 @@
               <w:sz w:val="34"/>
               <w:szCs w:val="34"/>
             </w:rPr>
-            <w:t xml:space="preserve"> - </w:t>
+            <w:t xml:space="preserve"> -</w:t>
+          </w:r>
+          <w:proofErr w:type="gramEnd"/>
+          <w:r>
+            <w:rPr>
+              <w:rFonts w:ascii="Georgia" w:eastAsia="Georgia" w:hAnsi="Georgia" w:cs="Georgia"/>
+              <w:b/>
+              <w:bCs/>
+              <w:sz w:val="34"/>
+              <w:szCs w:val="34"/>
+            </w:rPr>
+            <w:t xml:space="preserve"> </w:t>
           </w:r>
           <w:bookmarkEnd w:id="1"/>
           <w:bookmarkEnd w:id="2"/>
@@ -354,80 +377,107 @@
               <w:sz w:val="28"/>
             </w:rPr>
             <w:br/>
-            <w:t>Nina Wohlert</w:t>
-          </w:r>
+            <w:t xml:space="preserve">Nina </w:t>
+          </w:r>
+          <w:proofErr w:type="spellStart"/>
           <w:r>
             <w:rPr>
               <w:rFonts w:ascii="Times New Roman" w:eastAsia="Arial" w:hAnsi="Arial" w:cs="Arial"/>
               <w:sz w:val="28"/>
             </w:rPr>
-            <w:t xml:space="preserve"> </w:t>
-          </w:r>
+            <w:t>Wohlert</w:t>
+          </w:r>
+          <w:proofErr w:type="spellEnd"/>
           <w:r>
             <w:rPr>
               <w:rFonts w:ascii="Times New Roman" w:eastAsia="Arial" w:hAnsi="Arial" w:cs="Arial"/>
               <w:sz w:val="28"/>
             </w:rPr>
-            <w:t xml:space="preserve">(Student ID: </w:t>
+            <w:t xml:space="preserve"> </w:t>
           </w:r>
           <w:r>
             <w:rPr>
               <w:rFonts w:ascii="Times New Roman" w:eastAsia="Arial" w:hAnsi="Arial" w:cs="Arial"/>
               <w:sz w:val="28"/>
             </w:rPr>
-            <w:t>7364123</w:t>
+            <w:t xml:space="preserve">(Student ID: </w:t>
           </w:r>
           <w:r>
             <w:rPr>
               <w:rFonts w:ascii="Times New Roman" w:eastAsia="Arial" w:hAnsi="Arial" w:cs="Arial"/>
               <w:sz w:val="28"/>
             </w:rPr>
-            <w:t>)</w:t>
+            <w:t>7364123</w:t>
           </w:r>
           <w:r>
             <w:rPr>
               <w:rFonts w:ascii="Times New Roman" w:eastAsia="Arial" w:hAnsi="Arial" w:cs="Arial"/>
               <w:sz w:val="28"/>
             </w:rPr>
-            <w:br/>
-            <w:t>Alexander Abd-Alla</w:t>
+            <w:t>)</w:t>
           </w:r>
           <w:r>
             <w:rPr>
               <w:rFonts w:ascii="Times New Roman" w:eastAsia="Arial" w:hAnsi="Arial" w:cs="Arial"/>
               <w:sz w:val="28"/>
             </w:rPr>
-            <w:t xml:space="preserve"> </w:t>
-          </w:r>
+            <w:br/>
+            <w:t>Alexander Abd-</w:t>
+          </w:r>
+          <w:proofErr w:type="spellStart"/>
           <w:r>
             <w:rPr>
               <w:rFonts w:ascii="Times New Roman" w:eastAsia="Arial" w:hAnsi="Arial" w:cs="Arial"/>
               <w:sz w:val="28"/>
             </w:rPr>
-            <w:t xml:space="preserve">(Student ID: </w:t>
-          </w:r>
+            <w:t>Alla</w:t>
+          </w:r>
+          <w:proofErr w:type="spellEnd"/>
           <w:r>
             <w:rPr>
               <w:rFonts w:ascii="Times New Roman" w:eastAsia="Arial" w:hAnsi="Arial" w:cs="Arial"/>
               <w:sz w:val="28"/>
             </w:rPr>
-            <w:t>7364394</w:t>
+            <w:t xml:space="preserve"> </w:t>
           </w:r>
           <w:r>
             <w:rPr>
               <w:rFonts w:ascii="Times New Roman" w:eastAsia="Arial" w:hAnsi="Arial" w:cs="Arial"/>
               <w:sz w:val="28"/>
             </w:rPr>
-            <w:t>)</w:t>
+            <w:t xml:space="preserve">(Student ID: </w:t>
           </w:r>
           <w:r>
             <w:rPr>
               <w:rFonts w:ascii="Times New Roman" w:eastAsia="Arial" w:hAnsi="Arial" w:cs="Arial"/>
               <w:sz w:val="28"/>
             </w:rPr>
+            <w:t>7364394</w:t>
+          </w:r>
+          <w:r>
+            <w:rPr>
+              <w:rFonts w:ascii="Times New Roman" w:eastAsia="Arial" w:hAnsi="Arial" w:cs="Arial"/>
+              <w:sz w:val="28"/>
+            </w:rPr>
+            <w:t>)</w:t>
+          </w:r>
+          <w:r>
+            <w:rPr>
+              <w:rFonts w:ascii="Times New Roman" w:eastAsia="Arial" w:hAnsi="Arial" w:cs="Arial"/>
+              <w:sz w:val="28"/>
+            </w:rPr>
             <w:br/>
-            <w:t>Johanna Berte</w:t>
-          </w:r>
+            <w:t xml:space="preserve">Johanna </w:t>
+          </w:r>
+          <w:proofErr w:type="spellStart"/>
+          <w:r>
+            <w:rPr>
+              <w:rFonts w:ascii="Times New Roman" w:eastAsia="Arial" w:hAnsi="Arial" w:cs="Arial"/>
+              <w:sz w:val="28"/>
+            </w:rPr>
+            <w:t>Berte</w:t>
+          </w:r>
+          <w:proofErr w:type="spellEnd"/>
           <w:r>
             <w:rPr>
               <w:rFonts w:ascii="Times New Roman" w:eastAsia="Arial" w:hAnsi="Arial" w:cs="Arial"/>
@@ -533,7 +583,23 @@
               <w:rFonts w:ascii="Times New Roman" w:eastAsia="Arial" w:hAnsi="Arial" w:cs="Arial"/>
               <w:sz w:val="28"/>
             </w:rPr>
-            <w:t xml:space="preserve">: Univ.-Prof. Dr. Wolfgang Ketter </w:t>
+            <w:t xml:space="preserve">: Univ.-Prof. Dr. Wolfgang </w:t>
+          </w:r>
+          <w:proofErr w:type="spellStart"/>
+          <w:r>
+            <w:rPr>
+              <w:rFonts w:ascii="Times New Roman" w:eastAsia="Arial" w:hAnsi="Arial" w:cs="Arial"/>
+              <w:sz w:val="28"/>
+            </w:rPr>
+            <w:t>Ketter</w:t>
+          </w:r>
+          <w:proofErr w:type="spellEnd"/>
+          <w:r>
+            <w:rPr>
+              <w:rFonts w:ascii="Times New Roman" w:eastAsia="Arial" w:hAnsi="Arial" w:cs="Arial"/>
+              <w:sz w:val="28"/>
+            </w:rPr>
+            <w:t xml:space="preserve"> </w:t>
           </w:r>
           <w:r>
             <w:rPr>
@@ -550,12 +616,21 @@
             </w:rPr>
             <w:t xml:space="preserve">: </w:t>
           </w:r>
+          <w:proofErr w:type="spellStart"/>
           <w:r>
             <w:rPr>
               <w:rFonts w:ascii="Times New Roman" w:eastAsia="Arial" w:hAnsi="Arial" w:cs="Arial"/>
               <w:sz w:val="28"/>
             </w:rPr>
-            <w:t>Nasti?</w:t>
+            <w:t>Nasti</w:t>
+          </w:r>
+          <w:proofErr w:type="spellEnd"/>
+          <w:r>
+            <w:rPr>
+              <w:rFonts w:ascii="Times New Roman" w:eastAsia="Arial" w:hAnsi="Arial" w:cs="Arial"/>
+              <w:sz w:val="28"/>
+            </w:rPr>
+            <w:t>?</w:t>
           </w:r>
           <w:r>
             <w:rPr>
@@ -614,6 +689,7 @@
               <w:lang w:val="de-DE"/>
             </w:rPr>
           </w:pPr>
+          <w:proofErr w:type="spellStart"/>
           <w:r>
             <w:rPr>
               <w:rFonts w:ascii="Times New Roman" w:eastAsia="Arial" w:hAnsi="Arial" w:cs="Arial"/>
@@ -621,7 +697,17 @@
               <w:sz w:val="28"/>
               <w:lang w:val="de-DE"/>
             </w:rPr>
-            <w:t>January 30, 2019</w:t>
+            <w:t>January</w:t>
+          </w:r>
+          <w:proofErr w:type="spellEnd"/>
+          <w:r>
+            <w:rPr>
+              <w:rFonts w:ascii="Times New Roman" w:eastAsia="Arial" w:hAnsi="Arial" w:cs="Arial"/>
+              <w:w w:val="105"/>
+              <w:sz w:val="28"/>
+              <w:lang w:val="de-DE"/>
+            </w:rPr>
+            <w:t xml:space="preserve"> 30, 2019</w:t>
           </w:r>
         </w:p>
         <w:p>
@@ -799,6 +885,7 @@
             </w:rPr>
             <w:t xml:space="preserve"> </w:t>
           </w:r>
+          <w:proofErr w:type="gramStart"/>
           <w:r>
             <w:rPr>
               <w:rFonts w:ascii="Arial" w:eastAsia="Arial" w:hAnsi="Arial" w:cs="Arial"/>
@@ -827,6 +914,7 @@
             </w:rPr>
             <w:t>Eides</w:t>
           </w:r>
+          <w:proofErr w:type="gramEnd"/>
           <w:r>
             <w:rPr>
               <w:rFonts w:ascii="Arial" w:eastAsia="Arial" w:hAnsi="Arial" w:cs="Arial"/>
@@ -2882,6 +2970,22 @@
             </w:rPr>
             <w:t>2. One-page executive summary: summarizes the entire report for a non-technical manager (the</w:t>
           </w:r>
+          <w:r>
+            <w:rPr>
+              <w:rFonts w:ascii="Arial" w:eastAsia="Georgia" w:hAnsi="Arial" w:cs="Arial"/>
+              <w:sz w:val="24"/>
+              <w:szCs w:val="24"/>
+            </w:rPr>
+            <w:t xml:space="preserve"> </w:t>
+          </w:r>
+          <w:r>
+            <w:rPr>
+              <w:rFonts w:ascii="Arial" w:eastAsia="Georgia" w:hAnsi="Arial" w:cs="Arial"/>
+              <w:sz w:val="24"/>
+              <w:szCs w:val="24"/>
+            </w:rPr>
+            <w:t>business problem, data, the analytics solution, implications and recommendations)</w:t>
+          </w:r>
         </w:p>
         <w:p>
           <w:pPr>
@@ -2891,13 +2995,90 @@
               <w:szCs w:val="24"/>
             </w:rPr>
           </w:pPr>
-          <w:r>
+        </w:p>
+        <w:p>
+          <w:pPr>
             <w:rPr>
               <w:rFonts w:ascii="Arial" w:eastAsia="Georgia" w:hAnsi="Arial" w:cs="Arial"/>
               <w:sz w:val="24"/>
               <w:szCs w:val="24"/>
             </w:rPr>
-            <w:t>business problem, data, the analytics solution, implications and recommendations)</w:t>
+          </w:pPr>
+          <w:r>
+            <w:rPr>
+              <w:rFonts w:ascii="Arial" w:eastAsia="Georgia" w:hAnsi="Arial" w:cs="Arial"/>
+              <w:sz w:val="24"/>
+              <w:szCs w:val="24"/>
+            </w:rPr>
+            <w:t>Business problem</w:t>
+          </w:r>
+        </w:p>
+        <w:p>
+          <w:pPr>
+            <w:rPr>
+              <w:rFonts w:ascii="Arial" w:eastAsia="Georgia" w:hAnsi="Arial" w:cs="Arial"/>
+              <w:sz w:val="24"/>
+              <w:szCs w:val="24"/>
+            </w:rPr>
+          </w:pPr>
+          <w:r>
+            <w:rPr>
+              <w:rFonts w:ascii="Arial" w:eastAsia="Georgia" w:hAnsi="Arial" w:cs="Arial"/>
+              <w:sz w:val="24"/>
+              <w:szCs w:val="24"/>
+            </w:rPr>
+            <w:t>Data</w:t>
+          </w:r>
+        </w:p>
+        <w:p>
+          <w:pPr>
+            <w:rPr>
+              <w:rFonts w:ascii="Arial" w:eastAsia="Georgia" w:hAnsi="Arial" w:cs="Arial"/>
+              <w:sz w:val="24"/>
+              <w:szCs w:val="24"/>
+            </w:rPr>
+          </w:pPr>
+          <w:r>
+            <w:rPr>
+              <w:rFonts w:ascii="Arial" w:eastAsia="Georgia" w:hAnsi="Arial" w:cs="Arial"/>
+              <w:sz w:val="24"/>
+              <w:szCs w:val="24"/>
+            </w:rPr>
+            <w:t>The Analytics Solution</w:t>
+          </w:r>
+        </w:p>
+        <w:p>
+          <w:pPr>
+            <w:rPr>
+              <w:rFonts w:ascii="Arial" w:eastAsia="Georgia" w:hAnsi="Arial" w:cs="Arial"/>
+              <w:sz w:val="24"/>
+              <w:szCs w:val="24"/>
+            </w:rPr>
+          </w:pPr>
+          <w:r>
+            <w:rPr>
+              <w:rFonts w:ascii="Arial" w:eastAsia="Georgia" w:hAnsi="Arial" w:cs="Arial"/>
+              <w:sz w:val="24"/>
+              <w:szCs w:val="24"/>
+            </w:rPr>
+            <w:t>Implications</w:t>
+          </w:r>
+        </w:p>
+        <w:p>
+          <w:pPr>
+            <w:rPr>
+              <w:rFonts w:ascii="Arial" w:eastAsia="Georgia" w:hAnsi="Arial" w:cs="Arial"/>
+              <w:sz w:val="24"/>
+              <w:szCs w:val="24"/>
+            </w:rPr>
+          </w:pPr>
+          <w:r>
+            <w:rPr>
+              <w:rFonts w:ascii="Arial" w:eastAsia="Georgia" w:hAnsi="Arial" w:cs="Arial"/>
+              <w:sz w:val="24"/>
+              <w:szCs w:val="24"/>
+            </w:rPr>
+            <w:t>Recommendations:</w:t>
           </w:r>
         </w:p>
         <w:p>
@@ -5198,24 +5379,558 @@
     </w:p>
     <w:p>
       <w:pPr>
-        <w:rPr>
-          <w:rFonts w:ascii="Arial" w:hAnsi="Arial" w:cs="Arial"/>
-          <w:sz w:val="24"/>
-          <w:szCs w:val="24"/>
-        </w:rPr>
-      </w:pPr>
-      <w:r>
-        <w:rPr>
-          <w:rFonts w:ascii="Arial" w:hAnsi="Arial" w:cs="Arial"/>
-          <w:sz w:val="24"/>
-          <w:szCs w:val="24"/>
-          <w:highlight w:val="yellow"/>
-        </w:rPr>
-        <w:t>Alex und Johanna</w:t>
+        <w:spacing w:line="360" w:lineRule="auto"/>
+        <w:rPr>
+          <w:rFonts w:ascii="Arial" w:hAnsi="Arial" w:cs="Arial"/>
+          <w:sz w:val="24"/>
+          <w:szCs w:val="24"/>
+        </w:rPr>
+      </w:pPr>
+      <w:r>
+        <w:rPr>
+          <w:rFonts w:ascii="Arial" w:hAnsi="Arial" w:cs="Arial"/>
+          <w:sz w:val="24"/>
+          <w:szCs w:val="24"/>
+        </w:rPr>
+        <w:t xml:space="preserve">The underlying </w:t>
+      </w:r>
+      <w:r>
+        <w:rPr>
+          <w:rFonts w:ascii="Arial" w:hAnsi="Arial" w:cs="Arial"/>
+          <w:sz w:val="24"/>
+          <w:szCs w:val="24"/>
+        </w:rPr>
+        <w:t xml:space="preserve">bike </w:t>
+      </w:r>
+      <w:r>
+        <w:rPr>
+          <w:rFonts w:ascii="Arial" w:hAnsi="Arial" w:cs="Arial"/>
+          <w:sz w:val="24"/>
+          <w:szCs w:val="24"/>
+        </w:rPr>
+        <w:t xml:space="preserve">data set was downloaded on the </w:t>
+      </w:r>
+      <w:r>
+        <w:rPr>
+          <w:rFonts w:ascii="Arial" w:hAnsi="Arial" w:cs="Arial"/>
+          <w:sz w:val="24"/>
+          <w:szCs w:val="24"/>
+        </w:rPr>
+        <w:t>Deutsche</w:t>
+      </w:r>
+      <w:r>
+        <w:rPr>
+          <w:rFonts w:ascii="Arial" w:hAnsi="Arial" w:cs="Arial"/>
+          <w:sz w:val="24"/>
+          <w:szCs w:val="24"/>
+        </w:rPr>
+        <w:t xml:space="preserve"> Bahn website.</w:t>
+      </w:r>
+      <w:r>
+        <w:rPr>
+          <w:rFonts w:ascii="Arial" w:hAnsi="Arial" w:cs="Arial"/>
+          <w:sz w:val="24"/>
+          <w:szCs w:val="24"/>
+        </w:rPr>
+        <w:t xml:space="preserve"> </w:t>
+      </w:r>
+      <w:r>
+        <w:rPr>
+          <w:rFonts w:ascii="Arial" w:hAnsi="Arial" w:cs="Arial"/>
+          <w:sz w:val="24"/>
+          <w:szCs w:val="24"/>
+        </w:rPr>
+        <w:t>For descriptive analysis and clusterin</w:t>
+      </w:r>
+      <w:r>
+        <w:rPr>
+          <w:rFonts w:ascii="Arial" w:hAnsi="Arial" w:cs="Arial"/>
+          <w:sz w:val="24"/>
+          <w:szCs w:val="24"/>
+        </w:rPr>
+        <w:t>g</w:t>
+      </w:r>
+      <w:r>
+        <w:rPr>
+          <w:rFonts w:ascii="Arial" w:hAnsi="Arial" w:cs="Arial"/>
+          <w:sz w:val="24"/>
+          <w:szCs w:val="24"/>
+        </w:rPr>
+        <w:t xml:space="preserve"> the </w:t>
+      </w:r>
+      <w:proofErr w:type="spellStart"/>
+      <w:r>
+        <w:rPr>
+          <w:rFonts w:ascii="Arial" w:hAnsi="Arial" w:cs="Arial"/>
+          <w:sz w:val="24"/>
+          <w:szCs w:val="24"/>
+        </w:rPr>
+        <w:t>Opendata_Booking_Call_a_Bike</w:t>
+      </w:r>
+      <w:proofErr w:type="spellEnd"/>
+      <w:r>
+        <w:rPr>
+          <w:rFonts w:ascii="Arial" w:hAnsi="Arial" w:cs="Arial"/>
+          <w:sz w:val="24"/>
+          <w:szCs w:val="24"/>
+        </w:rPr>
+        <w:t xml:space="preserve"> </w:t>
+      </w:r>
+      <w:r>
+        <w:rPr>
+          <w:rFonts w:ascii="Arial" w:hAnsi="Arial" w:cs="Arial"/>
+          <w:sz w:val="24"/>
+          <w:szCs w:val="24"/>
+        </w:rPr>
+        <w:t>file</w:t>
+      </w:r>
+      <w:r>
+        <w:rPr>
+          <w:rFonts w:ascii="Arial" w:hAnsi="Arial" w:cs="Arial"/>
+          <w:sz w:val="24"/>
+          <w:szCs w:val="24"/>
+        </w:rPr>
+        <w:t xml:space="preserve"> was relevant. This </w:t>
+      </w:r>
+      <w:r>
+        <w:rPr>
+          <w:rFonts w:ascii="Arial" w:hAnsi="Arial" w:cs="Arial"/>
+          <w:sz w:val="24"/>
+          <w:szCs w:val="24"/>
+        </w:rPr>
+        <w:t>file</w:t>
+      </w:r>
+      <w:r>
+        <w:rPr>
+          <w:rFonts w:ascii="Arial" w:hAnsi="Arial" w:cs="Arial"/>
+          <w:sz w:val="24"/>
+          <w:szCs w:val="24"/>
+        </w:rPr>
+        <w:t xml:space="preserve"> contains all recorded </w:t>
+      </w:r>
+      <w:r>
+        <w:rPr>
+          <w:rFonts w:ascii="Arial" w:hAnsi="Arial" w:cs="Arial"/>
+          <w:sz w:val="24"/>
+          <w:szCs w:val="24"/>
+        </w:rPr>
+        <w:t>Call-A-Bike B</w:t>
+      </w:r>
+      <w:r>
+        <w:rPr>
+          <w:rFonts w:ascii="Arial" w:hAnsi="Arial" w:cs="Arial"/>
+          <w:sz w:val="24"/>
+          <w:szCs w:val="24"/>
+        </w:rPr>
+        <w:t>ookings of bicycles</w:t>
+      </w:r>
+      <w:r>
+        <w:rPr>
+          <w:rFonts w:ascii="Arial" w:hAnsi="Arial" w:cs="Arial"/>
+          <w:sz w:val="24"/>
+          <w:szCs w:val="24"/>
+        </w:rPr>
+        <w:t xml:space="preserve"> in Germany</w:t>
+      </w:r>
+      <w:r>
+        <w:rPr>
+          <w:rFonts w:ascii="Arial" w:hAnsi="Arial" w:cs="Arial"/>
+          <w:sz w:val="24"/>
+          <w:szCs w:val="24"/>
+        </w:rPr>
+        <w:t>. Each booking include</w:t>
+      </w:r>
+      <w:r>
+        <w:rPr>
+          <w:rFonts w:ascii="Arial" w:hAnsi="Arial" w:cs="Arial"/>
+          <w:sz w:val="24"/>
+          <w:szCs w:val="24"/>
+        </w:rPr>
+        <w:t>s</w:t>
+      </w:r>
+      <w:r>
+        <w:rPr>
+          <w:rFonts w:ascii="Arial" w:hAnsi="Arial" w:cs="Arial"/>
+          <w:sz w:val="24"/>
+          <w:szCs w:val="24"/>
+        </w:rPr>
+        <w:t xml:space="preserve"> information such as the booking date, start time, end time </w:t>
+      </w:r>
+      <w:r>
+        <w:rPr>
+          <w:rFonts w:ascii="Arial" w:hAnsi="Arial" w:cs="Arial"/>
+          <w:sz w:val="24"/>
+          <w:szCs w:val="24"/>
+        </w:rPr>
+        <w:t>and</w:t>
+      </w:r>
+      <w:r>
+        <w:rPr>
+          <w:rFonts w:ascii="Arial" w:hAnsi="Arial" w:cs="Arial"/>
+          <w:sz w:val="24"/>
+          <w:szCs w:val="24"/>
+        </w:rPr>
+        <w:t xml:space="preserve"> city. </w:t>
       </w:r>
     </w:p>
     <w:p>
       <w:pPr>
+        <w:spacing w:line="360" w:lineRule="auto"/>
+        <w:rPr>
+          <w:rFonts w:ascii="Arial" w:hAnsi="Arial" w:cs="Arial"/>
+          <w:sz w:val="24"/>
+          <w:szCs w:val="24"/>
+        </w:rPr>
+      </w:pPr>
+      <w:r>
+        <w:rPr>
+          <w:rFonts w:ascii="Arial" w:hAnsi="Arial" w:cs="Arial"/>
+          <w:sz w:val="24"/>
+          <w:szCs w:val="24"/>
+        </w:rPr>
+        <w:t xml:space="preserve">The </w:t>
+      </w:r>
+      <w:r>
+        <w:rPr>
+          <w:rFonts w:ascii="Arial" w:hAnsi="Arial" w:cs="Arial"/>
+          <w:sz w:val="24"/>
+          <w:szCs w:val="24"/>
+        </w:rPr>
+        <w:t>file</w:t>
+      </w:r>
+      <w:r>
+        <w:rPr>
+          <w:rFonts w:ascii="Arial" w:hAnsi="Arial" w:cs="Arial"/>
+          <w:sz w:val="24"/>
+          <w:szCs w:val="24"/>
+        </w:rPr>
+        <w:t xml:space="preserve"> "</w:t>
+      </w:r>
+      <w:proofErr w:type="spellStart"/>
+      <w:r>
+        <w:rPr>
+          <w:rFonts w:ascii="Arial" w:hAnsi="Arial" w:cs="Arial"/>
+          <w:sz w:val="24"/>
+          <w:szCs w:val="24"/>
+        </w:rPr>
+        <w:t>Hackathon_Booking_Call_a_Bike</w:t>
+      </w:r>
+      <w:proofErr w:type="spellEnd"/>
+      <w:r>
+        <w:rPr>
+          <w:rFonts w:ascii="Arial" w:hAnsi="Arial" w:cs="Arial"/>
+          <w:sz w:val="24"/>
+          <w:szCs w:val="24"/>
+        </w:rPr>
+        <w:t xml:space="preserve">" also contains all </w:t>
+      </w:r>
+      <w:r>
+        <w:rPr>
+          <w:rFonts w:ascii="Arial" w:hAnsi="Arial" w:cs="Arial"/>
+          <w:sz w:val="24"/>
+          <w:szCs w:val="24"/>
+        </w:rPr>
+        <w:t>booking transactions</w:t>
+      </w:r>
+      <w:r>
+        <w:rPr>
+          <w:rFonts w:ascii="Arial" w:hAnsi="Arial" w:cs="Arial"/>
+          <w:sz w:val="24"/>
+          <w:szCs w:val="24"/>
+        </w:rPr>
+        <w:t xml:space="preserve"> and carries additional information such as the X and Y coordinates of a station. This information would be useful for analyzing the distances travelled in a trip. However, this file only contains data up to summer 2016, and th</w:t>
+      </w:r>
+      <w:r>
+        <w:rPr>
+          <w:rFonts w:ascii="Arial" w:hAnsi="Arial" w:cs="Arial"/>
+          <w:sz w:val="24"/>
+          <w:szCs w:val="24"/>
+        </w:rPr>
+        <w:t>erefore it</w:t>
+      </w:r>
+      <w:r>
+        <w:rPr>
+          <w:rFonts w:ascii="Arial" w:hAnsi="Arial" w:cs="Arial"/>
+          <w:sz w:val="24"/>
+          <w:szCs w:val="24"/>
+        </w:rPr>
+        <w:t xml:space="preserve"> does not meet the selection criteria</w:t>
+      </w:r>
+      <w:r>
+        <w:rPr>
+          <w:rFonts w:ascii="Arial" w:hAnsi="Arial" w:cs="Arial"/>
+          <w:sz w:val="24"/>
+          <w:szCs w:val="24"/>
+        </w:rPr>
+        <w:t xml:space="preserve"> (2015 and 2016)</w:t>
+      </w:r>
+      <w:r>
+        <w:rPr>
+          <w:rFonts w:ascii="Arial" w:hAnsi="Arial" w:cs="Arial"/>
+          <w:sz w:val="24"/>
+          <w:szCs w:val="24"/>
+        </w:rPr>
+        <w:t xml:space="preserve"> of the task. </w:t>
+      </w:r>
+    </w:p>
+    <w:p>
+      <w:pPr>
+        <w:spacing w:line="360" w:lineRule="auto"/>
+        <w:rPr>
+          <w:rFonts w:ascii="Arial" w:hAnsi="Arial" w:cs="Arial"/>
+          <w:sz w:val="24"/>
+          <w:szCs w:val="24"/>
+        </w:rPr>
+      </w:pPr>
+      <w:r>
+        <w:rPr>
+          <w:rFonts w:ascii="Arial" w:hAnsi="Arial" w:cs="Arial"/>
+          <w:sz w:val="24"/>
+          <w:szCs w:val="24"/>
+        </w:rPr>
+        <w:t xml:space="preserve">Data preparation included limiting </w:t>
+      </w:r>
+      <w:r>
+        <w:rPr>
+          <w:rFonts w:ascii="Arial" w:hAnsi="Arial" w:cs="Arial"/>
+          <w:sz w:val="24"/>
+          <w:szCs w:val="24"/>
+        </w:rPr>
+        <w:t xml:space="preserve">the dataset to </w:t>
+      </w:r>
+      <w:r>
+        <w:rPr>
+          <w:rFonts w:ascii="Arial" w:hAnsi="Arial" w:cs="Arial"/>
+          <w:sz w:val="24"/>
+          <w:szCs w:val="24"/>
+        </w:rPr>
+        <w:t xml:space="preserve">2015 and 2016 </w:t>
+      </w:r>
+      <w:r>
+        <w:rPr>
+          <w:rFonts w:ascii="Arial" w:hAnsi="Arial" w:cs="Arial"/>
+          <w:sz w:val="24"/>
+          <w:szCs w:val="24"/>
+        </w:rPr>
+        <w:t xml:space="preserve">and </w:t>
+      </w:r>
+      <w:r>
+        <w:rPr>
+          <w:rFonts w:ascii="Arial" w:hAnsi="Arial" w:cs="Arial"/>
+          <w:sz w:val="24"/>
+          <w:szCs w:val="24"/>
+        </w:rPr>
+        <w:t xml:space="preserve">filtering on </w:t>
+      </w:r>
+      <w:r>
+        <w:rPr>
+          <w:rFonts w:ascii="Arial" w:hAnsi="Arial" w:cs="Arial"/>
+          <w:sz w:val="24"/>
+          <w:szCs w:val="24"/>
+        </w:rPr>
+        <w:t xml:space="preserve">Frankfurt </w:t>
+      </w:r>
+      <w:r>
+        <w:rPr>
+          <w:rFonts w:ascii="Arial" w:hAnsi="Arial" w:cs="Arial"/>
+          <w:sz w:val="24"/>
+          <w:szCs w:val="24"/>
+        </w:rPr>
+        <w:t>only</w:t>
+      </w:r>
+      <w:r>
+        <w:rPr>
+          <w:rFonts w:ascii="Arial" w:hAnsi="Arial" w:cs="Arial"/>
+          <w:sz w:val="24"/>
+          <w:szCs w:val="24"/>
+        </w:rPr>
+        <w:t xml:space="preserve">. </w:t>
+      </w:r>
+      <w:r>
+        <w:rPr>
+          <w:rFonts w:ascii="Arial" w:hAnsi="Arial" w:cs="Arial"/>
+          <w:sz w:val="24"/>
+          <w:szCs w:val="24"/>
+        </w:rPr>
+        <w:t xml:space="preserve">Null </w:t>
+      </w:r>
+      <w:r>
+        <w:rPr>
+          <w:rFonts w:ascii="Arial" w:hAnsi="Arial" w:cs="Arial"/>
+          <w:sz w:val="24"/>
+          <w:szCs w:val="24"/>
+        </w:rPr>
+        <w:t xml:space="preserve">values were found in columns, such as the </w:t>
+      </w:r>
+      <w:proofErr w:type="spellStart"/>
+      <w:r>
+        <w:rPr>
+          <w:rFonts w:ascii="Arial" w:hAnsi="Arial" w:cs="Arial"/>
+          <w:sz w:val="24"/>
+          <w:szCs w:val="24"/>
+        </w:rPr>
+        <w:t>Rental_Zone</w:t>
+      </w:r>
+      <w:proofErr w:type="spellEnd"/>
+      <w:r>
+        <w:rPr>
+          <w:rFonts w:ascii="Arial" w:hAnsi="Arial" w:cs="Arial"/>
+          <w:sz w:val="24"/>
+          <w:szCs w:val="24"/>
+        </w:rPr>
+        <w:t xml:space="preserve"> or the identification keys. Dropping the </w:t>
+      </w:r>
+      <w:r>
+        <w:rPr>
+          <w:rFonts w:ascii="Arial" w:hAnsi="Arial" w:cs="Arial"/>
+          <w:sz w:val="24"/>
+          <w:szCs w:val="24"/>
+        </w:rPr>
+        <w:t>null</w:t>
+      </w:r>
+      <w:r>
+        <w:rPr>
+          <w:rFonts w:ascii="Arial" w:hAnsi="Arial" w:cs="Arial"/>
+          <w:sz w:val="24"/>
+          <w:szCs w:val="24"/>
+        </w:rPr>
+        <w:t xml:space="preserve"> values deleted the entire row. In order to be able to measure </w:t>
+      </w:r>
+      <w:r>
+        <w:rPr>
+          <w:rFonts w:ascii="Arial" w:hAnsi="Arial" w:cs="Arial"/>
+          <w:sz w:val="24"/>
+          <w:szCs w:val="24"/>
+        </w:rPr>
+        <w:t>booking</w:t>
+      </w:r>
+      <w:r>
+        <w:rPr>
+          <w:rFonts w:ascii="Arial" w:hAnsi="Arial" w:cs="Arial"/>
+          <w:sz w:val="24"/>
+          <w:szCs w:val="24"/>
+        </w:rPr>
+        <w:t xml:space="preserve"> frequencies consistently, the </w:t>
+      </w:r>
+      <w:r>
+        <w:rPr>
+          <w:rFonts w:ascii="Arial" w:hAnsi="Arial" w:cs="Arial"/>
+          <w:sz w:val="24"/>
+          <w:szCs w:val="24"/>
+        </w:rPr>
+        <w:t>null</w:t>
+      </w:r>
+      <w:r>
+        <w:rPr>
+          <w:rFonts w:ascii="Arial" w:hAnsi="Arial" w:cs="Arial"/>
+          <w:sz w:val="24"/>
+          <w:szCs w:val="24"/>
+        </w:rPr>
+        <w:t xml:space="preserve"> values were not deleted here, otherwise</w:t>
+      </w:r>
+      <w:r>
+        <w:rPr>
+          <w:rFonts w:ascii="Arial" w:hAnsi="Arial" w:cs="Arial"/>
+          <w:sz w:val="24"/>
+          <w:szCs w:val="24"/>
+        </w:rPr>
+        <w:t xml:space="preserve"> </w:t>
+      </w:r>
+      <w:r>
+        <w:rPr>
+          <w:rFonts w:ascii="Arial" w:hAnsi="Arial" w:cs="Arial"/>
+          <w:sz w:val="24"/>
+          <w:szCs w:val="24"/>
+        </w:rPr>
+        <w:t xml:space="preserve">individual transactions </w:t>
+      </w:r>
+      <w:r>
+        <w:rPr>
+          <w:rFonts w:ascii="Arial" w:hAnsi="Arial" w:cs="Arial"/>
+          <w:sz w:val="24"/>
+          <w:szCs w:val="24"/>
+        </w:rPr>
+        <w:t xml:space="preserve">would </w:t>
+      </w:r>
+      <w:r>
+        <w:rPr>
+          <w:rFonts w:ascii="Arial" w:hAnsi="Arial" w:cs="Arial"/>
+          <w:sz w:val="24"/>
+          <w:szCs w:val="24"/>
+        </w:rPr>
+        <w:t xml:space="preserve">not </w:t>
+      </w:r>
+      <w:r>
+        <w:rPr>
+          <w:rFonts w:ascii="Arial" w:hAnsi="Arial" w:cs="Arial"/>
+          <w:sz w:val="24"/>
+          <w:szCs w:val="24"/>
+        </w:rPr>
+        <w:t xml:space="preserve">have been </w:t>
+      </w:r>
+      <w:r>
+        <w:rPr>
+          <w:rFonts w:ascii="Arial" w:hAnsi="Arial" w:cs="Arial"/>
+          <w:sz w:val="24"/>
+          <w:szCs w:val="24"/>
+        </w:rPr>
+        <w:t xml:space="preserve">considered at all. </w:t>
+      </w:r>
+    </w:p>
+    <w:p>
+      <w:pPr>
+        <w:spacing w:line="360" w:lineRule="auto"/>
+        <w:rPr>
+          <w:rFonts w:ascii="Arial" w:hAnsi="Arial" w:cs="Arial"/>
+          <w:sz w:val="24"/>
+          <w:szCs w:val="24"/>
+        </w:rPr>
+      </w:pPr>
+      <w:r>
+        <w:rPr>
+          <w:rFonts w:ascii="Arial" w:hAnsi="Arial" w:cs="Arial"/>
+          <w:sz w:val="24"/>
+          <w:szCs w:val="24"/>
+        </w:rPr>
+        <w:t xml:space="preserve">In the descriptive analysis, the booking frequencies for the booking station at the main station are considered. This requires the deletion of the null values because rows with null values are not </w:t>
+      </w:r>
+      <w:r>
+        <w:rPr>
+          <w:rFonts w:ascii="Arial" w:hAnsi="Arial" w:cs="Arial"/>
+          <w:sz w:val="24"/>
+          <w:szCs w:val="24"/>
+        </w:rPr>
+        <w:t>analyzable</w:t>
+      </w:r>
+      <w:r>
+        <w:rPr>
+          <w:rFonts w:ascii="Arial" w:hAnsi="Arial" w:cs="Arial"/>
+          <w:sz w:val="24"/>
+          <w:szCs w:val="24"/>
+        </w:rPr>
+        <w:t xml:space="preserve"> with respect to the station</w:t>
+      </w:r>
+      <w:r>
+        <w:rPr>
+          <w:rFonts w:ascii="Arial" w:hAnsi="Arial" w:cs="Arial"/>
+          <w:sz w:val="24"/>
+          <w:szCs w:val="24"/>
+        </w:rPr>
+        <w:t>.</w:t>
+      </w:r>
+    </w:p>
+    <w:p>
+      <w:pPr>
+        <w:spacing w:line="360" w:lineRule="auto"/>
+        <w:rPr>
+          <w:rFonts w:ascii="Arial" w:hAnsi="Arial" w:cs="Arial"/>
+          <w:sz w:val="24"/>
+          <w:szCs w:val="24"/>
+        </w:rPr>
+      </w:pPr>
+    </w:p>
+    <w:p>
+      <w:pPr>
         <w:pStyle w:val="berschrift2"/>
         <w:rPr>
           <w:rFonts w:ascii="Georgia" w:hAnsi="Georgia"/>
@@ -5248,30 +5963,1443 @@
     </w:p>
     <w:p>
       <w:pPr>
-        <w:rPr>
-          <w:rFonts w:ascii="Arial" w:hAnsi="Arial" w:cs="Arial"/>
-          <w:sz w:val="24"/>
-          <w:szCs w:val="24"/>
-        </w:rPr>
-      </w:pPr>
-      <w:r>
-        <w:rPr>
-          <w:rFonts w:ascii="Arial" w:hAnsi="Arial" w:cs="Arial"/>
-          <w:sz w:val="24"/>
-          <w:szCs w:val="24"/>
-          <w:highlight w:val="yellow"/>
-        </w:rPr>
-        <w:t>Sophia</w:t>
+        <w:spacing w:line="360" w:lineRule="auto"/>
+        <w:jc w:val="both"/>
+        <w:rPr>
+          <w:rFonts w:ascii="Arial" w:hAnsi="Arial" w:cs="Arial"/>
+          <w:sz w:val="24"/>
+          <w:szCs w:val="24"/>
+        </w:rPr>
+      </w:pPr>
+      <w:r>
+        <w:rPr>
+          <w:rFonts w:ascii="Arial" w:hAnsi="Arial" w:cs="Arial"/>
+          <w:sz w:val="24"/>
+          <w:szCs w:val="24"/>
+        </w:rPr>
+        <w:t>The</w:t>
+      </w:r>
+      <w:r>
+        <w:rPr>
+          <w:rFonts w:ascii="Arial" w:hAnsi="Arial" w:cs="Arial"/>
+          <w:sz w:val="24"/>
+          <w:szCs w:val="24"/>
+        </w:rPr>
+        <w:t xml:space="preserve"> source of the</w:t>
+      </w:r>
+      <w:r>
+        <w:rPr>
+          <w:rFonts w:ascii="Arial" w:hAnsi="Arial" w:cs="Arial"/>
+          <w:sz w:val="24"/>
+          <w:szCs w:val="24"/>
+        </w:rPr>
+        <w:t xml:space="preserve"> weather data </w:t>
+      </w:r>
+      <w:r>
+        <w:rPr>
+          <w:rFonts w:ascii="Arial" w:hAnsi="Arial" w:cs="Arial"/>
+          <w:sz w:val="24"/>
+          <w:szCs w:val="24"/>
+        </w:rPr>
+        <w:t xml:space="preserve">is </w:t>
+      </w:r>
+      <w:proofErr w:type="spellStart"/>
+      <w:r>
+        <w:rPr>
+          <w:rFonts w:ascii="Arial" w:hAnsi="Arial" w:cs="Arial"/>
+          <w:sz w:val="24"/>
+          <w:szCs w:val="24"/>
+        </w:rPr>
+        <w:t>Deutscher</w:t>
+      </w:r>
+      <w:proofErr w:type="spellEnd"/>
+      <w:r>
+        <w:rPr>
+          <w:rFonts w:ascii="Arial" w:hAnsi="Arial" w:cs="Arial"/>
+          <w:sz w:val="24"/>
+          <w:szCs w:val="24"/>
+        </w:rPr>
+        <w:t xml:space="preserve"> </w:t>
+      </w:r>
+      <w:proofErr w:type="spellStart"/>
+      <w:r>
+        <w:rPr>
+          <w:rFonts w:ascii="Arial" w:hAnsi="Arial" w:cs="Arial"/>
+          <w:sz w:val="24"/>
+          <w:szCs w:val="24"/>
+        </w:rPr>
+        <w:t>Wetterdienst</w:t>
+      </w:r>
+      <w:proofErr w:type="spellEnd"/>
+      <w:r>
+        <w:rPr>
+          <w:rFonts w:ascii="Arial" w:hAnsi="Arial" w:cs="Arial"/>
+          <w:sz w:val="24"/>
+          <w:szCs w:val="24"/>
+        </w:rPr>
+        <w:t xml:space="preserve"> (DWD). We chose historical data from one weather station in Frankfurt on an hourly basis. The h</w:t>
+      </w:r>
+      <w:r>
+        <w:rPr>
+          <w:rFonts w:ascii="Arial" w:hAnsi="Arial" w:cs="Arial"/>
+          <w:sz w:val="24"/>
+          <w:szCs w:val="24"/>
+        </w:rPr>
+        <w:t xml:space="preserve">istorical data </w:t>
+      </w:r>
+      <w:r>
+        <w:rPr>
+          <w:rFonts w:ascii="Arial" w:hAnsi="Arial" w:cs="Arial"/>
+          <w:sz w:val="24"/>
+          <w:szCs w:val="24"/>
+        </w:rPr>
+        <w:t>is</w:t>
+      </w:r>
+      <w:r>
+        <w:rPr>
+          <w:rFonts w:ascii="Arial" w:hAnsi="Arial" w:cs="Arial"/>
+          <w:sz w:val="24"/>
+          <w:szCs w:val="24"/>
+        </w:rPr>
+        <w:t xml:space="preserve"> already checked by the </w:t>
+      </w:r>
+      <w:r>
+        <w:rPr>
+          <w:rFonts w:ascii="Arial" w:hAnsi="Arial" w:cs="Arial"/>
+          <w:sz w:val="24"/>
+          <w:szCs w:val="24"/>
+        </w:rPr>
+        <w:t xml:space="preserve">DWD </w:t>
+      </w:r>
+      <w:r>
+        <w:rPr>
+          <w:rFonts w:ascii="Arial" w:hAnsi="Arial" w:cs="Arial"/>
+          <w:sz w:val="24"/>
+          <w:szCs w:val="24"/>
+        </w:rPr>
+        <w:t>and has errors marked and described</w:t>
+      </w:r>
+      <w:r>
+        <w:rPr>
+          <w:rFonts w:ascii="Arial" w:hAnsi="Arial" w:cs="Arial"/>
+          <w:sz w:val="24"/>
+          <w:szCs w:val="24"/>
+        </w:rPr>
+        <w:t xml:space="preserve">. </w:t>
+      </w:r>
+      <w:r>
+        <w:rPr>
+          <w:rFonts w:ascii="Arial" w:hAnsi="Arial" w:cs="Arial"/>
+          <w:sz w:val="24"/>
+          <w:szCs w:val="24"/>
+        </w:rPr>
+        <w:t xml:space="preserve">Because the time </w:t>
+      </w:r>
+      <w:r>
+        <w:rPr>
+          <w:rFonts w:ascii="Arial" w:hAnsi="Arial" w:cs="Arial"/>
+          <w:sz w:val="24"/>
+          <w:szCs w:val="24"/>
+        </w:rPr>
+        <w:t xml:space="preserve">in the data </w:t>
+      </w:r>
+      <w:r>
+        <w:rPr>
+          <w:rFonts w:ascii="Arial" w:hAnsi="Arial" w:cs="Arial"/>
+          <w:sz w:val="24"/>
+          <w:szCs w:val="24"/>
+        </w:rPr>
+        <w:t xml:space="preserve">is </w:t>
+      </w:r>
+      <w:r>
+        <w:rPr>
+          <w:rFonts w:ascii="Arial" w:hAnsi="Arial" w:cs="Arial"/>
+          <w:sz w:val="24"/>
+          <w:szCs w:val="24"/>
+        </w:rPr>
+        <w:t>listed in</w:t>
+      </w:r>
+      <w:r>
+        <w:rPr>
+          <w:rFonts w:ascii="Arial" w:hAnsi="Arial" w:cs="Arial"/>
+          <w:sz w:val="24"/>
+          <w:szCs w:val="24"/>
+        </w:rPr>
+        <w:t xml:space="preserve"> </w:t>
+      </w:r>
+      <w:r>
+        <w:rPr>
+          <w:rFonts w:ascii="Arial" w:hAnsi="Arial" w:cs="Arial"/>
+          <w:sz w:val="24"/>
+          <w:szCs w:val="24"/>
+        </w:rPr>
+        <w:t>Coordinated Universal Time (</w:t>
+      </w:r>
+      <w:r>
+        <w:rPr>
+          <w:rFonts w:ascii="Arial" w:hAnsi="Arial" w:cs="Arial"/>
+          <w:sz w:val="24"/>
+          <w:szCs w:val="24"/>
+        </w:rPr>
+        <w:t>UTC</w:t>
+      </w:r>
+      <w:r>
+        <w:rPr>
+          <w:rFonts w:ascii="Arial" w:hAnsi="Arial" w:cs="Arial"/>
+          <w:sz w:val="24"/>
+          <w:szCs w:val="24"/>
+        </w:rPr>
+        <w:t>)</w:t>
+      </w:r>
+      <w:r>
+        <w:rPr>
+          <w:rFonts w:ascii="Arial" w:hAnsi="Arial" w:cs="Arial"/>
+          <w:sz w:val="24"/>
+          <w:szCs w:val="24"/>
+        </w:rPr>
+        <w:t xml:space="preserve"> we decided to choose our </w:t>
+      </w:r>
+      <w:r>
+        <w:rPr>
+          <w:rFonts w:ascii="Arial" w:hAnsi="Arial" w:cs="Arial"/>
+          <w:sz w:val="24"/>
+          <w:szCs w:val="24"/>
+        </w:rPr>
+        <w:t>t</w:t>
+      </w:r>
+      <w:r>
+        <w:rPr>
+          <w:rFonts w:ascii="Arial" w:hAnsi="Arial" w:cs="Arial"/>
+          <w:sz w:val="24"/>
+          <w:szCs w:val="24"/>
+        </w:rPr>
+        <w:t>imeframe from 23:00 31.12.14 until 23:00 31.12.20</w:t>
+      </w:r>
+      <w:r>
+        <w:rPr>
+          <w:rFonts w:ascii="Arial" w:hAnsi="Arial" w:cs="Arial"/>
+          <w:sz w:val="24"/>
+          <w:szCs w:val="24"/>
+        </w:rPr>
+        <w:t>1</w:t>
+      </w:r>
+      <w:r>
+        <w:rPr>
+          <w:rFonts w:ascii="Arial" w:hAnsi="Arial" w:cs="Arial"/>
+          <w:sz w:val="24"/>
+          <w:szCs w:val="24"/>
+        </w:rPr>
+        <w:t xml:space="preserve">6 to ensure that we measure the exact time frame for Frankfurt, </w:t>
+      </w:r>
+      <w:r>
+        <w:rPr>
+          <w:rFonts w:ascii="Arial" w:hAnsi="Arial" w:cs="Arial"/>
+          <w:sz w:val="24"/>
+          <w:szCs w:val="24"/>
+        </w:rPr>
+        <w:lastRenderedPageBreak/>
+        <w:t>which lays in the Central European Time (CET)</w:t>
+      </w:r>
+      <w:r>
+        <w:rPr>
+          <w:rFonts w:ascii="Arial" w:hAnsi="Arial" w:cs="Arial"/>
+          <w:sz w:val="24"/>
+          <w:szCs w:val="24"/>
+        </w:rPr>
+        <w:t>.</w:t>
+      </w:r>
+      <w:r>
+        <w:rPr>
+          <w:rFonts w:ascii="Arial" w:hAnsi="Arial" w:cs="Arial"/>
+          <w:sz w:val="24"/>
+          <w:szCs w:val="24"/>
+        </w:rPr>
+        <w:t xml:space="preserve"> </w:t>
+      </w:r>
+      <w:r>
+        <w:rPr>
+          <w:rFonts w:ascii="Arial" w:hAnsi="Arial" w:cs="Arial"/>
+          <w:sz w:val="24"/>
+          <w:szCs w:val="24"/>
+        </w:rPr>
+        <w:t>We decided to first upload all possible datasets to get a as much information and options as possible. After uploading all available datasets</w:t>
+      </w:r>
+      <w:r>
+        <w:rPr>
+          <w:rFonts w:ascii="Arial" w:hAnsi="Arial" w:cs="Arial"/>
+          <w:sz w:val="24"/>
+          <w:szCs w:val="24"/>
+        </w:rPr>
+        <w:t xml:space="preserve"> and joi</w:t>
+      </w:r>
+      <w:r>
+        <w:rPr>
+          <w:rFonts w:ascii="Arial" w:hAnsi="Arial" w:cs="Arial"/>
+          <w:sz w:val="24"/>
+          <w:szCs w:val="24"/>
+        </w:rPr>
+        <w:t>ning</w:t>
+      </w:r>
+      <w:r>
+        <w:rPr>
+          <w:rFonts w:ascii="Arial" w:hAnsi="Arial" w:cs="Arial"/>
+          <w:sz w:val="24"/>
+          <w:szCs w:val="24"/>
+        </w:rPr>
+        <w:t xml:space="preserve"> </w:t>
+      </w:r>
+      <w:r>
+        <w:rPr>
+          <w:rFonts w:ascii="Arial" w:hAnsi="Arial" w:cs="Arial"/>
+          <w:sz w:val="24"/>
+          <w:szCs w:val="24"/>
+        </w:rPr>
+        <w:t xml:space="preserve">them, we cleaned the data and handled error values. </w:t>
+      </w:r>
+      <w:r>
+        <w:rPr>
+          <w:noProof/>
+        </w:rPr>
+        <w:drawing>
+          <wp:inline distT="0" distB="0" distL="0" distR="0" wp14:anchorId="4AA5FD59" wp14:editId="5B19ED21">
+            <wp:extent cx="5760720" cy="1777365"/>
+            <wp:effectExtent l="0" t="0" r="0" b="0"/>
+            <wp:docPr id="3" name="Grafik 3"/>
+            <wp:cNvGraphicFramePr>
+              <a:graphicFrameLocks xmlns:a="http://schemas.openxmlformats.org/drawingml/2006/main" noChangeAspect="1"/>
+            </wp:cNvGraphicFramePr>
+            <a:graphic xmlns:a="http://schemas.openxmlformats.org/drawingml/2006/main">
+              <a:graphicData uri="http://schemas.openxmlformats.org/drawingml/2006/picture">
+                <pic:pic xmlns:pic="http://schemas.openxmlformats.org/drawingml/2006/picture">
+                  <pic:nvPicPr>
+                    <pic:cNvPr id="1" name=""/>
+                    <pic:cNvPicPr/>
+                  </pic:nvPicPr>
+                  <pic:blipFill>
+                    <a:blip r:embed="rId10"/>
+                    <a:stretch>
+                      <a:fillRect/>
+                    </a:stretch>
+                  </pic:blipFill>
+                  <pic:spPr>
+                    <a:xfrm>
+                      <a:off x="0" y="0"/>
+                      <a:ext cx="5760720" cy="1777365"/>
+                    </a:xfrm>
+                    <a:prstGeom prst="rect">
+                      <a:avLst/>
+                    </a:prstGeom>
+                  </pic:spPr>
+                </pic:pic>
+              </a:graphicData>
+            </a:graphic>
+          </wp:inline>
+        </w:drawing>
       </w:r>
     </w:p>
     <w:p>
       <w:pPr>
-        <w:rPr>
-          <w:rFonts w:ascii="Arial" w:hAnsi="Arial" w:cs="Arial"/>
-          <w:sz w:val="24"/>
-          <w:szCs w:val="24"/>
-        </w:rPr>
-      </w:pPr>
+        <w:pStyle w:val="Beschriftung"/>
+        <w:spacing w:line="360" w:lineRule="auto"/>
+        <w:jc w:val="both"/>
+        <w:rPr>
+          <w:rFonts w:ascii="Arial" w:hAnsi="Arial" w:cs="Arial"/>
+          <w:sz w:val="24"/>
+          <w:szCs w:val="24"/>
+        </w:rPr>
+      </w:pPr>
+      <w:r>
+        <w:t xml:space="preserve">Figure </w:t>
+      </w:r>
+      <w:r>
+        <w:fldChar w:fldCharType="begin"/>
+      </w:r>
+      <w:r>
+        <w:instrText xml:space="preserve"> SEQ Figure \* ARABIC </w:instrText>
+      </w:r>
+      <w:r>
+        <w:fldChar w:fldCharType="separate"/>
+      </w:r>
+      <w:r>
+        <w:rPr>
+          <w:noProof/>
+        </w:rPr>
+        <w:t>1</w:t>
+      </w:r>
+      <w:r>
+        <w:rPr>
+          <w:noProof/>
+        </w:rPr>
+        <w:fldChar w:fldCharType="end"/>
+      </w:r>
+      <w:r>
+        <w:t xml:space="preserve"> Dataset with Error values and missing data</w:t>
+      </w:r>
+    </w:p>
+    <w:p>
+      <w:pPr>
+        <w:spacing w:line="360" w:lineRule="auto"/>
+        <w:jc w:val="both"/>
+        <w:rPr>
+          <w:rFonts w:ascii="Arial" w:hAnsi="Arial" w:cs="Arial"/>
+          <w:sz w:val="24"/>
+          <w:szCs w:val="24"/>
+        </w:rPr>
+      </w:pPr>
+      <w:r>
+        <w:rPr>
+          <w:rFonts w:ascii="Arial" w:hAnsi="Arial" w:cs="Arial"/>
+          <w:sz w:val="24"/>
+          <w:szCs w:val="24"/>
+        </w:rPr>
+        <w:t xml:space="preserve">There are still error values in the dataset. E.g. the mean precipitation height -0.57 is in terms of content an unrealistic number, Fig. 1 shows. </w:t>
+      </w:r>
+      <w:proofErr w:type="gramStart"/>
+      <w:r>
+        <w:rPr>
+          <w:rFonts w:ascii="Arial" w:hAnsi="Arial" w:cs="Arial"/>
+          <w:sz w:val="24"/>
+          <w:szCs w:val="24"/>
+        </w:rPr>
+        <w:t>Therefor</w:t>
+      </w:r>
+      <w:r>
+        <w:rPr>
+          <w:rFonts w:ascii="Arial" w:hAnsi="Arial" w:cs="Arial"/>
+          <w:sz w:val="24"/>
+          <w:szCs w:val="24"/>
+        </w:rPr>
+        <w:t>e</w:t>
+      </w:r>
+      <w:proofErr w:type="gramEnd"/>
+      <w:r>
+        <w:rPr>
+          <w:rFonts w:ascii="Arial" w:hAnsi="Arial" w:cs="Arial"/>
+          <w:sz w:val="24"/>
+          <w:szCs w:val="24"/>
+        </w:rPr>
+        <w:t xml:space="preserve"> we </w:t>
+      </w:r>
+      <w:r>
+        <w:rPr>
+          <w:rFonts w:ascii="Arial" w:hAnsi="Arial" w:cs="Arial"/>
+          <w:sz w:val="24"/>
+          <w:szCs w:val="24"/>
+        </w:rPr>
+        <w:t>assigned</w:t>
+      </w:r>
+      <w:r>
+        <w:rPr>
+          <w:rFonts w:ascii="Arial" w:hAnsi="Arial" w:cs="Arial"/>
+          <w:sz w:val="24"/>
+          <w:szCs w:val="24"/>
+        </w:rPr>
+        <w:t xml:space="preserve"> numerical error values</w:t>
+      </w:r>
+      <w:r>
+        <w:rPr>
+          <w:rFonts w:ascii="Arial" w:hAnsi="Arial" w:cs="Arial"/>
+          <w:sz w:val="24"/>
+          <w:szCs w:val="24"/>
+        </w:rPr>
+        <w:t xml:space="preserve"> (-999)</w:t>
+      </w:r>
+      <w:r>
+        <w:rPr>
+          <w:rFonts w:ascii="Arial" w:hAnsi="Arial" w:cs="Arial"/>
+          <w:sz w:val="24"/>
+          <w:szCs w:val="24"/>
+        </w:rPr>
+        <w:t xml:space="preserve"> to '</w:t>
+      </w:r>
+      <w:proofErr w:type="spellStart"/>
+      <w:r>
+        <w:rPr>
+          <w:rFonts w:ascii="Arial" w:hAnsi="Arial" w:cs="Arial"/>
+          <w:sz w:val="24"/>
+          <w:szCs w:val="24"/>
+        </w:rPr>
+        <w:t>N</w:t>
+      </w:r>
+      <w:r>
+        <w:rPr>
+          <w:rFonts w:ascii="Arial" w:hAnsi="Arial" w:cs="Arial"/>
+          <w:sz w:val="24"/>
+          <w:szCs w:val="24"/>
+        </w:rPr>
+        <w:t>a</w:t>
+      </w:r>
+      <w:r>
+        <w:rPr>
+          <w:rFonts w:ascii="Arial" w:hAnsi="Arial" w:cs="Arial"/>
+          <w:sz w:val="24"/>
+          <w:szCs w:val="24"/>
+        </w:rPr>
+        <w:t>N</w:t>
+      </w:r>
+      <w:proofErr w:type="spellEnd"/>
+      <w:r>
+        <w:rPr>
+          <w:rFonts w:ascii="Arial" w:hAnsi="Arial" w:cs="Arial"/>
+          <w:sz w:val="24"/>
+          <w:szCs w:val="24"/>
+        </w:rPr>
+        <w:t>' so that statistical methods are not biased</w:t>
+      </w:r>
+      <w:r>
+        <w:rPr>
+          <w:rFonts w:ascii="Arial" w:hAnsi="Arial" w:cs="Arial"/>
+          <w:sz w:val="24"/>
+          <w:szCs w:val="24"/>
+        </w:rPr>
+        <w:t xml:space="preserve">, what Fig.2 illustrates. </w:t>
+      </w:r>
+    </w:p>
+    <w:p>
+      <w:pPr>
+        <w:keepNext/>
+        <w:spacing w:line="360" w:lineRule="auto"/>
+        <w:jc w:val="both"/>
+      </w:pPr>
+      <w:r>
+        <w:rPr>
+          <w:noProof/>
+        </w:rPr>
+        <w:drawing>
+          <wp:inline distT="0" distB="0" distL="0" distR="0" wp14:anchorId="7A10C9C2" wp14:editId="5702F490">
+            <wp:extent cx="5760720" cy="1906270"/>
+            <wp:effectExtent l="0" t="0" r="0" b="0"/>
+            <wp:docPr id="4" name="Grafik 4"/>
+            <wp:cNvGraphicFramePr>
+              <a:graphicFrameLocks xmlns:a="http://schemas.openxmlformats.org/drawingml/2006/main" noChangeAspect="1"/>
+            </wp:cNvGraphicFramePr>
+            <a:graphic xmlns:a="http://schemas.openxmlformats.org/drawingml/2006/main">
+              <a:graphicData uri="http://schemas.openxmlformats.org/drawingml/2006/picture">
+                <pic:pic xmlns:pic="http://schemas.openxmlformats.org/drawingml/2006/picture">
+                  <pic:nvPicPr>
+                    <pic:cNvPr id="1" name=""/>
+                    <pic:cNvPicPr/>
+                  </pic:nvPicPr>
+                  <pic:blipFill>
+                    <a:blip r:embed="rId11"/>
+                    <a:stretch>
+                      <a:fillRect/>
+                    </a:stretch>
+                  </pic:blipFill>
+                  <pic:spPr>
+                    <a:xfrm>
+                      <a:off x="0" y="0"/>
+                      <a:ext cx="5760720" cy="1906270"/>
+                    </a:xfrm>
+                    <a:prstGeom prst="rect">
+                      <a:avLst/>
+                    </a:prstGeom>
+                  </pic:spPr>
+                </pic:pic>
+              </a:graphicData>
+            </a:graphic>
+          </wp:inline>
+        </w:drawing>
+      </w:r>
+    </w:p>
+    <w:p>
+      <w:pPr>
+        <w:pStyle w:val="Beschriftung"/>
+        <w:spacing w:line="360" w:lineRule="auto"/>
+        <w:jc w:val="both"/>
+      </w:pPr>
+      <w:r>
+        <w:t xml:space="preserve">Figure </w:t>
+      </w:r>
+      <w:r>
+        <w:fldChar w:fldCharType="begin"/>
+      </w:r>
+      <w:r>
+        <w:instrText xml:space="preserve"> SEQ Figure \* ARABIC </w:instrText>
+      </w:r>
+      <w:r>
+        <w:fldChar w:fldCharType="separate"/>
+      </w:r>
+      <w:r>
+        <w:rPr>
+          <w:noProof/>
+        </w:rPr>
+        <w:t>2</w:t>
+      </w:r>
+      <w:r>
+        <w:rPr>
+          <w:noProof/>
+        </w:rPr>
+        <w:fldChar w:fldCharType="end"/>
+      </w:r>
+      <w:r>
+        <w:t xml:space="preserve"> Dataset without errors with missing data</w:t>
+      </w:r>
+    </w:p>
+    <w:p>
+      <w:pPr>
+        <w:spacing w:line="360" w:lineRule="auto"/>
+        <w:jc w:val="both"/>
+      </w:pPr>
+    </w:p>
+    <w:p>
+      <w:pPr>
+        <w:tabs>
+          <w:tab w:val="left" w:pos="4962"/>
+        </w:tabs>
+        <w:spacing w:line="360" w:lineRule="auto"/>
+        <w:jc w:val="both"/>
+        <w:rPr>
+          <w:rFonts w:ascii="Arial" w:hAnsi="Arial" w:cs="Arial"/>
+          <w:sz w:val="24"/>
+          <w:szCs w:val="24"/>
+        </w:rPr>
+      </w:pPr>
+      <w:r>
+        <w:rPr>
+          <w:rFonts w:ascii="Arial" w:hAnsi="Arial" w:cs="Arial"/>
+          <w:sz w:val="24"/>
+          <w:szCs w:val="24"/>
+        </w:rPr>
+        <w:t>Fig 2</w:t>
+      </w:r>
+      <w:r>
+        <w:rPr>
+          <w:rFonts w:ascii="Arial" w:hAnsi="Arial" w:cs="Arial"/>
+          <w:sz w:val="24"/>
+          <w:szCs w:val="24"/>
+        </w:rPr>
+        <w:t xml:space="preserve"> shows, that only sunshine and precipitation values are missing. Precipitation is only missing 19 values</w:t>
+      </w:r>
+      <w:r>
+        <w:rPr>
+          <w:rFonts w:ascii="Arial" w:hAnsi="Arial" w:cs="Arial"/>
+          <w:sz w:val="24"/>
+          <w:szCs w:val="24"/>
+        </w:rPr>
+        <w:t>. T</w:t>
+      </w:r>
+      <w:r>
+        <w:rPr>
+          <w:rFonts w:ascii="Arial" w:hAnsi="Arial" w:cs="Arial"/>
+          <w:sz w:val="24"/>
+          <w:szCs w:val="24"/>
+        </w:rPr>
+        <w:t xml:space="preserve">hese will be filled via forward fill, because the missing values are &lt; 0.2% and we assume some weather stability, rather </w:t>
+      </w:r>
+      <w:r>
+        <w:rPr>
+          <w:rFonts w:ascii="Arial" w:hAnsi="Arial" w:cs="Arial"/>
+          <w:sz w:val="24"/>
+          <w:szCs w:val="24"/>
+        </w:rPr>
+        <w:t xml:space="preserve">than to assume 0 or mean values. </w:t>
+      </w:r>
+      <w:r>
+        <w:rPr>
+          <w:rFonts w:ascii="Arial" w:hAnsi="Arial" w:cs="Arial"/>
+          <w:sz w:val="24"/>
+          <w:szCs w:val="24"/>
+        </w:rPr>
+        <w:t>The s</w:t>
+      </w:r>
+      <w:r>
+        <w:rPr>
+          <w:rFonts w:ascii="Arial" w:hAnsi="Arial" w:cs="Arial"/>
+          <w:sz w:val="24"/>
+          <w:szCs w:val="24"/>
+        </w:rPr>
+        <w:t>unshine</w:t>
+      </w:r>
+      <w:r>
+        <w:rPr>
+          <w:rFonts w:ascii="Arial" w:hAnsi="Arial" w:cs="Arial"/>
+          <w:sz w:val="24"/>
+          <w:szCs w:val="24"/>
+        </w:rPr>
+        <w:t xml:space="preserve"> d</w:t>
+      </w:r>
+      <w:r>
+        <w:rPr>
+          <w:rFonts w:ascii="Arial" w:hAnsi="Arial" w:cs="Arial"/>
+          <w:sz w:val="24"/>
+          <w:szCs w:val="24"/>
+        </w:rPr>
+        <w:t xml:space="preserve">uration is always missing 6h from 9 pm until 3 am. </w:t>
+      </w:r>
+      <w:r>
+        <w:rPr>
+          <w:rFonts w:ascii="Arial" w:hAnsi="Arial" w:cs="Arial"/>
+          <w:sz w:val="24"/>
+          <w:szCs w:val="24"/>
+        </w:rPr>
+        <w:t>We</w:t>
+      </w:r>
+      <w:r>
+        <w:rPr>
+          <w:rFonts w:ascii="Arial" w:hAnsi="Arial" w:cs="Arial"/>
+          <w:sz w:val="24"/>
+          <w:szCs w:val="24"/>
+        </w:rPr>
+        <w:t xml:space="preserve"> imputed </w:t>
+      </w:r>
+      <w:r>
+        <w:rPr>
+          <w:rFonts w:ascii="Arial" w:hAnsi="Arial" w:cs="Arial"/>
+          <w:sz w:val="24"/>
+          <w:szCs w:val="24"/>
+        </w:rPr>
+        <w:t xml:space="preserve">them </w:t>
+      </w:r>
+      <w:r>
+        <w:rPr>
+          <w:rFonts w:ascii="Arial" w:hAnsi="Arial" w:cs="Arial"/>
+          <w:sz w:val="24"/>
+          <w:szCs w:val="24"/>
+        </w:rPr>
+        <w:t>with zeros, because the sun typically does not shine at night in Frankfurt.</w:t>
+      </w:r>
+      <w:r>
+        <w:rPr>
+          <w:rFonts w:ascii="Arial" w:hAnsi="Arial" w:cs="Arial"/>
+          <w:sz w:val="24"/>
+          <w:szCs w:val="24"/>
+        </w:rPr>
+        <w:t xml:space="preserve"> </w:t>
+      </w:r>
+    </w:p>
+    <w:p>
+      <w:pPr>
+        <w:tabs>
+          <w:tab w:val="left" w:pos="4962"/>
+        </w:tabs>
+        <w:spacing w:line="360" w:lineRule="auto"/>
+        <w:jc w:val="both"/>
+        <w:rPr>
+          <w:rFonts w:ascii="Arial" w:hAnsi="Arial" w:cs="Arial"/>
+          <w:sz w:val="24"/>
+          <w:szCs w:val="24"/>
+        </w:rPr>
+      </w:pPr>
+      <w:r>
+        <w:rPr>
+          <w:rFonts w:ascii="Arial" w:hAnsi="Arial" w:cs="Arial"/>
+          <w:sz w:val="24"/>
+          <w:szCs w:val="24"/>
+        </w:rPr>
+        <w:lastRenderedPageBreak/>
+        <w:t xml:space="preserve">To get a feeling </w:t>
+      </w:r>
+      <w:r>
+        <w:rPr>
+          <w:rFonts w:ascii="Arial" w:hAnsi="Arial" w:cs="Arial"/>
+          <w:sz w:val="24"/>
+          <w:szCs w:val="24"/>
+        </w:rPr>
+        <w:t>for</w:t>
+      </w:r>
+      <w:r>
+        <w:rPr>
+          <w:rFonts w:ascii="Arial" w:hAnsi="Arial" w:cs="Arial"/>
+          <w:sz w:val="24"/>
+          <w:szCs w:val="24"/>
+        </w:rPr>
+        <w:t xml:space="preserve"> the data some random days</w:t>
+      </w:r>
+      <w:r>
+        <w:rPr>
+          <w:rFonts w:ascii="Arial" w:hAnsi="Arial" w:cs="Arial"/>
+          <w:sz w:val="24"/>
+          <w:szCs w:val="24"/>
+        </w:rPr>
+        <w:t xml:space="preserve"> were plotted, furthermore</w:t>
+      </w:r>
+      <w:r>
+        <w:rPr>
+          <w:rFonts w:ascii="Arial" w:hAnsi="Arial" w:cs="Arial"/>
+          <w:sz w:val="24"/>
+          <w:szCs w:val="24"/>
+        </w:rPr>
+        <w:t xml:space="preserve"> </w:t>
+      </w:r>
+      <w:r>
+        <w:rPr>
+          <w:rFonts w:ascii="Arial" w:hAnsi="Arial" w:cs="Arial"/>
+          <w:sz w:val="24"/>
+          <w:szCs w:val="24"/>
+        </w:rPr>
+        <w:t>a Pe</w:t>
+      </w:r>
+      <w:r>
+        <w:rPr>
+          <w:rFonts w:ascii="Arial" w:hAnsi="Arial" w:cs="Arial"/>
+          <w:sz w:val="24"/>
+          <w:szCs w:val="24"/>
+        </w:rPr>
+        <w:t>a</w:t>
+      </w:r>
+      <w:r>
+        <w:rPr>
+          <w:rFonts w:ascii="Arial" w:hAnsi="Arial" w:cs="Arial"/>
+          <w:sz w:val="24"/>
+          <w:szCs w:val="24"/>
+        </w:rPr>
+        <w:t xml:space="preserve">rson Correlation was </w:t>
+      </w:r>
+      <w:r>
+        <w:rPr>
+          <w:rFonts w:ascii="Arial" w:hAnsi="Arial" w:cs="Arial"/>
+          <w:sz w:val="24"/>
+          <w:szCs w:val="24"/>
+        </w:rPr>
+        <w:t>implemented, as seen in Fig.3</w:t>
+      </w:r>
+      <w:r>
+        <w:rPr>
+          <w:rFonts w:ascii="Arial" w:hAnsi="Arial" w:cs="Arial"/>
+          <w:sz w:val="24"/>
+          <w:szCs w:val="24"/>
+        </w:rPr>
+        <w:t xml:space="preserve">. </w:t>
+      </w:r>
+      <w:r>
+        <w:rPr>
+          <w:rFonts w:ascii="Arial" w:hAnsi="Arial" w:cs="Arial"/>
+          <w:sz w:val="24"/>
+          <w:szCs w:val="24"/>
+        </w:rPr>
+        <w:t xml:space="preserve">Due to a high correlation (&gt;0.2) with Temperature and </w:t>
+      </w:r>
+      <w:r>
+        <w:rPr>
+          <w:rFonts w:ascii="Arial" w:hAnsi="Arial" w:cs="Arial"/>
+          <w:sz w:val="24"/>
+          <w:szCs w:val="24"/>
+        </w:rPr>
+        <w:t>more</w:t>
+      </w:r>
+      <w:r>
+        <w:rPr>
+          <w:rFonts w:ascii="Arial" w:hAnsi="Arial" w:cs="Arial"/>
+          <w:sz w:val="24"/>
+          <w:szCs w:val="24"/>
+        </w:rPr>
+        <w:t xml:space="preserve"> </w:t>
+      </w:r>
+      <w:r>
+        <w:rPr>
+          <w:rFonts w:ascii="Arial" w:hAnsi="Arial" w:cs="Arial"/>
+          <w:sz w:val="24"/>
+          <w:szCs w:val="24"/>
+        </w:rPr>
+        <w:t>variable</w:t>
+      </w:r>
+      <w:r>
+        <w:rPr>
+          <w:rFonts w:ascii="Arial" w:hAnsi="Arial" w:cs="Arial"/>
+          <w:sz w:val="24"/>
+          <w:szCs w:val="24"/>
+        </w:rPr>
+        <w:t xml:space="preserve"> we decided to </w:t>
+      </w:r>
+      <w:r>
+        <w:rPr>
+          <w:rFonts w:ascii="Arial" w:hAnsi="Arial" w:cs="Arial"/>
+          <w:sz w:val="24"/>
+          <w:szCs w:val="24"/>
+        </w:rPr>
+        <w:t>drop</w:t>
+      </w:r>
+      <w:r>
+        <w:rPr>
+          <w:rFonts w:ascii="Arial" w:hAnsi="Arial" w:cs="Arial"/>
+          <w:sz w:val="24"/>
+          <w:szCs w:val="24"/>
+        </w:rPr>
+        <w:t xml:space="preserve"> Sunshine</w:t>
+      </w:r>
+      <w:r>
+        <w:rPr>
+          <w:rFonts w:ascii="Arial" w:hAnsi="Arial" w:cs="Arial"/>
+          <w:sz w:val="24"/>
+          <w:szCs w:val="24"/>
+        </w:rPr>
+        <w:t xml:space="preserve"> </w:t>
+      </w:r>
+      <w:r>
+        <w:rPr>
+          <w:rFonts w:ascii="Arial" w:hAnsi="Arial" w:cs="Arial"/>
+          <w:sz w:val="24"/>
+          <w:szCs w:val="24"/>
+        </w:rPr>
+        <w:t xml:space="preserve">Duration, Visibility </w:t>
+      </w:r>
+      <w:r>
+        <w:rPr>
+          <w:rFonts w:ascii="Arial" w:hAnsi="Arial" w:cs="Arial"/>
+          <w:sz w:val="24"/>
+          <w:szCs w:val="24"/>
+        </w:rPr>
+        <w:t>and</w:t>
+      </w:r>
+      <w:r>
+        <w:rPr>
+          <w:rFonts w:ascii="Arial" w:hAnsi="Arial" w:cs="Arial"/>
+          <w:sz w:val="24"/>
+          <w:szCs w:val="24"/>
+        </w:rPr>
+        <w:t xml:space="preserve"> Relative Air Humidity. </w:t>
+      </w:r>
+      <w:r>
+        <w:rPr>
+          <w:rFonts w:ascii="Arial" w:hAnsi="Arial" w:cs="Arial"/>
+          <w:sz w:val="24"/>
+          <w:szCs w:val="24"/>
+        </w:rPr>
+        <w:t xml:space="preserve">This enables us to </w:t>
+      </w:r>
+      <w:r>
+        <w:rPr>
+          <w:rFonts w:ascii="Arial" w:hAnsi="Arial" w:cs="Arial"/>
+          <w:sz w:val="24"/>
+          <w:szCs w:val="24"/>
+        </w:rPr>
+        <w:t>focus</w:t>
+      </w:r>
+      <w:r>
+        <w:rPr>
+          <w:rFonts w:ascii="Arial" w:hAnsi="Arial" w:cs="Arial"/>
+          <w:sz w:val="24"/>
+          <w:szCs w:val="24"/>
+        </w:rPr>
+        <w:t xml:space="preserve"> on the </w:t>
+      </w:r>
+      <w:r>
+        <w:rPr>
+          <w:rFonts w:ascii="Arial" w:hAnsi="Arial" w:cs="Arial"/>
+          <w:sz w:val="24"/>
+          <w:szCs w:val="24"/>
+        </w:rPr>
+        <w:t>future</w:t>
+      </w:r>
+      <w:r>
+        <w:rPr>
+          <w:rFonts w:ascii="Arial" w:hAnsi="Arial" w:cs="Arial"/>
+          <w:sz w:val="24"/>
+          <w:szCs w:val="24"/>
+        </w:rPr>
+        <w:t xml:space="preserve"> feature target (bike rental demand) and provides us </w:t>
+      </w:r>
+      <w:r>
+        <w:rPr>
+          <w:rFonts w:ascii="Arial" w:hAnsi="Arial" w:cs="Arial"/>
+          <w:sz w:val="24"/>
+          <w:szCs w:val="24"/>
+        </w:rPr>
+        <w:t xml:space="preserve">features </w:t>
+      </w:r>
+      <w:r>
+        <w:rPr>
+          <w:rFonts w:ascii="Arial" w:hAnsi="Arial" w:cs="Arial"/>
+          <w:sz w:val="24"/>
+          <w:szCs w:val="24"/>
+        </w:rPr>
+        <w:t xml:space="preserve">that are </w:t>
+      </w:r>
+      <w:r>
+        <w:rPr>
+          <w:rFonts w:ascii="Arial" w:hAnsi="Arial" w:cs="Arial"/>
+          <w:sz w:val="24"/>
+          <w:szCs w:val="24"/>
+        </w:rPr>
+        <w:t xml:space="preserve">not correlated </w:t>
+      </w:r>
+      <w:r>
+        <w:rPr>
+          <w:rFonts w:ascii="Arial" w:hAnsi="Arial" w:cs="Arial"/>
+          <w:sz w:val="24"/>
+          <w:szCs w:val="24"/>
+        </w:rPr>
+        <w:t>with</w:t>
+      </w:r>
+      <w:r>
+        <w:rPr>
+          <w:rFonts w:ascii="Arial" w:hAnsi="Arial" w:cs="Arial"/>
+          <w:sz w:val="24"/>
+          <w:szCs w:val="24"/>
+        </w:rPr>
+        <w:t xml:space="preserve"> each other. This makes all our futu</w:t>
+      </w:r>
+      <w:r>
+        <w:rPr>
+          <w:rFonts w:ascii="Arial" w:hAnsi="Arial" w:cs="Arial"/>
+          <w:sz w:val="24"/>
+          <w:szCs w:val="24"/>
+        </w:rPr>
+        <w:t>r</w:t>
+      </w:r>
+      <w:r>
+        <w:rPr>
+          <w:rFonts w:ascii="Arial" w:hAnsi="Arial" w:cs="Arial"/>
+          <w:sz w:val="24"/>
+          <w:szCs w:val="24"/>
+        </w:rPr>
+        <w:t>e models more precise</w:t>
+      </w:r>
+    </w:p>
+    <w:p>
+      <w:pPr>
+        <w:spacing w:line="360" w:lineRule="auto"/>
+        <w:jc w:val="both"/>
+        <w:rPr>
+          <w:rFonts w:ascii="Arial" w:hAnsi="Arial" w:cs="Arial"/>
+          <w:sz w:val="24"/>
+          <w:szCs w:val="24"/>
+        </w:rPr>
+      </w:pPr>
+    </w:p>
+    <w:p>
+      <w:pPr>
+        <w:spacing w:line="360" w:lineRule="auto"/>
+        <w:jc w:val="both"/>
+        <w:rPr>
+          <w:rFonts w:ascii="Arial" w:hAnsi="Arial" w:cs="Arial"/>
+          <w:sz w:val="24"/>
+          <w:szCs w:val="24"/>
+        </w:rPr>
+      </w:pPr>
+      <w:r>
+        <w:rPr>
+          <w:noProof/>
+        </w:rPr>
+        <w:drawing>
+          <wp:inline distT="0" distB="0" distL="0" distR="0" wp14:anchorId="6AB46784" wp14:editId="62E082EE">
+            <wp:extent cx="5760720" cy="4572000"/>
+            <wp:effectExtent l="0" t="0" r="0" b="0"/>
+            <wp:docPr id="2" name="Grafik 2" descr="C:\Users\Sophia Martin\AppData\Local\Microsoft\Windows\INetCache\Content.MSO\F85333ED.tmp"/>
+            <wp:cNvGraphicFramePr>
+              <a:graphicFrameLocks xmlns:a="http://schemas.openxmlformats.org/drawingml/2006/main" noChangeAspect="1"/>
+            </wp:cNvGraphicFramePr>
+            <a:graphic xmlns:a="http://schemas.openxmlformats.org/drawingml/2006/main">
+              <a:graphicData uri="http://schemas.openxmlformats.org/drawingml/2006/picture">
+                <pic:pic xmlns:pic="http://schemas.openxmlformats.org/drawingml/2006/picture">
+                  <pic:nvPicPr>
+                    <pic:cNvPr id="0" name="Picture 1" descr="C:\Users\Sophia Martin\AppData\Local\Microsoft\Windows\INetCache\Content.MSO\F85333ED.tmp"/>
+                    <pic:cNvPicPr>
+                      <a:picLocks noChangeAspect="1" noChangeArrowheads="1"/>
+                    </pic:cNvPicPr>
+                  </pic:nvPicPr>
+                  <pic:blipFill>
+                    <a:blip r:embed="rId12">
+                      <a:extLst>
+                        <a:ext uri="{28A0092B-C50C-407E-A947-70E740481C1C}">
+                          <a14:useLocalDpi xmlns:a14="http://schemas.microsoft.com/office/drawing/2010/main" val="0"/>
+                        </a:ext>
+                      </a:extLst>
+                    </a:blip>
+                    <a:srcRect/>
+                    <a:stretch>
+                      <a:fillRect/>
+                    </a:stretch>
+                  </pic:blipFill>
+                  <pic:spPr bwMode="auto">
+                    <a:xfrm>
+                      <a:off x="0" y="0"/>
+                      <a:ext cx="5760720" cy="4572000"/>
+                    </a:xfrm>
+                    <a:prstGeom prst="rect">
+                      <a:avLst/>
+                    </a:prstGeom>
+                    <a:noFill/>
+                    <a:ln>
+                      <a:noFill/>
+                    </a:ln>
+                  </pic:spPr>
+                </pic:pic>
+              </a:graphicData>
+            </a:graphic>
+          </wp:inline>
+        </w:drawing>
+      </w:r>
+    </w:p>
+    <w:p>
+      <w:pPr>
+        <w:spacing w:line="360" w:lineRule="auto"/>
+        <w:jc w:val="both"/>
+        <w:rPr>
+          <w:rFonts w:ascii="Arial" w:hAnsi="Arial" w:cs="Arial"/>
+          <w:sz w:val="24"/>
+          <w:szCs w:val="24"/>
+        </w:rPr>
+      </w:pPr>
+      <w:r>
+        <w:rPr>
+          <w:rFonts w:ascii="Arial" w:hAnsi="Arial" w:cs="Arial"/>
+          <w:sz w:val="24"/>
+          <w:szCs w:val="24"/>
+        </w:rPr>
+        <w:t>Finally,</w:t>
+      </w:r>
+      <w:r>
+        <w:rPr>
+          <w:rFonts w:ascii="Arial" w:hAnsi="Arial" w:cs="Arial"/>
+          <w:sz w:val="24"/>
+          <w:szCs w:val="24"/>
+        </w:rPr>
+        <w:t xml:space="preserve"> we joined weather data </w:t>
+      </w:r>
+      <w:r>
+        <w:rPr>
+          <w:rFonts w:ascii="Arial" w:hAnsi="Arial" w:cs="Arial"/>
+          <w:sz w:val="24"/>
+          <w:szCs w:val="24"/>
+        </w:rPr>
+        <w:t xml:space="preserve">with bike </w:t>
+      </w:r>
+      <w:r>
+        <w:rPr>
+          <w:rFonts w:ascii="Arial" w:hAnsi="Arial" w:cs="Arial"/>
+          <w:sz w:val="24"/>
+          <w:szCs w:val="24"/>
+        </w:rPr>
+        <w:t>d</w:t>
+      </w:r>
+      <w:r>
+        <w:rPr>
+          <w:rFonts w:ascii="Arial" w:hAnsi="Arial" w:cs="Arial"/>
+          <w:sz w:val="24"/>
+          <w:szCs w:val="24"/>
+        </w:rPr>
+        <w:t>ata</w:t>
+      </w:r>
+      <w:r>
+        <w:rPr>
+          <w:rFonts w:ascii="Arial" w:hAnsi="Arial" w:cs="Arial"/>
+          <w:sz w:val="24"/>
+          <w:szCs w:val="24"/>
+        </w:rPr>
+        <w:t>.</w:t>
+      </w:r>
+      <w:r>
+        <w:rPr>
+          <w:rFonts w:ascii="Arial" w:hAnsi="Arial" w:cs="Arial"/>
+          <w:sz w:val="24"/>
+          <w:szCs w:val="24"/>
+        </w:rPr>
+        <w:t xml:space="preserve"> </w:t>
+      </w:r>
+      <w:r>
+        <w:rPr>
+          <w:rFonts w:ascii="Arial" w:hAnsi="Arial" w:cs="Arial"/>
+          <w:sz w:val="24"/>
+          <w:szCs w:val="24"/>
+        </w:rPr>
+        <w:t>T</w:t>
+      </w:r>
+      <w:r>
+        <w:rPr>
+          <w:rFonts w:ascii="Arial" w:hAnsi="Arial" w:cs="Arial"/>
+          <w:sz w:val="24"/>
+          <w:szCs w:val="24"/>
+        </w:rPr>
+        <w:t>he time of the bike data</w:t>
+      </w:r>
+      <w:r>
+        <w:rPr>
+          <w:rFonts w:ascii="Arial" w:hAnsi="Arial" w:cs="Arial"/>
+          <w:sz w:val="24"/>
+          <w:szCs w:val="24"/>
+        </w:rPr>
+        <w:t xml:space="preserve"> was</w:t>
+      </w:r>
+      <w:r>
+        <w:rPr>
+          <w:rFonts w:ascii="Arial" w:hAnsi="Arial" w:cs="Arial"/>
+          <w:sz w:val="24"/>
+          <w:szCs w:val="24"/>
+        </w:rPr>
+        <w:t xml:space="preserve"> </w:t>
+      </w:r>
+      <w:r>
+        <w:rPr>
+          <w:rFonts w:ascii="Arial" w:hAnsi="Arial" w:cs="Arial"/>
+          <w:sz w:val="24"/>
+          <w:szCs w:val="24"/>
+        </w:rPr>
+        <w:t>changed</w:t>
+      </w:r>
+      <w:r>
+        <w:rPr>
+          <w:rFonts w:ascii="Arial" w:hAnsi="Arial" w:cs="Arial"/>
+          <w:sz w:val="24"/>
+          <w:szCs w:val="24"/>
+        </w:rPr>
+        <w:t xml:space="preserve"> to UTC</w:t>
+      </w:r>
+      <w:r>
+        <w:rPr>
+          <w:rFonts w:ascii="Arial" w:hAnsi="Arial" w:cs="Arial"/>
+          <w:sz w:val="24"/>
+          <w:szCs w:val="24"/>
+        </w:rPr>
+        <w:t xml:space="preserve"> and the minutes where cut to hours</w:t>
+      </w:r>
+      <w:r>
+        <w:rPr>
+          <w:rFonts w:ascii="Arial" w:hAnsi="Arial" w:cs="Arial"/>
+          <w:sz w:val="24"/>
+          <w:szCs w:val="24"/>
+        </w:rPr>
+        <w:t xml:space="preserve">, to make sure the right weather is </w:t>
+      </w:r>
+      <w:r>
+        <w:rPr>
+          <w:rFonts w:ascii="Arial" w:hAnsi="Arial" w:cs="Arial"/>
+          <w:sz w:val="24"/>
+          <w:szCs w:val="24"/>
+        </w:rPr>
+        <w:t>joined</w:t>
+      </w:r>
+      <w:r>
+        <w:rPr>
+          <w:rFonts w:ascii="Arial" w:hAnsi="Arial" w:cs="Arial"/>
+          <w:sz w:val="24"/>
+          <w:szCs w:val="24"/>
+        </w:rPr>
+        <w:t xml:space="preserve"> with the right </w:t>
+      </w:r>
+      <w:r>
+        <w:rPr>
+          <w:rFonts w:ascii="Arial" w:hAnsi="Arial" w:cs="Arial"/>
+          <w:sz w:val="24"/>
+          <w:szCs w:val="24"/>
+        </w:rPr>
+        <w:t>Bike data</w:t>
+      </w:r>
+      <w:r>
+        <w:rPr>
+          <w:rFonts w:ascii="Arial" w:hAnsi="Arial" w:cs="Arial"/>
+          <w:sz w:val="24"/>
+          <w:szCs w:val="24"/>
+        </w:rPr>
+        <w:t xml:space="preserve">. </w:t>
+      </w:r>
+    </w:p>
+    <w:p>
+      <w:pPr>
+        <w:spacing w:line="360" w:lineRule="auto"/>
+        <w:jc w:val="both"/>
+        <w:rPr>
+          <w:rFonts w:ascii="Arial" w:hAnsi="Arial" w:cs="Arial"/>
+          <w:sz w:val="24"/>
+          <w:szCs w:val="24"/>
+        </w:rPr>
+      </w:pPr>
+      <w:r>
+        <w:rPr>
+          <w:rFonts w:ascii="Arial" w:hAnsi="Arial" w:cs="Arial"/>
+          <w:sz w:val="24"/>
+          <w:szCs w:val="24"/>
+        </w:rPr>
+        <w:t>The final</w:t>
+      </w:r>
+      <w:r>
+        <w:rPr>
+          <w:rFonts w:ascii="Arial" w:hAnsi="Arial" w:cs="Arial"/>
+          <w:sz w:val="24"/>
+          <w:szCs w:val="24"/>
+        </w:rPr>
+        <w:t xml:space="preserve"> </w:t>
+      </w:r>
+      <w:r>
+        <w:rPr>
+          <w:rFonts w:ascii="Arial" w:hAnsi="Arial" w:cs="Arial"/>
+          <w:sz w:val="24"/>
+          <w:szCs w:val="24"/>
+        </w:rPr>
+        <w:t>data</w:t>
+      </w:r>
+      <w:r>
+        <w:rPr>
+          <w:rFonts w:ascii="Arial" w:hAnsi="Arial" w:cs="Arial"/>
+          <w:sz w:val="24"/>
+          <w:szCs w:val="24"/>
+        </w:rPr>
+        <w:t>set</w:t>
+      </w:r>
+      <w:r>
+        <w:rPr>
+          <w:rFonts w:ascii="Arial" w:hAnsi="Arial" w:cs="Arial"/>
+          <w:sz w:val="24"/>
+          <w:szCs w:val="24"/>
+        </w:rPr>
+        <w:t xml:space="preserve"> consists </w:t>
+      </w:r>
+      <w:r>
+        <w:rPr>
+          <w:rFonts w:ascii="Arial" w:hAnsi="Arial" w:cs="Arial"/>
+          <w:sz w:val="24"/>
+          <w:szCs w:val="24"/>
+        </w:rPr>
+        <w:t xml:space="preserve">of </w:t>
+      </w:r>
+      <w:r>
+        <w:rPr>
+          <w:rFonts w:ascii="Arial" w:hAnsi="Arial" w:cs="Arial"/>
+          <w:sz w:val="24"/>
+          <w:szCs w:val="24"/>
+        </w:rPr>
+        <w:t>Temperature, Total Cloud Cover, Precipitation Height, Mean Wind Speed</w:t>
+      </w:r>
+      <w:r>
+        <w:rPr>
+          <w:rFonts w:ascii="Arial" w:hAnsi="Arial" w:cs="Arial"/>
+          <w:sz w:val="24"/>
+          <w:szCs w:val="24"/>
+        </w:rPr>
+        <w:t xml:space="preserve">, </w:t>
+      </w:r>
+      <w:r>
+        <w:rPr>
+          <w:rFonts w:ascii="Arial" w:hAnsi="Arial" w:cs="Arial"/>
+          <w:sz w:val="24"/>
+          <w:szCs w:val="24"/>
+        </w:rPr>
+        <w:t>Month, Weekday</w:t>
+      </w:r>
+      <w:r>
+        <w:rPr>
+          <w:rFonts w:ascii="Arial" w:hAnsi="Arial" w:cs="Arial"/>
+          <w:sz w:val="24"/>
+          <w:szCs w:val="24"/>
+        </w:rPr>
+        <w:t xml:space="preserve">, </w:t>
+      </w:r>
+      <w:r>
+        <w:rPr>
+          <w:rFonts w:ascii="Arial" w:hAnsi="Arial" w:cs="Arial"/>
+          <w:sz w:val="24"/>
+          <w:szCs w:val="24"/>
+        </w:rPr>
+        <w:t>Hour</w:t>
+      </w:r>
+      <w:r>
+        <w:rPr>
+          <w:rFonts w:ascii="Arial" w:hAnsi="Arial" w:cs="Arial"/>
+          <w:sz w:val="24"/>
+          <w:szCs w:val="24"/>
+        </w:rPr>
+        <w:t xml:space="preserve">, amount of </w:t>
+      </w:r>
+      <w:proofErr w:type="spellStart"/>
+      <w:proofErr w:type="gramStart"/>
+      <w:r>
+        <w:rPr>
+          <w:rFonts w:ascii="Arial" w:hAnsi="Arial" w:cs="Arial"/>
+          <w:sz w:val="24"/>
+          <w:szCs w:val="24"/>
+        </w:rPr>
+        <w:t>bookings.</w:t>
+      </w:r>
+      <w:r>
+        <w:rPr>
+          <w:rFonts w:ascii="Arial" w:hAnsi="Arial" w:cs="Arial"/>
+          <w:sz w:val="24"/>
+          <w:szCs w:val="24"/>
+        </w:rPr>
+        <w:t>The</w:t>
+      </w:r>
+      <w:proofErr w:type="spellEnd"/>
+      <w:proofErr w:type="gramEnd"/>
+      <w:r>
+        <w:rPr>
+          <w:rFonts w:ascii="Arial" w:hAnsi="Arial" w:cs="Arial"/>
+          <w:sz w:val="24"/>
+          <w:szCs w:val="24"/>
+        </w:rPr>
+        <w:t xml:space="preserve"> </w:t>
+      </w:r>
+      <w:r>
+        <w:rPr>
+          <w:rFonts w:ascii="Arial" w:hAnsi="Arial" w:cs="Arial"/>
+          <w:sz w:val="24"/>
+          <w:szCs w:val="24"/>
+        </w:rPr>
+        <w:lastRenderedPageBreak/>
+        <w:t>dataset was a</w:t>
+      </w:r>
+      <w:r>
+        <w:rPr>
+          <w:rFonts w:ascii="Arial" w:hAnsi="Arial" w:cs="Arial"/>
+          <w:sz w:val="24"/>
+          <w:szCs w:val="24"/>
+        </w:rPr>
+        <w:t>ggregat</w:t>
+      </w:r>
+      <w:r>
+        <w:rPr>
+          <w:rFonts w:ascii="Arial" w:hAnsi="Arial" w:cs="Arial"/>
+          <w:sz w:val="24"/>
+          <w:szCs w:val="24"/>
+        </w:rPr>
+        <w:t>ed</w:t>
+      </w:r>
+      <w:r>
+        <w:rPr>
+          <w:rFonts w:ascii="Arial" w:hAnsi="Arial" w:cs="Arial"/>
+          <w:sz w:val="24"/>
+          <w:szCs w:val="24"/>
+        </w:rPr>
+        <w:t xml:space="preserve"> to a 2</w:t>
+      </w:r>
+      <w:r>
+        <w:rPr>
+          <w:rFonts w:ascii="Arial" w:hAnsi="Arial" w:cs="Arial"/>
+          <w:sz w:val="24"/>
+          <w:szCs w:val="24"/>
+        </w:rPr>
+        <w:t>h</w:t>
+      </w:r>
+      <w:r>
+        <w:rPr>
+          <w:rFonts w:ascii="Arial" w:hAnsi="Arial" w:cs="Arial"/>
+          <w:sz w:val="24"/>
+          <w:szCs w:val="24"/>
+        </w:rPr>
+        <w:t>,6</w:t>
+      </w:r>
+      <w:r>
+        <w:rPr>
+          <w:rFonts w:ascii="Arial" w:hAnsi="Arial" w:cs="Arial"/>
+          <w:sz w:val="24"/>
+          <w:szCs w:val="24"/>
+        </w:rPr>
+        <w:t>h</w:t>
+      </w:r>
+      <w:r>
+        <w:rPr>
+          <w:rFonts w:ascii="Arial" w:hAnsi="Arial" w:cs="Arial"/>
+          <w:sz w:val="24"/>
+          <w:szCs w:val="24"/>
+        </w:rPr>
+        <w:t>, and 24h horizon for the Predictive Analysis later</w:t>
+      </w:r>
+      <w:r>
+        <w:rPr>
+          <w:rFonts w:ascii="Arial" w:hAnsi="Arial" w:cs="Arial"/>
+          <w:sz w:val="24"/>
+          <w:szCs w:val="24"/>
+        </w:rPr>
+        <w:t>, and saved separately</w:t>
+      </w:r>
+      <w:r>
+        <w:rPr>
+          <w:rFonts w:ascii="Arial" w:hAnsi="Arial" w:cs="Arial"/>
+          <w:sz w:val="24"/>
+          <w:szCs w:val="24"/>
+        </w:rPr>
+        <w:t xml:space="preserve">. </w:t>
+      </w:r>
     </w:p>
     <w:p>
       <w:pPr>
@@ -5306,20 +7434,783 @@
     </w:p>
     <w:p>
       <w:pPr>
-        <w:rPr>
-          <w:rFonts w:ascii="Arial" w:hAnsi="Arial" w:cs="Arial"/>
-          <w:sz w:val="24"/>
-          <w:szCs w:val="24"/>
-        </w:rPr>
-      </w:pPr>
-      <w:r>
-        <w:rPr>
-          <w:rFonts w:ascii="Arial" w:hAnsi="Arial" w:cs="Arial"/>
-          <w:sz w:val="24"/>
-          <w:szCs w:val="24"/>
-          <w:highlight w:val="yellow"/>
-        </w:rPr>
-        <w:t>Alex und Johanna</w:t>
+        <w:spacing w:line="360" w:lineRule="auto"/>
+        <w:jc w:val="both"/>
+        <w:rPr>
+          <w:rFonts w:ascii="Arial" w:hAnsi="Arial" w:cs="Arial"/>
+          <w:sz w:val="24"/>
+          <w:szCs w:val="24"/>
+        </w:rPr>
+      </w:pPr>
+      <w:r>
+        <w:rPr>
+          <w:rFonts w:ascii="Arial" w:hAnsi="Arial" w:cs="Arial"/>
+          <w:sz w:val="24"/>
+          <w:szCs w:val="24"/>
+        </w:rPr>
+        <w:t>The descriptive analysis was about identifying demand patterns in the data set.</w:t>
+      </w:r>
+      <w:r>
+        <w:rPr>
+          <w:rFonts w:ascii="Arial" w:hAnsi="Arial" w:cs="Arial"/>
+          <w:sz w:val="24"/>
+          <w:szCs w:val="24"/>
+        </w:rPr>
+        <w:t xml:space="preserve"> </w:t>
+      </w:r>
+      <w:r>
+        <w:rPr>
+          <w:rFonts w:ascii="Arial" w:hAnsi="Arial" w:cs="Arial"/>
+          <w:sz w:val="24"/>
+          <w:szCs w:val="24"/>
+        </w:rPr>
+        <w:t xml:space="preserve">We have taken </w:t>
+      </w:r>
+      <w:r>
+        <w:rPr>
+          <w:rFonts w:ascii="Arial" w:hAnsi="Arial" w:cs="Arial"/>
+          <w:sz w:val="24"/>
+          <w:szCs w:val="24"/>
+        </w:rPr>
+        <w:t xml:space="preserve">different </w:t>
+      </w:r>
+      <w:r>
+        <w:rPr>
+          <w:rFonts w:ascii="Arial" w:hAnsi="Arial" w:cs="Arial"/>
+          <w:sz w:val="24"/>
+          <w:szCs w:val="24"/>
+        </w:rPr>
+        <w:t>appro</w:t>
+      </w:r>
+      <w:r>
+        <w:rPr>
+          <w:rFonts w:ascii="Arial" w:hAnsi="Arial" w:cs="Arial"/>
+          <w:sz w:val="24"/>
+          <w:szCs w:val="24"/>
+        </w:rPr>
+        <w:t>a</w:t>
+      </w:r>
+      <w:r>
+        <w:rPr>
+          <w:rFonts w:ascii="Arial" w:hAnsi="Arial" w:cs="Arial"/>
+          <w:sz w:val="24"/>
+          <w:szCs w:val="24"/>
+        </w:rPr>
+        <w:t>ch</w:t>
+      </w:r>
+      <w:r>
+        <w:rPr>
+          <w:rFonts w:ascii="Arial" w:hAnsi="Arial" w:cs="Arial"/>
+          <w:sz w:val="24"/>
+          <w:szCs w:val="24"/>
+        </w:rPr>
+        <w:t>es</w:t>
+      </w:r>
+      <w:r>
+        <w:rPr>
+          <w:rFonts w:ascii="Arial" w:hAnsi="Arial" w:cs="Arial"/>
+          <w:sz w:val="24"/>
+          <w:szCs w:val="24"/>
+        </w:rPr>
+        <w:t xml:space="preserve"> in this regard.</w:t>
+      </w:r>
+    </w:p>
+    <w:p>
+      <w:pPr>
+        <w:spacing w:line="360" w:lineRule="auto"/>
+        <w:jc w:val="both"/>
+        <w:rPr>
+          <w:rFonts w:ascii="Arial" w:hAnsi="Arial" w:cs="Arial"/>
+          <w:sz w:val="24"/>
+          <w:szCs w:val="24"/>
+        </w:rPr>
+      </w:pPr>
+      <w:r>
+        <w:rPr>
+          <w:rFonts w:ascii="Arial" w:hAnsi="Arial" w:cs="Arial"/>
+          <w:sz w:val="24"/>
+          <w:szCs w:val="24"/>
+        </w:rPr>
+        <w:t>On the one hand, booking frequencies were displayed by days, months and years.</w:t>
+      </w:r>
+    </w:p>
+    <w:p>
+      <w:pPr>
+        <w:spacing w:line="360" w:lineRule="auto"/>
+        <w:jc w:val="both"/>
+        <w:rPr>
+          <w:rFonts w:ascii="Arial" w:hAnsi="Arial" w:cs="Arial"/>
+          <w:sz w:val="24"/>
+          <w:szCs w:val="24"/>
+        </w:rPr>
+      </w:pPr>
+      <w:r>
+        <w:rPr>
+          <w:rFonts w:ascii="Arial" w:hAnsi="Arial" w:cs="Arial"/>
+          <w:sz w:val="24"/>
+          <w:szCs w:val="24"/>
+        </w:rPr>
+        <w:t xml:space="preserve">The main finding was that bookings continued to increase steadily until August and then declined steadily until January. Aggregated by seasons, </w:t>
+      </w:r>
+      <w:proofErr w:type="gramStart"/>
+      <w:r>
+        <w:rPr>
+          <w:rFonts w:ascii="Arial" w:hAnsi="Arial" w:cs="Arial"/>
+          <w:sz w:val="24"/>
+          <w:szCs w:val="24"/>
+        </w:rPr>
+        <w:t>it can be seen that bookings</w:t>
+      </w:r>
+      <w:proofErr w:type="gramEnd"/>
+      <w:r>
+        <w:rPr>
+          <w:rFonts w:ascii="Arial" w:hAnsi="Arial" w:cs="Arial"/>
+          <w:sz w:val="24"/>
+          <w:szCs w:val="24"/>
+        </w:rPr>
+        <w:t xml:space="preserve"> are most common in summer and lowest in winter. In spring and autumn, the booking figures are almost the same. Furthermore, the booking figures for 2016 are significantly higher than for 2015. </w:t>
+      </w:r>
+      <w:proofErr w:type="gramStart"/>
+      <w:r>
+        <w:rPr>
+          <w:rFonts w:ascii="Arial" w:hAnsi="Arial" w:cs="Arial"/>
+          <w:sz w:val="24"/>
+          <w:szCs w:val="24"/>
+        </w:rPr>
+        <w:t>With regard to</w:t>
+      </w:r>
+      <w:proofErr w:type="gramEnd"/>
+      <w:r>
+        <w:rPr>
+          <w:rFonts w:ascii="Arial" w:hAnsi="Arial" w:cs="Arial"/>
+          <w:sz w:val="24"/>
+          <w:szCs w:val="24"/>
+        </w:rPr>
+        <w:t xml:space="preserve"> the days, it can be stated that bookings are approximately the same during the week.</w:t>
+      </w:r>
+    </w:p>
+    <w:p>
+      <w:pPr>
+        <w:keepNext/>
+        <w:spacing w:line="360" w:lineRule="auto"/>
+        <w:jc w:val="both"/>
+      </w:pPr>
+      <w:r>
+        <w:rPr>
+          <w:noProof/>
+        </w:rPr>
+        <w:drawing>
+          <wp:inline distT="0" distB="0" distL="0" distR="0" wp14:anchorId="1FF067C2" wp14:editId="16201641">
+            <wp:extent cx="3930650" cy="3009265"/>
+            <wp:effectExtent l="0" t="0" r="0" b="635"/>
+            <wp:docPr id="5" name="Grafik 5"/>
+            <wp:cNvGraphicFramePr>
+              <a:graphicFrameLocks xmlns:a="http://schemas.openxmlformats.org/drawingml/2006/main" noChangeAspect="1"/>
+            </wp:cNvGraphicFramePr>
+            <a:graphic xmlns:a="http://schemas.openxmlformats.org/drawingml/2006/main">
+              <a:graphicData uri="http://schemas.openxmlformats.org/drawingml/2006/picture">
+                <pic:pic xmlns:pic="http://schemas.openxmlformats.org/drawingml/2006/picture">
+                  <pic:nvPicPr>
+                    <pic:cNvPr id="0" name="Picture 1"/>
+                    <pic:cNvPicPr>
+                      <a:picLocks noChangeAspect="1" noChangeArrowheads="1"/>
+                    </pic:cNvPicPr>
+                  </pic:nvPicPr>
+                  <pic:blipFill>
+                    <a:blip r:embed="rId13">
+                      <a:extLst>
+                        <a:ext uri="{28A0092B-C50C-407E-A947-70E740481C1C}">
+                          <a14:useLocalDpi xmlns:a14="http://schemas.microsoft.com/office/drawing/2010/main" val="0"/>
+                        </a:ext>
+                      </a:extLst>
+                    </a:blip>
+                    <a:srcRect/>
+                    <a:stretch>
+                      <a:fillRect/>
+                    </a:stretch>
+                  </pic:blipFill>
+                  <pic:spPr bwMode="auto">
+                    <a:xfrm>
+                      <a:off x="0" y="0"/>
+                      <a:ext cx="3930650" cy="3009265"/>
+                    </a:xfrm>
+                    <a:prstGeom prst="rect">
+                      <a:avLst/>
+                    </a:prstGeom>
+                    <a:noFill/>
+                    <a:ln>
+                      <a:noFill/>
+                    </a:ln>
+                  </pic:spPr>
+                </pic:pic>
+              </a:graphicData>
+            </a:graphic>
+          </wp:inline>
+        </w:drawing>
+      </w:r>
+    </w:p>
+    <w:p>
+      <w:pPr>
+        <w:pStyle w:val="Beschriftung"/>
+        <w:jc w:val="both"/>
+        <w:rPr>
+          <w:rFonts w:ascii="Arial" w:hAnsi="Arial" w:cs="Arial"/>
+          <w:sz w:val="24"/>
+          <w:szCs w:val="24"/>
+        </w:rPr>
+      </w:pPr>
+      <w:r>
+        <w:t xml:space="preserve">Figure </w:t>
+      </w:r>
+      <w:fldSimple w:instr=" SEQ Figure \* ARABIC ">
+        <w:r>
+          <w:rPr>
+            <w:noProof/>
+          </w:rPr>
+          <w:t>3</w:t>
+        </w:r>
+      </w:fldSimple>
+      <w:r>
+        <w:t xml:space="preserve"> Booking Amounts per </w:t>
+      </w:r>
+      <w:proofErr w:type="gramStart"/>
+      <w:r>
+        <w:t>Week day</w:t>
+      </w:r>
+      <w:proofErr w:type="gramEnd"/>
+    </w:p>
+    <w:p>
+      <w:pPr>
+        <w:spacing w:line="360" w:lineRule="auto"/>
+        <w:jc w:val="both"/>
+        <w:rPr>
+          <w:rFonts w:ascii="Arial" w:hAnsi="Arial" w:cs="Arial"/>
+          <w:sz w:val="24"/>
+          <w:szCs w:val="24"/>
+        </w:rPr>
+      </w:pPr>
+      <w:r>
+        <w:rPr>
+          <w:rFonts w:ascii="Arial" w:hAnsi="Arial" w:cs="Arial"/>
+          <w:sz w:val="24"/>
+          <w:szCs w:val="24"/>
+        </w:rPr>
+        <w:t xml:space="preserve">With exception of weekend days, significantly fewer bookings are made. Sunday is the minimum where most people don't have to work. On average, the booking time at weekends is significantly higher than during the week. </w:t>
+      </w:r>
+    </w:p>
+    <w:p>
+      <w:pPr>
+        <w:spacing w:line="360" w:lineRule="auto"/>
+        <w:jc w:val="both"/>
+        <w:rPr>
+          <w:rFonts w:ascii="Arial" w:hAnsi="Arial" w:cs="Arial"/>
+          <w:sz w:val="24"/>
+          <w:szCs w:val="24"/>
+        </w:rPr>
+      </w:pPr>
+      <w:r>
+        <w:rPr>
+          <w:rFonts w:ascii="Arial" w:hAnsi="Arial" w:cs="Arial"/>
+          <w:sz w:val="24"/>
+          <w:szCs w:val="24"/>
+        </w:rPr>
+        <w:lastRenderedPageBreak/>
+        <w:t>Bicycles could be used in the week to drive to and from work.</w:t>
+      </w:r>
+    </w:p>
+    <w:p>
+      <w:pPr>
+        <w:spacing w:line="360" w:lineRule="auto"/>
+        <w:jc w:val="both"/>
+        <w:rPr>
+          <w:rFonts w:ascii="Arial" w:hAnsi="Arial" w:cs="Arial"/>
+          <w:sz w:val="24"/>
+          <w:szCs w:val="24"/>
+        </w:rPr>
+      </w:pPr>
+      <w:r>
+        <w:rPr>
+          <w:rFonts w:ascii="Arial" w:hAnsi="Arial" w:cs="Arial"/>
+          <w:sz w:val="24"/>
+          <w:szCs w:val="24"/>
+        </w:rPr>
+        <w:t xml:space="preserve">On weekend the bikes may be used for private rides without a defined start- and </w:t>
+      </w:r>
+      <w:proofErr w:type="gramStart"/>
+      <w:r>
+        <w:rPr>
+          <w:rFonts w:ascii="Arial" w:hAnsi="Arial" w:cs="Arial"/>
+          <w:sz w:val="24"/>
+          <w:szCs w:val="24"/>
+        </w:rPr>
+        <w:t>final destination</w:t>
+      </w:r>
+      <w:proofErr w:type="gramEnd"/>
+      <w:r>
+        <w:rPr>
+          <w:rFonts w:ascii="Arial" w:hAnsi="Arial" w:cs="Arial"/>
+          <w:sz w:val="24"/>
+          <w:szCs w:val="24"/>
+        </w:rPr>
+        <w:t xml:space="preserve"> or without time pressure.</w:t>
+      </w:r>
+    </w:p>
+    <w:p>
+      <w:pPr>
+        <w:keepNext/>
+        <w:spacing w:line="360" w:lineRule="auto"/>
+        <w:jc w:val="both"/>
+      </w:pPr>
+      <w:r>
+        <w:rPr>
+          <w:noProof/>
+        </w:rPr>
+        <w:drawing>
+          <wp:inline distT="0" distB="0" distL="0" distR="0" wp14:anchorId="6A8466F2" wp14:editId="195EC118">
+            <wp:extent cx="3650615" cy="2559050"/>
+            <wp:effectExtent l="0" t="0" r="6985" b="0"/>
+            <wp:docPr id="6" name="Grafik 6"/>
+            <wp:cNvGraphicFramePr>
+              <a:graphicFrameLocks xmlns:a="http://schemas.openxmlformats.org/drawingml/2006/main" noChangeAspect="1"/>
+            </wp:cNvGraphicFramePr>
+            <a:graphic xmlns:a="http://schemas.openxmlformats.org/drawingml/2006/main">
+              <a:graphicData uri="http://schemas.openxmlformats.org/drawingml/2006/picture">
+                <pic:pic xmlns:pic="http://schemas.openxmlformats.org/drawingml/2006/picture">
+                  <pic:nvPicPr>
+                    <pic:cNvPr id="0" name="Picture 3"/>
+                    <pic:cNvPicPr>
+                      <a:picLocks noChangeAspect="1" noChangeArrowheads="1"/>
+                    </pic:cNvPicPr>
+                  </pic:nvPicPr>
+                  <pic:blipFill>
+                    <a:blip r:embed="rId14">
+                      <a:extLst>
+                        <a:ext uri="{28A0092B-C50C-407E-A947-70E740481C1C}">
+                          <a14:useLocalDpi xmlns:a14="http://schemas.microsoft.com/office/drawing/2010/main" val="0"/>
+                        </a:ext>
+                      </a:extLst>
+                    </a:blip>
+                    <a:srcRect/>
+                    <a:stretch>
+                      <a:fillRect/>
+                    </a:stretch>
+                  </pic:blipFill>
+                  <pic:spPr bwMode="auto">
+                    <a:xfrm>
+                      <a:off x="0" y="0"/>
+                      <a:ext cx="3650615" cy="2559050"/>
+                    </a:xfrm>
+                    <a:prstGeom prst="rect">
+                      <a:avLst/>
+                    </a:prstGeom>
+                    <a:noFill/>
+                    <a:ln>
+                      <a:noFill/>
+                    </a:ln>
+                  </pic:spPr>
+                </pic:pic>
+              </a:graphicData>
+            </a:graphic>
+          </wp:inline>
+        </w:drawing>
+      </w:r>
+    </w:p>
+    <w:p>
+      <w:pPr>
+        <w:pStyle w:val="Beschriftung"/>
+        <w:jc w:val="both"/>
+        <w:rPr>
+          <w:rFonts w:ascii="Arial" w:hAnsi="Arial" w:cs="Arial"/>
+          <w:sz w:val="24"/>
+          <w:szCs w:val="24"/>
+        </w:rPr>
+      </w:pPr>
+      <w:r>
+        <w:t xml:space="preserve">Figure </w:t>
+      </w:r>
+      <w:fldSimple w:instr=" SEQ Figure \* ARABIC ">
+        <w:r>
+          <w:rPr>
+            <w:noProof/>
+          </w:rPr>
+          <w:t>4</w:t>
+        </w:r>
+      </w:fldSimple>
+      <w:r>
+        <w:t xml:space="preserve"> booking amounts per hour</w:t>
+      </w:r>
+    </w:p>
+    <w:p>
+      <w:pPr>
+        <w:spacing w:line="360" w:lineRule="auto"/>
+        <w:jc w:val="both"/>
+        <w:rPr>
+          <w:rFonts w:ascii="Arial" w:hAnsi="Arial" w:cs="Arial"/>
+          <w:sz w:val="24"/>
+          <w:szCs w:val="24"/>
+        </w:rPr>
+      </w:pPr>
+      <w:r>
+        <w:rPr>
+          <w:rFonts w:ascii="Arial" w:hAnsi="Arial" w:cs="Arial"/>
+          <w:sz w:val="24"/>
+          <w:szCs w:val="24"/>
+        </w:rPr>
+        <w:t xml:space="preserve">If you look at the booking time depending on the hour, you can see the following. </w:t>
+      </w:r>
+    </w:p>
+    <w:p>
+      <w:pPr>
+        <w:spacing w:line="360" w:lineRule="auto"/>
+        <w:jc w:val="both"/>
+        <w:rPr>
+          <w:rFonts w:ascii="Arial" w:hAnsi="Arial" w:cs="Arial"/>
+          <w:sz w:val="24"/>
+          <w:szCs w:val="24"/>
+        </w:rPr>
+      </w:pPr>
+      <w:r>
+        <w:rPr>
+          <w:rFonts w:ascii="Arial" w:hAnsi="Arial" w:cs="Arial"/>
+          <w:sz w:val="24"/>
+          <w:szCs w:val="24"/>
+        </w:rPr>
+        <w:t>in the morning (7.00 am - 9.00 am) and in the evening (4.00 pm - 7.00 pm), booking rates are on top</w:t>
+      </w:r>
+    </w:p>
+    <w:p>
+      <w:pPr>
+        <w:spacing w:line="360" w:lineRule="auto"/>
+        <w:jc w:val="both"/>
+        <w:rPr>
+          <w:rFonts w:ascii="Arial" w:hAnsi="Arial" w:cs="Arial"/>
+          <w:sz w:val="24"/>
+          <w:szCs w:val="24"/>
+        </w:rPr>
+      </w:pPr>
+      <w:r>
+        <w:rPr>
+          <w:rFonts w:ascii="Arial" w:hAnsi="Arial" w:cs="Arial"/>
+          <w:sz w:val="24"/>
+          <w:szCs w:val="24"/>
+        </w:rPr>
+        <w:t>regarding the normal working hours of employees, keyword '</w:t>
+      </w:r>
+      <w:proofErr w:type="spellStart"/>
+      <w:r>
+        <w:rPr>
+          <w:rFonts w:ascii="Arial" w:hAnsi="Arial" w:cs="Arial"/>
+          <w:sz w:val="24"/>
+          <w:szCs w:val="24"/>
+        </w:rPr>
+        <w:t>rushhour</w:t>
+      </w:r>
+      <w:proofErr w:type="spellEnd"/>
+      <w:r>
+        <w:rPr>
+          <w:rFonts w:ascii="Arial" w:hAnsi="Arial" w:cs="Arial"/>
+          <w:sz w:val="24"/>
+          <w:szCs w:val="24"/>
+        </w:rPr>
+        <w:t>', one might assume that many customers rent bicycles to get to work and come back.</w:t>
+      </w:r>
+    </w:p>
+    <w:p>
+      <w:pPr>
+        <w:spacing w:line="360" w:lineRule="auto"/>
+        <w:jc w:val="both"/>
+        <w:rPr>
+          <w:rFonts w:ascii="Arial" w:hAnsi="Arial" w:cs="Arial"/>
+          <w:sz w:val="24"/>
+          <w:szCs w:val="24"/>
+        </w:rPr>
+      </w:pPr>
+      <w:r>
+        <w:rPr>
+          <w:rFonts w:ascii="Arial" w:hAnsi="Arial" w:cs="Arial"/>
+          <w:sz w:val="24"/>
+          <w:szCs w:val="24"/>
+        </w:rPr>
+        <w:t>In the evening, the booking time varies more than in the morning</w:t>
+      </w:r>
+    </w:p>
+    <w:p>
+      <w:pPr>
+        <w:spacing w:line="360" w:lineRule="auto"/>
+        <w:jc w:val="both"/>
+        <w:rPr>
+          <w:rFonts w:ascii="Arial" w:hAnsi="Arial" w:cs="Arial"/>
+          <w:sz w:val="24"/>
+          <w:szCs w:val="24"/>
+        </w:rPr>
+      </w:pPr>
+      <w:r>
+        <w:rPr>
+          <w:rFonts w:ascii="Arial" w:hAnsi="Arial" w:cs="Arial"/>
+          <w:sz w:val="24"/>
+          <w:szCs w:val="24"/>
+        </w:rPr>
+        <w:t>this may indicate that most employees start at a similar time but end the working day at more different times</w:t>
+      </w:r>
+    </w:p>
+    <w:p>
+      <w:pPr>
+        <w:spacing w:line="360" w:lineRule="auto"/>
+        <w:jc w:val="both"/>
+        <w:rPr>
+          <w:rFonts w:ascii="Arial" w:hAnsi="Arial" w:cs="Arial"/>
+          <w:sz w:val="24"/>
+          <w:szCs w:val="24"/>
+        </w:rPr>
+      </w:pPr>
+      <w:r>
+        <w:rPr>
+          <w:rFonts w:ascii="Arial" w:hAnsi="Arial" w:cs="Arial"/>
+          <w:sz w:val="24"/>
+          <w:szCs w:val="24"/>
+        </w:rPr>
+        <w:t>The following patterns can be seen when visualizing the average booking period.</w:t>
+      </w:r>
+    </w:p>
+    <w:p>
+      <w:pPr>
+        <w:keepNext/>
+        <w:spacing w:line="360" w:lineRule="auto"/>
+        <w:jc w:val="both"/>
+      </w:pPr>
+      <w:r>
+        <w:rPr>
+          <w:noProof/>
+        </w:rPr>
+        <w:lastRenderedPageBreak/>
+        <w:drawing>
+          <wp:inline distT="0" distB="0" distL="0" distR="0" wp14:anchorId="3DD93265" wp14:editId="61ABBE3E">
+            <wp:extent cx="3630295" cy="2422525"/>
+            <wp:effectExtent l="0" t="0" r="8255" b="0"/>
+            <wp:docPr id="7" name="Grafik 7"/>
+            <wp:cNvGraphicFramePr>
+              <a:graphicFrameLocks xmlns:a="http://schemas.openxmlformats.org/drawingml/2006/main" noChangeAspect="1"/>
+            </wp:cNvGraphicFramePr>
+            <a:graphic xmlns:a="http://schemas.openxmlformats.org/drawingml/2006/main">
+              <a:graphicData uri="http://schemas.openxmlformats.org/drawingml/2006/picture">
+                <pic:pic xmlns:pic="http://schemas.openxmlformats.org/drawingml/2006/picture">
+                  <pic:nvPicPr>
+                    <pic:cNvPr id="0" name="Picture 5"/>
+                    <pic:cNvPicPr>
+                      <a:picLocks noChangeAspect="1" noChangeArrowheads="1"/>
+                    </pic:cNvPicPr>
+                  </pic:nvPicPr>
+                  <pic:blipFill>
+                    <a:blip r:embed="rId15">
+                      <a:extLst>
+                        <a:ext uri="{28A0092B-C50C-407E-A947-70E740481C1C}">
+                          <a14:useLocalDpi xmlns:a14="http://schemas.microsoft.com/office/drawing/2010/main" val="0"/>
+                        </a:ext>
+                      </a:extLst>
+                    </a:blip>
+                    <a:srcRect/>
+                    <a:stretch>
+                      <a:fillRect/>
+                    </a:stretch>
+                  </pic:blipFill>
+                  <pic:spPr bwMode="auto">
+                    <a:xfrm>
+                      <a:off x="0" y="0"/>
+                      <a:ext cx="3630295" cy="2422525"/>
+                    </a:xfrm>
+                    <a:prstGeom prst="rect">
+                      <a:avLst/>
+                    </a:prstGeom>
+                    <a:noFill/>
+                    <a:ln>
+                      <a:noFill/>
+                    </a:ln>
+                  </pic:spPr>
+                </pic:pic>
+              </a:graphicData>
+            </a:graphic>
+          </wp:inline>
+        </w:drawing>
+      </w:r>
+    </w:p>
+    <w:p>
+      <w:pPr>
+        <w:pStyle w:val="Beschriftung"/>
+        <w:jc w:val="both"/>
+        <w:rPr>
+          <w:rFonts w:ascii="Arial" w:hAnsi="Arial" w:cs="Arial"/>
+          <w:sz w:val="24"/>
+          <w:szCs w:val="24"/>
+        </w:rPr>
+      </w:pPr>
+      <w:r>
+        <w:t xml:space="preserve">Figure </w:t>
+      </w:r>
+      <w:fldSimple w:instr=" SEQ Figure \* ARABIC ">
+        <w:r>
+          <w:rPr>
+            <w:noProof/>
+          </w:rPr>
+          <w:t>5</w:t>
+        </w:r>
+      </w:fldSimple>
+      <w:r>
+        <w:t>Mean Booking duration per hour</w:t>
+      </w:r>
+    </w:p>
+    <w:p>
+      <w:pPr>
+        <w:spacing w:line="360" w:lineRule="auto"/>
+        <w:jc w:val="both"/>
+        <w:rPr>
+          <w:rFonts w:ascii="Arial" w:hAnsi="Arial" w:cs="Arial"/>
+          <w:sz w:val="24"/>
+          <w:szCs w:val="24"/>
+        </w:rPr>
+      </w:pPr>
+      <w:r>
+        <w:rPr>
+          <w:rFonts w:ascii="Arial" w:hAnsi="Arial" w:cs="Arial"/>
+          <w:sz w:val="24"/>
+          <w:szCs w:val="24"/>
+        </w:rPr>
+        <w:t>At each hour, the average journey time is between 15 and 30 minutes. This suggests that rented bicycles are mostly used to cope with journey times between this interval.</w:t>
+      </w:r>
+    </w:p>
+    <w:p>
+      <w:pPr>
+        <w:spacing w:line="360" w:lineRule="auto"/>
+        <w:jc w:val="both"/>
+        <w:rPr>
+          <w:rFonts w:ascii="Arial" w:hAnsi="Arial" w:cs="Arial"/>
+          <w:sz w:val="24"/>
+          <w:szCs w:val="24"/>
+        </w:rPr>
+      </w:pPr>
+      <w:r>
+        <w:rPr>
+          <w:rFonts w:ascii="Arial" w:hAnsi="Arial" w:cs="Arial"/>
+          <w:sz w:val="24"/>
+          <w:szCs w:val="24"/>
+        </w:rPr>
+        <w:t>It is noticeable that booked bicycles between 5.00 a.m. and 9.00 a.m. have significantly shorter travel times than the other hours.</w:t>
+      </w:r>
+    </w:p>
+    <w:p>
+      <w:pPr>
+        <w:spacing w:line="360" w:lineRule="auto"/>
+        <w:jc w:val="both"/>
+        <w:rPr>
+          <w:rFonts w:ascii="Arial" w:hAnsi="Arial" w:cs="Arial"/>
+          <w:sz w:val="24"/>
+          <w:szCs w:val="24"/>
+        </w:rPr>
+      </w:pPr>
+      <w:r>
+        <w:rPr>
+          <w:rFonts w:ascii="Arial" w:hAnsi="Arial" w:cs="Arial"/>
+          <w:sz w:val="24"/>
+          <w:szCs w:val="24"/>
+        </w:rPr>
+        <w:t>Customers who book a bike during this time may be in a hurry.</w:t>
+      </w:r>
+    </w:p>
+    <w:p>
+      <w:pPr>
+        <w:spacing w:line="360" w:lineRule="auto"/>
+        <w:jc w:val="both"/>
+        <w:rPr>
+          <w:rFonts w:ascii="Arial" w:hAnsi="Arial" w:cs="Arial"/>
+          <w:sz w:val="24"/>
+          <w:szCs w:val="24"/>
+        </w:rPr>
+      </w:pPr>
+      <w:r>
+        <w:rPr>
+          <w:rFonts w:ascii="Arial" w:hAnsi="Arial" w:cs="Arial"/>
+          <w:sz w:val="24"/>
+          <w:szCs w:val="24"/>
+        </w:rPr>
+        <w:lastRenderedPageBreak/>
+        <w:t>If the journey time lasts longer, customers choose a different mode of Transport</w:t>
+      </w:r>
+      <w:r>
+        <w:rPr>
+          <w:noProof/>
+        </w:rPr>
+        <w:drawing>
+          <wp:inline distT="0" distB="0" distL="0" distR="0" wp14:anchorId="417FF78B" wp14:editId="1EAF1CEA">
+            <wp:extent cx="5219065" cy="3766185"/>
+            <wp:effectExtent l="0" t="0" r="635" b="5715"/>
+            <wp:docPr id="8" name="Grafik 8"/>
+            <wp:cNvGraphicFramePr>
+              <a:graphicFrameLocks xmlns:a="http://schemas.openxmlformats.org/drawingml/2006/main" noChangeAspect="1"/>
+            </wp:cNvGraphicFramePr>
+            <a:graphic xmlns:a="http://schemas.openxmlformats.org/drawingml/2006/main">
+              <a:graphicData uri="http://schemas.openxmlformats.org/drawingml/2006/picture">
+                <pic:pic xmlns:pic="http://schemas.openxmlformats.org/drawingml/2006/picture">
+                  <pic:nvPicPr>
+                    <pic:cNvPr id="0" name="Picture 7"/>
+                    <pic:cNvPicPr>
+                      <a:picLocks noChangeAspect="1" noChangeArrowheads="1"/>
+                    </pic:cNvPicPr>
+                  </pic:nvPicPr>
+                  <pic:blipFill>
+                    <a:blip r:embed="rId16">
+                      <a:extLst>
+                        <a:ext uri="{28A0092B-C50C-407E-A947-70E740481C1C}">
+                          <a14:useLocalDpi xmlns:a14="http://schemas.microsoft.com/office/drawing/2010/main" val="0"/>
+                        </a:ext>
+                      </a:extLst>
+                    </a:blip>
+                    <a:srcRect/>
+                    <a:stretch>
+                      <a:fillRect/>
+                    </a:stretch>
+                  </pic:blipFill>
+                  <pic:spPr bwMode="auto">
+                    <a:xfrm>
+                      <a:off x="0" y="0"/>
+                      <a:ext cx="5219065" cy="3766185"/>
+                    </a:xfrm>
+                    <a:prstGeom prst="rect">
+                      <a:avLst/>
+                    </a:prstGeom>
+                    <a:noFill/>
+                    <a:ln>
+                      <a:noFill/>
+                    </a:ln>
+                  </pic:spPr>
+                </pic:pic>
+              </a:graphicData>
+            </a:graphic>
+          </wp:inline>
+        </w:drawing>
+      </w:r>
+    </w:p>
+    <w:p>
+      <w:pPr>
+        <w:pStyle w:val="Beschriftung"/>
+        <w:jc w:val="both"/>
+        <w:rPr>
+          <w:rFonts w:ascii="Arial" w:hAnsi="Arial" w:cs="Arial"/>
+          <w:sz w:val="24"/>
+          <w:szCs w:val="24"/>
+        </w:rPr>
+      </w:pPr>
+      <w:r>
+        <w:t xml:space="preserve">Figure </w:t>
+      </w:r>
+      <w:fldSimple w:instr=" SEQ Figure \* ARABIC ">
+        <w:r>
+          <w:rPr>
+            <w:noProof/>
+          </w:rPr>
+          <w:t>6</w:t>
+        </w:r>
+      </w:fldSimple>
+      <w:r>
+        <w:t xml:space="preserve"> Booking amounts per month for two years</w:t>
       </w:r>
     </w:p>
     <w:p>
@@ -5386,20 +8277,570 @@
     </w:p>
     <w:p>
       <w:pPr>
-        <w:rPr>
-          <w:rFonts w:ascii="Arial" w:hAnsi="Arial" w:cs="Arial"/>
-          <w:sz w:val="24"/>
-          <w:szCs w:val="24"/>
-        </w:rPr>
-      </w:pPr>
-      <w:r>
-        <w:rPr>
-          <w:rFonts w:ascii="Arial" w:hAnsi="Arial" w:cs="Arial"/>
-          <w:sz w:val="24"/>
-          <w:szCs w:val="24"/>
-          <w:highlight w:val="yellow"/>
-        </w:rPr>
-        <w:t>Nicklas</w:t>
+        <w:spacing w:line="360" w:lineRule="auto"/>
+        <w:jc w:val="both"/>
+        <w:rPr>
+          <w:rFonts w:ascii="Arial" w:hAnsi="Arial" w:cs="Arial"/>
+          <w:sz w:val="24"/>
+          <w:szCs w:val="24"/>
+        </w:rPr>
+      </w:pPr>
+      <w:r>
+        <w:rPr>
+          <w:rFonts w:ascii="Arial" w:hAnsi="Arial" w:cs="Arial"/>
+          <w:sz w:val="24"/>
+          <w:szCs w:val="24"/>
+        </w:rPr>
+        <w:t xml:space="preserve">For predicting the bike rental demand for Frankfurt in 2015 and 2016 we abstracted a feature set out of the data, that we would use to induct different models, that we tested and evaluated. The target variable was the total bike rental demand for Frankfurt in a specific hour. As input features for our hypothesis function we chose the selected set of features that </w:t>
+      </w:r>
+      <w:r>
+        <w:rPr>
+          <w:rFonts w:ascii="Arial" w:hAnsi="Arial" w:cs="Arial"/>
+          <w:sz w:val="24"/>
+          <w:szCs w:val="24"/>
+        </w:rPr>
+        <w:t>has</w:t>
+      </w:r>
+      <w:r>
+        <w:rPr>
+          <w:rFonts w:ascii="Arial" w:hAnsi="Arial" w:cs="Arial"/>
+          <w:sz w:val="24"/>
+          <w:szCs w:val="24"/>
+        </w:rPr>
+        <w:t xml:space="preserve"> been described in section 1.2.</w:t>
+      </w:r>
+    </w:p>
+    <w:p>
+      <w:pPr>
+        <w:spacing w:line="360" w:lineRule="auto"/>
+        <w:jc w:val="both"/>
+        <w:rPr>
+          <w:rFonts w:ascii="Arial" w:hAnsi="Arial" w:cs="Arial"/>
+          <w:sz w:val="24"/>
+          <w:szCs w:val="24"/>
+        </w:rPr>
+      </w:pPr>
+      <w:r>
+        <w:rPr>
+          <w:rFonts w:ascii="Arial" w:hAnsi="Arial" w:cs="Arial"/>
+          <w:sz w:val="24"/>
+          <w:szCs w:val="24"/>
+        </w:rPr>
+        <w:t>Linear Model</w:t>
+      </w:r>
+    </w:p>
+    <w:p>
+      <w:pPr>
+        <w:spacing w:line="360" w:lineRule="auto"/>
+        <w:jc w:val="both"/>
+        <w:rPr>
+          <w:rFonts w:ascii="Arial" w:hAnsi="Arial" w:cs="Arial"/>
+          <w:sz w:val="24"/>
+          <w:szCs w:val="24"/>
+        </w:rPr>
+      </w:pPr>
+      <w:r>
+        <w:rPr>
+          <w:rFonts w:ascii="Arial" w:hAnsi="Arial" w:cs="Arial"/>
+          <w:sz w:val="24"/>
+          <w:szCs w:val="24"/>
+        </w:rPr>
+        <w:t>As a first model we ran a linear regression</w:t>
+      </w:r>
+      <w:bookmarkStart w:id="20" w:name="_GoBack"/>
+      <w:bookmarkEnd w:id="20"/>
+      <w:r>
+        <w:rPr>
+          <w:rFonts w:ascii="Arial" w:hAnsi="Arial" w:cs="Arial"/>
+          <w:sz w:val="24"/>
+          <w:szCs w:val="24"/>
+        </w:rPr>
+        <w:t xml:space="preserve"> on the dataset to predict the bike rental demand. We implemented a Train-Test-Split, so that we </w:t>
+      </w:r>
+      <w:r>
+        <w:rPr>
+          <w:rFonts w:ascii="Arial" w:hAnsi="Arial" w:cs="Arial"/>
+          <w:sz w:val="24"/>
+          <w:szCs w:val="24"/>
+        </w:rPr>
+        <w:t>could</w:t>
+      </w:r>
+      <w:r>
+        <w:rPr>
+          <w:rFonts w:ascii="Arial" w:hAnsi="Arial" w:cs="Arial"/>
+          <w:sz w:val="24"/>
+          <w:szCs w:val="24"/>
+        </w:rPr>
+        <w:t xml:space="preserve"> use 70% of the data for fitting the linear regression and 30% </w:t>
+      </w:r>
+      <w:r>
+        <w:rPr>
+          <w:rFonts w:ascii="Arial" w:hAnsi="Arial" w:cs="Arial"/>
+          <w:sz w:val="24"/>
+          <w:szCs w:val="24"/>
+        </w:rPr>
+        <w:t xml:space="preserve">of </w:t>
+      </w:r>
+      <w:r>
+        <w:rPr>
+          <w:rFonts w:ascii="Arial" w:hAnsi="Arial" w:cs="Arial"/>
+          <w:sz w:val="24"/>
+          <w:szCs w:val="24"/>
+        </w:rPr>
+        <w:t xml:space="preserve">the dataset for measuring </w:t>
+      </w:r>
+      <w:r>
+        <w:rPr>
+          <w:rFonts w:ascii="Arial" w:hAnsi="Arial" w:cs="Arial"/>
+          <w:sz w:val="24"/>
+          <w:szCs w:val="24"/>
+        </w:rPr>
+        <w:lastRenderedPageBreak/>
+        <w:t>the performance. The linear regression yielded a RM</w:t>
+      </w:r>
+      <w:r>
+        <w:rPr>
+          <w:rFonts w:ascii="Arial" w:hAnsi="Arial" w:cs="Arial"/>
+          <w:sz w:val="24"/>
+          <w:szCs w:val="24"/>
+        </w:rPr>
+        <w:t>S</w:t>
+      </w:r>
+      <w:r>
+        <w:rPr>
+          <w:rFonts w:ascii="Arial" w:hAnsi="Arial" w:cs="Arial"/>
+          <w:sz w:val="24"/>
+          <w:szCs w:val="24"/>
+        </w:rPr>
+        <w:t>E (root</w:t>
+      </w:r>
+      <w:r>
+        <w:rPr>
+          <w:rFonts w:ascii="Arial" w:hAnsi="Arial" w:cs="Arial"/>
+          <w:sz w:val="24"/>
+          <w:szCs w:val="24"/>
+        </w:rPr>
+        <w:t xml:space="preserve"> </w:t>
+      </w:r>
+      <w:r>
+        <w:rPr>
+          <w:rFonts w:ascii="Arial" w:hAnsi="Arial" w:cs="Arial"/>
+          <w:sz w:val="24"/>
+          <w:szCs w:val="24"/>
+        </w:rPr>
+        <w:t>-mean-</w:t>
+      </w:r>
+      <w:r>
+        <w:rPr>
+          <w:rFonts w:ascii="Arial" w:hAnsi="Arial" w:cs="Arial"/>
+          <w:sz w:val="24"/>
+          <w:szCs w:val="24"/>
+        </w:rPr>
+        <w:t>squared-</w:t>
+      </w:r>
+      <w:r>
+        <w:rPr>
+          <w:rFonts w:ascii="Arial" w:hAnsi="Arial" w:cs="Arial"/>
+          <w:sz w:val="24"/>
+          <w:szCs w:val="24"/>
+        </w:rPr>
+        <w:t>error) of 56.55 bikes per hour and an R</w:t>
+      </w:r>
+      <w:r>
+        <w:rPr>
+          <w:rFonts w:ascii="Arial" w:hAnsi="Arial" w:cs="Arial"/>
+          <w:sz w:val="24"/>
+          <w:szCs w:val="24"/>
+        </w:rPr>
+        <w:t>²</w:t>
+      </w:r>
+      <w:r>
+        <w:rPr>
+          <w:rFonts w:ascii="Arial" w:hAnsi="Arial" w:cs="Arial"/>
+          <w:sz w:val="24"/>
+          <w:szCs w:val="24"/>
+        </w:rPr>
+        <w:t xml:space="preserve">-Score of ~ 26%. As the training performance parameters were not significantly better, it became obvious, that our model is underfitted. That result was expectable, because not </w:t>
+      </w:r>
+      <w:proofErr w:type="gramStart"/>
+      <w:r>
+        <w:rPr>
+          <w:rFonts w:ascii="Arial" w:hAnsi="Arial" w:cs="Arial"/>
+          <w:sz w:val="24"/>
+          <w:szCs w:val="24"/>
+        </w:rPr>
+        <w:t>all</w:t>
+      </w:r>
+      <w:r>
+        <w:rPr>
+          <w:rFonts w:ascii="Arial" w:hAnsi="Arial" w:cs="Arial"/>
+          <w:sz w:val="24"/>
+          <w:szCs w:val="24"/>
+        </w:rPr>
+        <w:t xml:space="preserve"> of</w:t>
+      </w:r>
+      <w:proofErr w:type="gramEnd"/>
+      <w:r>
+        <w:rPr>
+          <w:rFonts w:ascii="Arial" w:hAnsi="Arial" w:cs="Arial"/>
+          <w:sz w:val="24"/>
+          <w:szCs w:val="24"/>
+        </w:rPr>
+        <w:t xml:space="preserve"> our input features were truly linear (e.g. descriptive analysis had shown that the demand is not rising through the week from Monday</w:t>
+      </w:r>
+      <w:r>
+        <w:rPr>
+          <w:rFonts w:ascii="Arial" w:hAnsi="Arial" w:cs="Arial"/>
+          <w:sz w:val="24"/>
+          <w:szCs w:val="24"/>
+        </w:rPr>
+        <w:t xml:space="preserve"> (represented as 0)</w:t>
+      </w:r>
+      <w:r>
+        <w:rPr>
+          <w:rFonts w:ascii="Arial" w:hAnsi="Arial" w:cs="Arial"/>
+          <w:sz w:val="24"/>
+          <w:szCs w:val="24"/>
+        </w:rPr>
+        <w:t xml:space="preserve"> to Sunday</w:t>
+      </w:r>
+      <w:r>
+        <w:rPr>
+          <w:rFonts w:ascii="Arial" w:hAnsi="Arial" w:cs="Arial"/>
+          <w:sz w:val="24"/>
+          <w:szCs w:val="24"/>
+        </w:rPr>
+        <w:t>(6)</w:t>
+      </w:r>
+      <w:r>
+        <w:rPr>
+          <w:rFonts w:ascii="Arial" w:hAnsi="Arial" w:cs="Arial"/>
+          <w:sz w:val="24"/>
+          <w:szCs w:val="24"/>
+        </w:rPr>
+        <w:t xml:space="preserve"> and neither falling). </w:t>
+      </w:r>
+      <w:r>
+        <w:rPr>
+          <w:rFonts w:ascii="Arial" w:hAnsi="Arial" w:cs="Arial"/>
+          <w:sz w:val="24"/>
+          <w:szCs w:val="24"/>
+        </w:rPr>
+        <w:t>It was</w:t>
+      </w:r>
+      <w:r>
+        <w:rPr>
+          <w:rFonts w:ascii="Arial" w:hAnsi="Arial" w:cs="Arial"/>
+          <w:sz w:val="24"/>
+          <w:szCs w:val="24"/>
+        </w:rPr>
+        <w:t xml:space="preserve"> proved, that linear regression should be discarded for predicting the bike rental demand</w:t>
+      </w:r>
+      <w:r>
+        <w:rPr>
+          <w:rFonts w:ascii="Arial" w:hAnsi="Arial" w:cs="Arial"/>
+          <w:sz w:val="24"/>
+          <w:szCs w:val="24"/>
+        </w:rPr>
+        <w:t xml:space="preserve"> and we need another approach.</w:t>
+      </w:r>
+    </w:p>
+    <w:p>
+      <w:pPr>
+        <w:spacing w:line="360" w:lineRule="auto"/>
+        <w:jc w:val="both"/>
+        <w:rPr>
+          <w:rFonts w:ascii="Arial" w:hAnsi="Arial" w:cs="Arial"/>
+          <w:sz w:val="24"/>
+          <w:szCs w:val="24"/>
+        </w:rPr>
+      </w:pPr>
+      <w:r>
+        <w:rPr>
+          <w:rFonts w:ascii="Arial" w:hAnsi="Arial" w:cs="Arial"/>
+          <w:sz w:val="24"/>
+          <w:szCs w:val="24"/>
+        </w:rPr>
+        <w:t>Polynomial Model</w:t>
+      </w:r>
+    </w:p>
+    <w:p>
+      <w:pPr>
+        <w:spacing w:line="360" w:lineRule="auto"/>
+        <w:jc w:val="both"/>
+        <w:rPr>
+          <w:rFonts w:ascii="Arial" w:hAnsi="Arial" w:cs="Arial"/>
+          <w:sz w:val="24"/>
+          <w:szCs w:val="24"/>
+        </w:rPr>
+      </w:pPr>
+      <w:r>
+        <w:rPr>
+          <w:rFonts w:ascii="Arial" w:hAnsi="Arial" w:cs="Arial"/>
+          <w:sz w:val="24"/>
+          <w:szCs w:val="24"/>
+        </w:rPr>
+        <w:t xml:space="preserve">Next, we </w:t>
+      </w:r>
+      <w:r>
+        <w:rPr>
+          <w:rFonts w:ascii="Arial" w:hAnsi="Arial" w:cs="Arial"/>
+          <w:sz w:val="24"/>
+          <w:szCs w:val="24"/>
+        </w:rPr>
+        <w:t>implemented a polynomial regression. We transformed our input features into polynomial components of different degrees to see, which of these more complex hypothesis features would yield the best results. Therefore, we implemented a cross-validation, that split the data into a training set (50 % of the data points), a validation set (20 %) and a test set (30 %).</w:t>
+      </w:r>
+    </w:p>
+    <w:p>
+      <w:pPr>
+        <w:spacing w:line="360" w:lineRule="auto"/>
+        <w:jc w:val="both"/>
+        <w:rPr>
+          <w:rFonts w:ascii="Arial" w:hAnsi="Arial" w:cs="Arial"/>
+          <w:sz w:val="24"/>
+          <w:szCs w:val="24"/>
+        </w:rPr>
+      </w:pPr>
+      <w:r>
+        <w:rPr>
+          <w:rFonts w:ascii="Arial" w:hAnsi="Arial" w:cs="Arial"/>
+          <w:sz w:val="24"/>
+          <w:szCs w:val="24"/>
+        </w:rPr>
+        <w:t xml:space="preserve"> </w:t>
+      </w:r>
+    </w:p>
+    <w:p>
+      <w:pPr>
+        <w:spacing w:line="360" w:lineRule="auto"/>
+        <w:jc w:val="both"/>
+        <w:rPr>
+          <w:rFonts w:ascii="Arial" w:hAnsi="Arial" w:cs="Arial"/>
+          <w:sz w:val="24"/>
+          <w:szCs w:val="24"/>
+        </w:rPr>
+      </w:pPr>
+      <w:r>
+        <w:rPr>
+          <w:rFonts w:ascii="Arial" w:hAnsi="Arial" w:cs="Arial"/>
+          <w:sz w:val="24"/>
+          <w:szCs w:val="24"/>
+        </w:rPr>
+        <w:t>Figure 1: Training and Validation Error for polynomial model</w:t>
+      </w:r>
+    </w:p>
+    <w:p>
+      <w:pPr>
+        <w:spacing w:line="360" w:lineRule="auto"/>
+        <w:jc w:val="both"/>
+        <w:rPr>
+          <w:rFonts w:ascii="Arial" w:hAnsi="Arial" w:cs="Arial"/>
+          <w:sz w:val="24"/>
+          <w:szCs w:val="24"/>
+        </w:rPr>
+      </w:pPr>
+      <w:r>
+        <w:rPr>
+          <w:rFonts w:ascii="Arial" w:hAnsi="Arial" w:cs="Arial"/>
+          <w:sz w:val="24"/>
+          <w:szCs w:val="24"/>
+        </w:rPr>
+        <w:t xml:space="preserve">Figure 1 shows the training and validation error for the polynomial model over different degrees. The minimum for the validation error function at the degree of 3 is clearly visible. We tested our model performance for a polynomial model with degree of </w:t>
+      </w:r>
+      <w:r>
+        <w:rPr>
+          <w:rFonts w:ascii="Arial" w:hAnsi="Arial" w:cs="Arial"/>
+          <w:sz w:val="24"/>
+          <w:szCs w:val="24"/>
+        </w:rPr>
+        <w:t xml:space="preserve">3 </w:t>
+      </w:r>
+      <w:r>
+        <w:rPr>
+          <w:rFonts w:ascii="Arial" w:hAnsi="Arial" w:cs="Arial"/>
+          <w:sz w:val="24"/>
+          <w:szCs w:val="24"/>
+        </w:rPr>
+        <w:t>on the test data set. The result was a RM</w:t>
+      </w:r>
+      <w:r>
+        <w:rPr>
+          <w:rFonts w:ascii="Arial" w:hAnsi="Arial" w:cs="Arial"/>
+          <w:sz w:val="24"/>
+          <w:szCs w:val="24"/>
+        </w:rPr>
+        <w:t>S</w:t>
+      </w:r>
+      <w:r>
+        <w:rPr>
+          <w:rFonts w:ascii="Arial" w:hAnsi="Arial" w:cs="Arial"/>
+          <w:sz w:val="24"/>
+          <w:szCs w:val="24"/>
+        </w:rPr>
+        <w:t>E of 47.2 bikes per hour and an R</w:t>
+      </w:r>
+      <w:r>
+        <w:rPr>
+          <w:rFonts w:ascii="Arial" w:hAnsi="Arial" w:cs="Arial"/>
+          <w:sz w:val="24"/>
+          <w:szCs w:val="24"/>
+        </w:rPr>
+        <w:t>²</w:t>
+      </w:r>
+      <w:r>
+        <w:rPr>
+          <w:rFonts w:ascii="Arial" w:hAnsi="Arial" w:cs="Arial"/>
+          <w:sz w:val="24"/>
+          <w:szCs w:val="24"/>
+        </w:rPr>
+        <w:t>-Score of 51%.</w:t>
+      </w:r>
+    </w:p>
+    <w:p>
+      <w:pPr>
+        <w:spacing w:line="360" w:lineRule="auto"/>
+        <w:jc w:val="both"/>
+        <w:rPr>
+          <w:rFonts w:ascii="Arial" w:hAnsi="Arial" w:cs="Arial"/>
+          <w:sz w:val="24"/>
+          <w:szCs w:val="24"/>
+        </w:rPr>
+      </w:pPr>
+      <w:r>
+        <w:rPr>
+          <w:rFonts w:ascii="Arial" w:hAnsi="Arial" w:cs="Arial"/>
+          <w:sz w:val="24"/>
+          <w:szCs w:val="24"/>
+        </w:rPr>
+        <w:t>Polynomial Model + LASSO</w:t>
+      </w:r>
+    </w:p>
+    <w:p>
+      <w:pPr>
+        <w:spacing w:line="360" w:lineRule="auto"/>
+        <w:jc w:val="both"/>
+        <w:rPr>
+          <w:rFonts w:ascii="Arial" w:hAnsi="Arial" w:cs="Arial"/>
+          <w:sz w:val="24"/>
+          <w:szCs w:val="24"/>
+        </w:rPr>
+      </w:pPr>
+      <w:r>
+        <w:rPr>
+          <w:rFonts w:ascii="Arial" w:hAnsi="Arial" w:cs="Arial"/>
+          <w:sz w:val="24"/>
+          <w:szCs w:val="24"/>
+        </w:rPr>
+        <w:t>With these results we decided to implement a LASSO regularization for our hypothesis function to control the sizes of the parameters. The decision for LASSO was made, because LASSO can automatically assign a zero parameter to our input parameters and therein helped us in our feature selection. We ran the same logic for the setting of the hyperparameter (degree) and found, that for polynomial regression with LASSO regularization, the best performance of our model is at degree X with a RMSE of XX and an R</w:t>
+      </w:r>
+      <w:r>
+        <w:rPr>
+          <w:rFonts w:ascii="Arial" w:hAnsi="Arial" w:cs="Arial"/>
+          <w:sz w:val="24"/>
+          <w:szCs w:val="24"/>
+        </w:rPr>
+        <w:t>²</w:t>
+      </w:r>
+      <w:r>
+        <w:rPr>
+          <w:rFonts w:ascii="Arial" w:hAnsi="Arial" w:cs="Arial"/>
+          <w:sz w:val="24"/>
+          <w:szCs w:val="24"/>
+        </w:rPr>
+        <w:t xml:space="preserve">-Score of XX % (see Figure X). </w:t>
+      </w:r>
+    </w:p>
+    <w:p>
+      <w:pPr>
+        <w:spacing w:line="360" w:lineRule="auto"/>
+        <w:jc w:val="both"/>
+        <w:rPr>
+          <w:rFonts w:ascii="Arial" w:hAnsi="Arial" w:cs="Arial"/>
+          <w:sz w:val="24"/>
+          <w:szCs w:val="24"/>
+        </w:rPr>
+      </w:pPr>
+      <w:r>
+        <w:rPr>
+          <w:rFonts w:ascii="Arial" w:hAnsi="Arial" w:cs="Arial"/>
+          <w:sz w:val="24"/>
+          <w:szCs w:val="24"/>
+        </w:rPr>
+        <w:lastRenderedPageBreak/>
+        <w:t>Normalizing</w:t>
+      </w:r>
+    </w:p>
+    <w:p>
+      <w:pPr>
+        <w:spacing w:line="360" w:lineRule="auto"/>
+        <w:jc w:val="both"/>
+        <w:rPr>
+          <w:rFonts w:ascii="Arial" w:hAnsi="Arial" w:cs="Arial"/>
+          <w:sz w:val="24"/>
+          <w:szCs w:val="24"/>
+        </w:rPr>
+      </w:pPr>
+      <w:r>
+        <w:rPr>
+          <w:rFonts w:ascii="Arial" w:hAnsi="Arial" w:cs="Arial"/>
+          <w:sz w:val="24"/>
+          <w:szCs w:val="24"/>
+        </w:rPr>
+        <w:t xml:space="preserve">We also implemented different options of normalizing the input </w:t>
+      </w:r>
+      <w:r>
+        <w:rPr>
+          <w:rFonts w:ascii="Arial" w:hAnsi="Arial" w:cs="Arial"/>
+          <w:sz w:val="24"/>
+          <w:szCs w:val="24"/>
+        </w:rPr>
+        <w:t>features</w:t>
+      </w:r>
+      <w:r>
+        <w:rPr>
+          <w:rFonts w:ascii="Arial" w:hAnsi="Arial" w:cs="Arial"/>
+          <w:sz w:val="24"/>
+          <w:szCs w:val="24"/>
+        </w:rPr>
+        <w:t>. With this we checked, whether the performance of the prediction would improve, when the input features are all normalized. In our models, the performance did not improve when the parameters were normalized.</w:t>
+      </w:r>
+    </w:p>
+    <w:p>
+      <w:pPr>
+        <w:spacing w:line="360" w:lineRule="auto"/>
+        <w:jc w:val="both"/>
+        <w:rPr>
+          <w:rFonts w:ascii="Arial" w:hAnsi="Arial" w:cs="Arial"/>
+          <w:sz w:val="24"/>
+          <w:szCs w:val="24"/>
+        </w:rPr>
+      </w:pPr>
+      <w:r>
+        <w:rPr>
+          <w:rFonts w:ascii="Arial" w:hAnsi="Arial" w:cs="Arial"/>
+          <w:sz w:val="24"/>
+          <w:szCs w:val="24"/>
+        </w:rPr>
+        <w:t>Comparing and evaluating</w:t>
+      </w:r>
+    </w:p>
+    <w:p>
+      <w:pPr>
+        <w:spacing w:line="360" w:lineRule="auto"/>
+        <w:jc w:val="both"/>
+        <w:rPr>
+          <w:rFonts w:ascii="Arial" w:hAnsi="Arial" w:cs="Arial"/>
+          <w:sz w:val="24"/>
+          <w:szCs w:val="24"/>
+        </w:rPr>
+      </w:pPr>
+      <w:r>
+        <w:rPr>
+          <w:rFonts w:ascii="Arial" w:hAnsi="Arial" w:cs="Arial"/>
+          <w:sz w:val="24"/>
+          <w:szCs w:val="24"/>
+        </w:rPr>
+        <w:t>After comparison of all results our best predictive model was the polynomial regression model with LASSO regularization and without normalized input parameters. It performed at the level X.</w:t>
       </w:r>
     </w:p>
     <w:p>
@@ -5414,7 +8855,7 @@
           <w:color w:val="auto"/>
         </w:rPr>
       </w:pPr>
-      <w:bookmarkStart w:id="20" w:name="_Toc29827664"/>
+      <w:bookmarkStart w:id="21" w:name="_Toc29827664"/>
       <w:r>
         <w:rPr>
           <w:rFonts w:ascii="Georgia" w:hAnsi="Georgia"/>
@@ -5429,25 +8870,1261 @@
         </w:rPr>
         <w:t xml:space="preserve"> &amp; Outlook</w:t>
       </w:r>
-      <w:bookmarkEnd w:id="20"/>
+      <w:bookmarkEnd w:id="21"/>
     </w:p>
     <w:p>
       <w:pPr>
-        <w:rPr>
-          <w:rFonts w:ascii="Arial" w:hAnsi="Arial" w:cs="Arial"/>
-          <w:sz w:val="24"/>
-          <w:szCs w:val="24"/>
-        </w:rPr>
-      </w:pPr>
-      <w:r>
-        <w:rPr>
-          <w:rFonts w:ascii="Arial" w:hAnsi="Arial" w:cs="Arial"/>
-          <w:sz w:val="24"/>
-          <w:szCs w:val="24"/>
-          <w:highlight w:val="yellow"/>
-        </w:rPr>
-        <w:t>Nina</w:t>
-      </w:r>
+        <w:spacing w:line="360" w:lineRule="auto"/>
+        <w:rPr>
+          <w:rFonts w:ascii="Arial" w:hAnsi="Arial" w:cs="Arial"/>
+          <w:sz w:val="24"/>
+          <w:szCs w:val="24"/>
+        </w:rPr>
+      </w:pPr>
+      <w:r>
+        <w:rPr>
+          <w:rFonts w:ascii="Arial" w:hAnsi="Arial" w:cs="Arial"/>
+          <w:sz w:val="24"/>
+          <w:szCs w:val="24"/>
+        </w:rPr>
+        <w:t>Summary of</w:t>
+      </w:r>
+      <w:r>
+        <w:rPr>
+          <w:rFonts w:ascii="Arial" w:hAnsi="Arial" w:cs="Arial"/>
+          <w:sz w:val="24"/>
+          <w:szCs w:val="24"/>
+        </w:rPr>
+        <w:t xml:space="preserve"> </w:t>
+      </w:r>
+      <w:r>
+        <w:rPr>
+          <w:rFonts w:ascii="Arial" w:hAnsi="Arial" w:cs="Arial"/>
+          <w:sz w:val="24"/>
+          <w:szCs w:val="24"/>
+        </w:rPr>
+        <w:t>the results</w:t>
+      </w:r>
+    </w:p>
+    <w:p>
+      <w:pPr>
+        <w:spacing w:line="360" w:lineRule="auto"/>
+        <w:rPr>
+          <w:rFonts w:ascii="Arial" w:hAnsi="Arial" w:cs="Arial"/>
+          <w:sz w:val="24"/>
+          <w:szCs w:val="24"/>
+        </w:rPr>
+      </w:pPr>
+      <w:r>
+        <w:rPr>
+          <w:rFonts w:ascii="Arial" w:hAnsi="Arial" w:cs="Arial"/>
+          <w:sz w:val="24"/>
+          <w:szCs w:val="24"/>
+        </w:rPr>
+        <w:t>The presented work shows that [</w:t>
+      </w:r>
+      <w:proofErr w:type="spellStart"/>
+      <w:r>
+        <w:rPr>
+          <w:rFonts w:ascii="Arial" w:hAnsi="Arial" w:cs="Arial"/>
+          <w:sz w:val="24"/>
+          <w:szCs w:val="24"/>
+        </w:rPr>
+        <w:t>hier</w:t>
+      </w:r>
+      <w:proofErr w:type="spellEnd"/>
+      <w:r>
+        <w:rPr>
+          <w:rFonts w:ascii="Arial" w:hAnsi="Arial" w:cs="Arial"/>
+          <w:sz w:val="24"/>
+          <w:szCs w:val="24"/>
+        </w:rPr>
+        <w:t xml:space="preserve"> </w:t>
+      </w:r>
+      <w:proofErr w:type="spellStart"/>
+      <w:r>
+        <w:rPr>
+          <w:rFonts w:ascii="Arial" w:hAnsi="Arial" w:cs="Arial"/>
+          <w:sz w:val="24"/>
+          <w:szCs w:val="24"/>
+        </w:rPr>
+        <w:t>kommt</w:t>
+      </w:r>
+      <w:proofErr w:type="spellEnd"/>
+      <w:r>
+        <w:rPr>
+          <w:rFonts w:ascii="Arial" w:hAnsi="Arial" w:cs="Arial"/>
+          <w:sz w:val="24"/>
+          <w:szCs w:val="24"/>
+        </w:rPr>
+        <w:t xml:space="preserve"> </w:t>
+      </w:r>
+      <w:proofErr w:type="spellStart"/>
+      <w:r>
+        <w:rPr>
+          <w:rFonts w:ascii="Arial" w:hAnsi="Arial" w:cs="Arial"/>
+          <w:sz w:val="24"/>
+          <w:szCs w:val="24"/>
+        </w:rPr>
+        <w:t>eine</w:t>
+      </w:r>
+      <w:proofErr w:type="spellEnd"/>
+      <w:r>
+        <w:rPr>
+          <w:rFonts w:ascii="Arial" w:hAnsi="Arial" w:cs="Arial"/>
+          <w:sz w:val="24"/>
+          <w:szCs w:val="24"/>
+        </w:rPr>
+        <w:t xml:space="preserve"> </w:t>
+      </w:r>
+      <w:proofErr w:type="spellStart"/>
+      <w:r>
+        <w:rPr>
+          <w:rFonts w:ascii="Arial" w:hAnsi="Arial" w:cs="Arial"/>
+          <w:sz w:val="24"/>
+          <w:szCs w:val="24"/>
+        </w:rPr>
+        <w:t>kurze</w:t>
+      </w:r>
+      <w:proofErr w:type="spellEnd"/>
+      <w:r>
+        <w:rPr>
+          <w:rFonts w:ascii="Arial" w:hAnsi="Arial" w:cs="Arial"/>
+          <w:sz w:val="24"/>
+          <w:szCs w:val="24"/>
+        </w:rPr>
+        <w:t xml:space="preserve"> </w:t>
+      </w:r>
+      <w:proofErr w:type="spellStart"/>
+      <w:r>
+        <w:rPr>
+          <w:rFonts w:ascii="Arial" w:hAnsi="Arial" w:cs="Arial"/>
+          <w:sz w:val="24"/>
+          <w:szCs w:val="24"/>
+        </w:rPr>
+        <w:t>Zusammenfassung</w:t>
+      </w:r>
+      <w:proofErr w:type="spellEnd"/>
+      <w:r>
+        <w:rPr>
+          <w:rFonts w:ascii="Arial" w:hAnsi="Arial" w:cs="Arial"/>
+          <w:sz w:val="24"/>
+          <w:szCs w:val="24"/>
+        </w:rPr>
+        <w:t xml:space="preserve"> was in den </w:t>
+      </w:r>
+      <w:proofErr w:type="spellStart"/>
+      <w:r>
+        <w:rPr>
+          <w:rFonts w:ascii="Arial" w:hAnsi="Arial" w:cs="Arial"/>
+          <w:sz w:val="24"/>
+          <w:szCs w:val="24"/>
+        </w:rPr>
+        <w:t>oberenTeilen</w:t>
+      </w:r>
+      <w:proofErr w:type="spellEnd"/>
+      <w:r>
+        <w:rPr>
+          <w:rFonts w:ascii="Arial" w:hAnsi="Arial" w:cs="Arial"/>
+          <w:sz w:val="24"/>
+          <w:szCs w:val="24"/>
+        </w:rPr>
+        <w:t xml:space="preserve"> </w:t>
+      </w:r>
+      <w:proofErr w:type="spellStart"/>
+      <w:r>
+        <w:rPr>
+          <w:rFonts w:ascii="Arial" w:hAnsi="Arial" w:cs="Arial"/>
+          <w:sz w:val="24"/>
+          <w:szCs w:val="24"/>
+        </w:rPr>
+        <w:t>steht</w:t>
+      </w:r>
+      <w:proofErr w:type="spellEnd"/>
+      <w:r>
+        <w:rPr>
+          <w:rFonts w:ascii="Arial" w:hAnsi="Arial" w:cs="Arial"/>
+          <w:sz w:val="24"/>
+          <w:szCs w:val="24"/>
+        </w:rPr>
+        <w:t>]</w:t>
+      </w:r>
+    </w:p>
+    <w:p>
+      <w:pPr>
+        <w:spacing w:line="360" w:lineRule="auto"/>
+        <w:rPr>
+          <w:rFonts w:ascii="Arial" w:hAnsi="Arial" w:cs="Arial"/>
+          <w:sz w:val="24"/>
+          <w:szCs w:val="24"/>
+        </w:rPr>
+      </w:pPr>
+      <w:r>
+        <w:rPr>
+          <w:rFonts w:ascii="Arial" w:hAnsi="Arial" w:cs="Arial"/>
+          <w:sz w:val="24"/>
+          <w:szCs w:val="24"/>
+        </w:rPr>
+        <w:t xml:space="preserve">What the company can do with our results </w:t>
+      </w:r>
+    </w:p>
+    <w:p>
+      <w:pPr>
+        <w:spacing w:line="360" w:lineRule="auto"/>
+        <w:rPr>
+          <w:rFonts w:ascii="Arial" w:hAnsi="Arial" w:cs="Arial"/>
+          <w:sz w:val="24"/>
+          <w:szCs w:val="24"/>
+        </w:rPr>
+      </w:pPr>
+      <w:r>
+        <w:rPr>
+          <w:rFonts w:ascii="Arial" w:hAnsi="Arial" w:cs="Arial"/>
+          <w:sz w:val="24"/>
+          <w:szCs w:val="24"/>
+        </w:rPr>
+        <w:t xml:space="preserve">Deutsche Bahn can </w:t>
+      </w:r>
+      <w:r>
+        <w:rPr>
+          <w:rFonts w:ascii="Arial" w:hAnsi="Arial" w:cs="Arial"/>
+          <w:sz w:val="24"/>
+          <w:szCs w:val="24"/>
+        </w:rPr>
+        <w:t xml:space="preserve">use our results to improve the knowledge of </w:t>
+      </w:r>
+      <w:r>
+        <w:rPr>
+          <w:rFonts w:ascii="Arial" w:hAnsi="Arial" w:cs="Arial"/>
+          <w:sz w:val="24"/>
+          <w:szCs w:val="24"/>
+        </w:rPr>
+        <w:t>its</w:t>
+      </w:r>
+      <w:r>
+        <w:rPr>
+          <w:rFonts w:ascii="Arial" w:hAnsi="Arial" w:cs="Arial"/>
+          <w:sz w:val="24"/>
+          <w:szCs w:val="24"/>
+        </w:rPr>
+        <w:t xml:space="preserve"> customers. Based on the exposed customer groups, marketing measures can be started to address missing / hardly existing</w:t>
+      </w:r>
+      <w:r>
+        <w:rPr>
+          <w:rFonts w:ascii="Arial" w:hAnsi="Arial" w:cs="Arial"/>
+          <w:sz w:val="24"/>
+          <w:szCs w:val="24"/>
+        </w:rPr>
+        <w:t xml:space="preserve"> potential</w:t>
+      </w:r>
+      <w:r>
+        <w:rPr>
+          <w:rFonts w:ascii="Arial" w:hAnsi="Arial" w:cs="Arial"/>
+          <w:sz w:val="24"/>
+          <w:szCs w:val="24"/>
+        </w:rPr>
+        <w:t xml:space="preserve"> customer segments. In addition, the prediction values can be used to calculate how many bikes are needed</w:t>
+      </w:r>
+      <w:r>
+        <w:rPr>
+          <w:rFonts w:ascii="Arial" w:hAnsi="Arial" w:cs="Arial"/>
+          <w:sz w:val="24"/>
+          <w:szCs w:val="24"/>
+        </w:rPr>
+        <w:t xml:space="preserve"> overall in Frankfurt</w:t>
+      </w:r>
+      <w:r>
+        <w:rPr>
+          <w:rFonts w:ascii="Arial" w:hAnsi="Arial" w:cs="Arial"/>
+          <w:sz w:val="24"/>
+          <w:szCs w:val="24"/>
+        </w:rPr>
+        <w:t xml:space="preserve">. Thus, these resources can be managed optimally. </w:t>
+      </w:r>
+    </w:p>
+    <w:p>
+      <w:pPr>
+        <w:spacing w:line="360" w:lineRule="auto"/>
+        <w:rPr>
+          <w:rFonts w:ascii="Arial" w:hAnsi="Arial" w:cs="Arial"/>
+          <w:sz w:val="24"/>
+          <w:szCs w:val="24"/>
+          <w:lang w:val="de-DE"/>
+        </w:rPr>
+      </w:pPr>
+      <w:r>
+        <w:rPr>
+          <w:rFonts w:ascii="Arial" w:hAnsi="Arial" w:cs="Arial"/>
+          <w:sz w:val="24"/>
+          <w:szCs w:val="24"/>
+          <w:lang w:val="de-DE"/>
+        </w:rPr>
+        <w:t xml:space="preserve"> [hier kommen dann die konkreten </w:t>
+      </w:r>
+      <w:proofErr w:type="spellStart"/>
+      <w:r>
+        <w:rPr>
+          <w:rFonts w:ascii="Arial" w:hAnsi="Arial" w:cs="Arial"/>
+          <w:sz w:val="24"/>
+          <w:szCs w:val="24"/>
+          <w:lang w:val="de-DE"/>
+        </w:rPr>
+        <w:t>benefits</w:t>
+      </w:r>
+      <w:proofErr w:type="spellEnd"/>
+      <w:r>
+        <w:rPr>
+          <w:rFonts w:ascii="Arial" w:hAnsi="Arial" w:cs="Arial"/>
+          <w:sz w:val="24"/>
+          <w:szCs w:val="24"/>
+          <w:lang w:val="de-DE"/>
+        </w:rPr>
+        <w:t xml:space="preserve"> basierend auf unseren </w:t>
+      </w:r>
+      <w:proofErr w:type="spellStart"/>
+      <w:r>
+        <w:rPr>
+          <w:rFonts w:ascii="Arial" w:hAnsi="Arial" w:cs="Arial"/>
+          <w:sz w:val="24"/>
+          <w:szCs w:val="24"/>
+          <w:lang w:val="de-DE"/>
+        </w:rPr>
+        <w:t>ergebnissen</w:t>
+      </w:r>
+      <w:proofErr w:type="spellEnd"/>
+      <w:r>
+        <w:rPr>
+          <w:rFonts w:ascii="Arial" w:hAnsi="Arial" w:cs="Arial"/>
+          <w:sz w:val="24"/>
+          <w:szCs w:val="24"/>
+          <w:lang w:val="de-DE"/>
+        </w:rPr>
+        <w:t>]</w:t>
+      </w:r>
+    </w:p>
+    <w:p>
+      <w:pPr>
+        <w:spacing w:line="360" w:lineRule="auto"/>
+        <w:rPr>
+          <w:rFonts w:ascii="Arial" w:hAnsi="Arial" w:cs="Arial"/>
+          <w:sz w:val="24"/>
+          <w:szCs w:val="24"/>
+          <w:lang w:val="de-DE"/>
+        </w:rPr>
+      </w:pPr>
+      <w:r>
+        <w:rPr>
+          <w:rFonts w:ascii="Arial" w:hAnsi="Arial" w:cs="Arial"/>
+          <w:sz w:val="24"/>
+          <w:szCs w:val="24"/>
+          <w:lang w:val="de-DE"/>
+        </w:rPr>
+        <w:t xml:space="preserve"> </w:t>
+      </w:r>
+    </w:p>
+    <w:p>
+      <w:pPr>
+        <w:spacing w:line="360" w:lineRule="auto"/>
+        <w:rPr>
+          <w:rFonts w:ascii="Arial" w:hAnsi="Arial" w:cs="Arial"/>
+          <w:sz w:val="24"/>
+          <w:szCs w:val="24"/>
+        </w:rPr>
+      </w:pPr>
+      <w:r>
+        <w:rPr>
+          <w:rFonts w:ascii="Arial" w:hAnsi="Arial" w:cs="Arial"/>
+          <w:sz w:val="24"/>
+          <w:szCs w:val="24"/>
+        </w:rPr>
+        <w:t>Critical reflection</w:t>
+      </w:r>
+    </w:p>
+    <w:p>
+      <w:pPr>
+        <w:spacing w:line="360" w:lineRule="auto"/>
+        <w:rPr>
+          <w:rFonts w:ascii="Arial" w:hAnsi="Arial" w:cs="Arial"/>
+          <w:sz w:val="24"/>
+          <w:szCs w:val="24"/>
+        </w:rPr>
+      </w:pPr>
+      <w:r>
+        <w:rPr>
+          <w:rFonts w:ascii="Arial" w:hAnsi="Arial" w:cs="Arial"/>
+          <w:sz w:val="24"/>
+          <w:szCs w:val="24"/>
+        </w:rPr>
+        <w:t xml:space="preserve">The test metrics for the </w:t>
+      </w:r>
+      <w:r>
+        <w:rPr>
+          <w:rFonts w:ascii="Arial" w:hAnsi="Arial" w:cs="Arial"/>
+          <w:sz w:val="24"/>
+          <w:szCs w:val="24"/>
+        </w:rPr>
+        <w:t>prediction</w:t>
+      </w:r>
+      <w:r>
+        <w:rPr>
+          <w:rFonts w:ascii="Arial" w:hAnsi="Arial" w:cs="Arial"/>
+          <w:sz w:val="24"/>
+          <w:szCs w:val="24"/>
+        </w:rPr>
+        <w:t xml:space="preserve"> models</w:t>
+      </w:r>
+      <w:r>
+        <w:rPr>
+          <w:rFonts w:ascii="Arial" w:hAnsi="Arial" w:cs="Arial"/>
+          <w:sz w:val="24"/>
+          <w:szCs w:val="24"/>
+        </w:rPr>
+        <w:t xml:space="preserve"> showed that our prediction</w:t>
+      </w:r>
+      <w:r>
+        <w:rPr>
+          <w:rFonts w:ascii="Arial" w:hAnsi="Arial" w:cs="Arial"/>
+          <w:sz w:val="24"/>
+          <w:szCs w:val="24"/>
+        </w:rPr>
+        <w:t xml:space="preserve"> is not very precise. Having a high RMSE(XX) in our result must also be interpreted in context with the high variance (XX) of the target feature distribution data. </w:t>
+      </w:r>
+    </w:p>
+    <w:p>
+      <w:pPr>
+        <w:spacing w:line="360" w:lineRule="auto"/>
+        <w:rPr>
+          <w:rFonts w:ascii="Arial" w:hAnsi="Arial" w:cs="Arial"/>
+          <w:sz w:val="24"/>
+          <w:szCs w:val="24"/>
+        </w:rPr>
+      </w:pPr>
+      <w:r>
+        <w:rPr>
+          <w:rFonts w:ascii="Arial" w:hAnsi="Arial" w:cs="Arial"/>
+          <w:sz w:val="24"/>
+          <w:szCs w:val="24"/>
+        </w:rPr>
+        <w:lastRenderedPageBreak/>
+        <w:t>In the area of clustering and descriptive analysis, the following aspect</w:t>
+      </w:r>
+      <w:r>
+        <w:rPr>
+          <w:rFonts w:ascii="Arial" w:hAnsi="Arial" w:cs="Arial"/>
+          <w:sz w:val="24"/>
+          <w:szCs w:val="24"/>
+        </w:rPr>
+        <w:t xml:space="preserve"> </w:t>
+      </w:r>
+      <w:r>
+        <w:rPr>
+          <w:rFonts w:ascii="Arial" w:hAnsi="Arial" w:cs="Arial"/>
+          <w:sz w:val="24"/>
+          <w:szCs w:val="24"/>
+        </w:rPr>
+        <w:t>should be noted</w:t>
+      </w:r>
+      <w:r>
+        <w:rPr>
+          <w:rFonts w:ascii="Arial" w:hAnsi="Arial" w:cs="Arial"/>
+          <w:sz w:val="24"/>
+          <w:szCs w:val="24"/>
+        </w:rPr>
+        <w:t>:</w:t>
+      </w:r>
+      <w:r>
+        <w:rPr>
+          <w:rFonts w:ascii="Arial" w:hAnsi="Arial" w:cs="Arial"/>
+          <w:sz w:val="24"/>
+          <w:szCs w:val="24"/>
+        </w:rPr>
+        <w:t xml:space="preserve"> On the website of the booking data source it was discussed that probably not all stations are included in the data. One station is missing in our dataset. </w:t>
+      </w:r>
+    </w:p>
+    <w:p>
+      <w:pPr>
+        <w:spacing w:line="360" w:lineRule="auto"/>
+        <w:rPr>
+          <w:rFonts w:ascii="Arial" w:hAnsi="Arial" w:cs="Arial"/>
+          <w:sz w:val="24"/>
+          <w:szCs w:val="24"/>
+        </w:rPr>
+      </w:pPr>
+      <w:r>
+        <w:rPr>
+          <w:rFonts w:ascii="Arial" w:hAnsi="Arial" w:cs="Arial"/>
+          <w:sz w:val="24"/>
+          <w:szCs w:val="24"/>
+        </w:rPr>
+        <w:t xml:space="preserve">In the area of prediction, the biggest criticism is that the records of the Rentals </w:t>
+      </w:r>
+      <w:r>
+        <w:rPr>
+          <w:rFonts w:ascii="Arial" w:hAnsi="Arial" w:cs="Arial"/>
+          <w:sz w:val="24"/>
+          <w:szCs w:val="24"/>
+        </w:rPr>
+        <w:t>do</w:t>
+      </w:r>
+      <w:r>
+        <w:rPr>
+          <w:rFonts w:ascii="Arial" w:hAnsi="Arial" w:cs="Arial"/>
+          <w:sz w:val="24"/>
+          <w:szCs w:val="24"/>
+        </w:rPr>
+        <w:t xml:space="preserve"> not measure the actual demand. Consequently, if there were not enough bicycles at a location, potential customers could not rent bicycles</w:t>
+      </w:r>
+      <w:r>
+        <w:rPr>
+          <w:rFonts w:ascii="Arial" w:hAnsi="Arial" w:cs="Arial"/>
+          <w:sz w:val="24"/>
+          <w:szCs w:val="24"/>
+        </w:rPr>
+        <w:t xml:space="preserve">, but this is not </w:t>
+      </w:r>
+      <w:r>
+        <w:rPr>
+          <w:rFonts w:ascii="Arial" w:hAnsi="Arial" w:cs="Arial"/>
+          <w:sz w:val="24"/>
+          <w:szCs w:val="24"/>
+        </w:rPr>
+        <w:t>de</w:t>
+      </w:r>
+      <w:r>
+        <w:rPr>
+          <w:rFonts w:ascii="Arial" w:hAnsi="Arial" w:cs="Arial"/>
+          <w:sz w:val="24"/>
+          <w:szCs w:val="24"/>
+        </w:rPr>
+        <w:t>pictured in our data.</w:t>
+      </w:r>
+    </w:p>
+    <w:p>
+      <w:pPr>
+        <w:spacing w:line="360" w:lineRule="auto"/>
+        <w:rPr>
+          <w:rFonts w:ascii="Arial" w:hAnsi="Arial" w:cs="Arial"/>
+          <w:sz w:val="24"/>
+          <w:szCs w:val="24"/>
+        </w:rPr>
+      </w:pPr>
+      <w:r>
+        <w:rPr>
+          <w:rFonts w:ascii="Arial" w:hAnsi="Arial" w:cs="Arial"/>
+          <w:sz w:val="24"/>
+          <w:szCs w:val="24"/>
+        </w:rPr>
+        <w:t>Furthermore, future weather data was not considered when predicting the rentals. We looked at what the weather was like in the hour when the bike was rented, but depending on the length of the trip, this can have only small / no effect.</w:t>
+      </w:r>
+    </w:p>
+    <w:p>
+      <w:pPr>
+        <w:spacing w:line="360" w:lineRule="auto"/>
+        <w:rPr>
+          <w:rFonts w:ascii="Arial" w:hAnsi="Arial" w:cs="Arial"/>
+          <w:sz w:val="24"/>
+          <w:szCs w:val="24"/>
+        </w:rPr>
+      </w:pPr>
+    </w:p>
+    <w:p>
+      <w:pPr>
+        <w:spacing w:line="360" w:lineRule="auto"/>
+        <w:rPr>
+          <w:rFonts w:ascii="Arial" w:hAnsi="Arial" w:cs="Arial"/>
+          <w:sz w:val="24"/>
+          <w:szCs w:val="24"/>
+        </w:rPr>
+      </w:pPr>
+      <w:r>
+        <w:rPr>
+          <w:rFonts w:ascii="Arial" w:hAnsi="Arial" w:cs="Arial"/>
+          <w:sz w:val="24"/>
+          <w:szCs w:val="24"/>
+        </w:rPr>
+        <w:t xml:space="preserve">Es </w:t>
+      </w:r>
+      <w:proofErr w:type="spellStart"/>
+      <w:r>
+        <w:rPr>
+          <w:rFonts w:ascii="Arial" w:hAnsi="Arial" w:cs="Arial"/>
+          <w:sz w:val="24"/>
+          <w:szCs w:val="24"/>
+        </w:rPr>
+        <w:t>gibt</w:t>
+      </w:r>
+      <w:proofErr w:type="spellEnd"/>
+      <w:r>
+        <w:rPr>
+          <w:rFonts w:ascii="Arial" w:hAnsi="Arial" w:cs="Arial"/>
+          <w:sz w:val="24"/>
+          <w:szCs w:val="24"/>
+        </w:rPr>
+        <w:t xml:space="preserve"> </w:t>
+      </w:r>
+      <w:proofErr w:type="spellStart"/>
+      <w:r>
+        <w:rPr>
+          <w:rFonts w:ascii="Arial" w:hAnsi="Arial" w:cs="Arial"/>
+          <w:sz w:val="24"/>
+          <w:szCs w:val="24"/>
+        </w:rPr>
+        <w:t>noch</w:t>
+      </w:r>
+      <w:proofErr w:type="spellEnd"/>
+      <w:r>
+        <w:rPr>
+          <w:rFonts w:ascii="Arial" w:hAnsi="Arial" w:cs="Arial"/>
+          <w:sz w:val="24"/>
+          <w:szCs w:val="24"/>
+        </w:rPr>
+        <w:t xml:space="preserve"> </w:t>
+      </w:r>
+      <w:proofErr w:type="spellStart"/>
+      <w:r>
+        <w:rPr>
+          <w:rFonts w:ascii="Arial" w:hAnsi="Arial" w:cs="Arial"/>
+          <w:sz w:val="24"/>
+          <w:szCs w:val="24"/>
+        </w:rPr>
+        <w:t>weitere</w:t>
+      </w:r>
+      <w:proofErr w:type="spellEnd"/>
+      <w:r>
+        <w:rPr>
+          <w:rFonts w:ascii="Arial" w:hAnsi="Arial" w:cs="Arial"/>
+          <w:sz w:val="24"/>
+          <w:szCs w:val="24"/>
+        </w:rPr>
+        <w:t xml:space="preserve"> </w:t>
+      </w:r>
+      <w:proofErr w:type="spellStart"/>
+      <w:r>
+        <w:rPr>
+          <w:rFonts w:ascii="Arial" w:hAnsi="Arial" w:cs="Arial"/>
+          <w:sz w:val="24"/>
+          <w:szCs w:val="24"/>
+        </w:rPr>
+        <w:t>Aspekte</w:t>
+      </w:r>
+      <w:proofErr w:type="spellEnd"/>
+      <w:r>
+        <w:rPr>
+          <w:rFonts w:ascii="Arial" w:hAnsi="Arial" w:cs="Arial"/>
+          <w:sz w:val="24"/>
+          <w:szCs w:val="24"/>
+        </w:rPr>
+        <w:t xml:space="preserve">, die </w:t>
+      </w:r>
+      <w:proofErr w:type="spellStart"/>
+      <w:r>
+        <w:rPr>
+          <w:rFonts w:ascii="Arial" w:hAnsi="Arial" w:cs="Arial"/>
+          <w:sz w:val="24"/>
+          <w:szCs w:val="24"/>
+        </w:rPr>
+        <w:t>die</w:t>
+      </w:r>
+      <w:proofErr w:type="spellEnd"/>
+      <w:r>
+        <w:rPr>
+          <w:rFonts w:ascii="Arial" w:hAnsi="Arial" w:cs="Arial"/>
+          <w:sz w:val="24"/>
+          <w:szCs w:val="24"/>
+        </w:rPr>
+        <w:t xml:space="preserve"> </w:t>
+      </w:r>
+      <w:proofErr w:type="spellStart"/>
+      <w:r>
+        <w:rPr>
+          <w:rFonts w:ascii="Arial" w:hAnsi="Arial" w:cs="Arial"/>
+          <w:sz w:val="24"/>
+          <w:szCs w:val="24"/>
+        </w:rPr>
+        <w:t>Ergebnisse</w:t>
+      </w:r>
+      <w:proofErr w:type="spellEnd"/>
+      <w:r>
+        <w:rPr>
+          <w:rFonts w:ascii="Arial" w:hAnsi="Arial" w:cs="Arial"/>
+          <w:sz w:val="24"/>
+          <w:szCs w:val="24"/>
+        </w:rPr>
+        <w:t xml:space="preserve"> </w:t>
+      </w:r>
+      <w:proofErr w:type="spellStart"/>
+      <w:r>
+        <w:rPr>
+          <w:rFonts w:ascii="Arial" w:hAnsi="Arial" w:cs="Arial"/>
+          <w:sz w:val="24"/>
+          <w:szCs w:val="24"/>
+        </w:rPr>
+        <w:t>verfälschen</w:t>
+      </w:r>
+      <w:proofErr w:type="spellEnd"/>
+      <w:r>
+        <w:rPr>
+          <w:rFonts w:ascii="Arial" w:hAnsi="Arial" w:cs="Arial"/>
+          <w:sz w:val="24"/>
+          <w:szCs w:val="24"/>
+        </w:rPr>
+        <w:t xml:space="preserve"> </w:t>
+      </w:r>
+      <w:proofErr w:type="spellStart"/>
+      <w:r>
+        <w:rPr>
+          <w:rFonts w:ascii="Arial" w:hAnsi="Arial" w:cs="Arial"/>
+          <w:sz w:val="24"/>
+          <w:szCs w:val="24"/>
+        </w:rPr>
+        <w:t>können</w:t>
+      </w:r>
+      <w:proofErr w:type="spellEnd"/>
+      <w:r>
+        <w:rPr>
+          <w:rFonts w:ascii="Arial" w:hAnsi="Arial" w:cs="Arial"/>
+          <w:sz w:val="24"/>
+          <w:szCs w:val="24"/>
+        </w:rPr>
+        <w:t xml:space="preserve">. </w:t>
+      </w:r>
+      <w:proofErr w:type="spellStart"/>
+      <w:r>
+        <w:rPr>
+          <w:rFonts w:ascii="Arial" w:hAnsi="Arial" w:cs="Arial"/>
+          <w:sz w:val="24"/>
+          <w:szCs w:val="24"/>
+        </w:rPr>
+        <w:t>Zum</w:t>
+      </w:r>
+      <w:proofErr w:type="spellEnd"/>
+      <w:r>
+        <w:rPr>
+          <w:rFonts w:ascii="Arial" w:hAnsi="Arial" w:cs="Arial"/>
+          <w:sz w:val="24"/>
+          <w:szCs w:val="24"/>
+        </w:rPr>
+        <w:t xml:space="preserve"> </w:t>
+      </w:r>
+      <w:proofErr w:type="spellStart"/>
+      <w:r>
+        <w:rPr>
+          <w:rFonts w:ascii="Arial" w:hAnsi="Arial" w:cs="Arial"/>
+          <w:sz w:val="24"/>
+          <w:szCs w:val="24"/>
+        </w:rPr>
+        <w:t>einen</w:t>
+      </w:r>
+      <w:proofErr w:type="spellEnd"/>
+      <w:r>
+        <w:rPr>
+          <w:rFonts w:ascii="Arial" w:hAnsi="Arial" w:cs="Arial"/>
+          <w:sz w:val="24"/>
+          <w:szCs w:val="24"/>
+        </w:rPr>
+        <w:t xml:space="preserve"> </w:t>
+      </w:r>
+      <w:proofErr w:type="spellStart"/>
+      <w:r>
+        <w:rPr>
+          <w:rFonts w:ascii="Arial" w:hAnsi="Arial" w:cs="Arial"/>
+          <w:sz w:val="24"/>
+          <w:szCs w:val="24"/>
+        </w:rPr>
+        <w:t>haben</w:t>
+      </w:r>
+      <w:proofErr w:type="spellEnd"/>
+      <w:r>
+        <w:rPr>
+          <w:rFonts w:ascii="Arial" w:hAnsi="Arial" w:cs="Arial"/>
+          <w:sz w:val="24"/>
+          <w:szCs w:val="24"/>
+        </w:rPr>
+        <w:t xml:space="preserve"> </w:t>
+      </w:r>
+      <w:proofErr w:type="spellStart"/>
+      <w:r>
+        <w:rPr>
+          <w:rFonts w:ascii="Arial" w:hAnsi="Arial" w:cs="Arial"/>
+          <w:sz w:val="24"/>
+          <w:szCs w:val="24"/>
+        </w:rPr>
+        <w:t>wir</w:t>
+      </w:r>
+      <w:proofErr w:type="spellEnd"/>
+      <w:r>
+        <w:rPr>
+          <w:rFonts w:ascii="Arial" w:hAnsi="Arial" w:cs="Arial"/>
+          <w:sz w:val="24"/>
+          <w:szCs w:val="24"/>
+        </w:rPr>
+        <w:t xml:space="preserve"> das </w:t>
+      </w:r>
+      <w:proofErr w:type="spellStart"/>
+      <w:r>
+        <w:rPr>
+          <w:rFonts w:ascii="Arial" w:hAnsi="Arial" w:cs="Arial"/>
+          <w:sz w:val="24"/>
+          <w:szCs w:val="24"/>
+        </w:rPr>
+        <w:t>Risiko</w:t>
+      </w:r>
+      <w:proofErr w:type="spellEnd"/>
+      <w:r>
+        <w:rPr>
+          <w:rFonts w:ascii="Arial" w:hAnsi="Arial" w:cs="Arial"/>
+          <w:sz w:val="24"/>
+          <w:szCs w:val="24"/>
+        </w:rPr>
+        <w:t xml:space="preserve"> von </w:t>
+      </w:r>
+      <w:proofErr w:type="spellStart"/>
+      <w:r>
+        <w:rPr>
+          <w:rFonts w:ascii="Arial" w:hAnsi="Arial" w:cs="Arial"/>
+          <w:sz w:val="24"/>
+          <w:szCs w:val="24"/>
+        </w:rPr>
+        <w:t>unvollständigen</w:t>
+      </w:r>
+      <w:proofErr w:type="spellEnd"/>
+      <w:r>
+        <w:rPr>
+          <w:rFonts w:ascii="Arial" w:hAnsi="Arial" w:cs="Arial"/>
+          <w:sz w:val="24"/>
+          <w:szCs w:val="24"/>
+        </w:rPr>
+        <w:t xml:space="preserve"> </w:t>
+      </w:r>
+      <w:proofErr w:type="spellStart"/>
+      <w:r>
+        <w:rPr>
+          <w:rFonts w:ascii="Arial" w:hAnsi="Arial" w:cs="Arial"/>
+          <w:sz w:val="24"/>
+          <w:szCs w:val="24"/>
+        </w:rPr>
+        <w:t>Daten</w:t>
+      </w:r>
+      <w:proofErr w:type="spellEnd"/>
+      <w:r>
+        <w:rPr>
+          <w:rFonts w:ascii="Arial" w:hAnsi="Arial" w:cs="Arial"/>
+          <w:sz w:val="24"/>
+          <w:szCs w:val="24"/>
+        </w:rPr>
+        <w:t xml:space="preserve">. Das </w:t>
+      </w:r>
+      <w:proofErr w:type="spellStart"/>
+      <w:r>
+        <w:rPr>
+          <w:rFonts w:ascii="Arial" w:hAnsi="Arial" w:cs="Arial"/>
+          <w:sz w:val="24"/>
+          <w:szCs w:val="24"/>
+        </w:rPr>
+        <w:t>kommt</w:t>
+      </w:r>
+      <w:proofErr w:type="spellEnd"/>
+      <w:r>
+        <w:rPr>
+          <w:rFonts w:ascii="Arial" w:hAnsi="Arial" w:cs="Arial"/>
+          <w:sz w:val="24"/>
+          <w:szCs w:val="24"/>
+        </w:rPr>
+        <w:t xml:space="preserve"> in den </w:t>
+      </w:r>
+      <w:proofErr w:type="spellStart"/>
+      <w:r>
+        <w:rPr>
+          <w:rFonts w:ascii="Arial" w:hAnsi="Arial" w:cs="Arial"/>
+          <w:sz w:val="24"/>
+          <w:szCs w:val="24"/>
+        </w:rPr>
+        <w:t>Datenverarbeitungsteil</w:t>
+      </w:r>
+      <w:proofErr w:type="spellEnd"/>
+      <w:r>
+        <w:rPr>
+          <w:rFonts w:ascii="Arial" w:hAnsi="Arial" w:cs="Arial"/>
+          <w:sz w:val="24"/>
+          <w:szCs w:val="24"/>
+        </w:rPr>
+        <w:t xml:space="preserve">, </w:t>
+      </w:r>
+      <w:proofErr w:type="spellStart"/>
+      <w:r>
+        <w:rPr>
+          <w:rFonts w:ascii="Arial" w:hAnsi="Arial" w:cs="Arial"/>
+          <w:sz w:val="24"/>
+          <w:szCs w:val="24"/>
+        </w:rPr>
+        <w:t>oder</w:t>
+      </w:r>
+      <w:proofErr w:type="spellEnd"/>
+      <w:r>
+        <w:rPr>
+          <w:rFonts w:ascii="Arial" w:hAnsi="Arial" w:cs="Arial"/>
+          <w:sz w:val="24"/>
+          <w:szCs w:val="24"/>
+        </w:rPr>
+        <w:t>?</w:t>
+      </w:r>
+    </w:p>
+    <w:p>
+      <w:pPr>
+        <w:spacing w:line="360" w:lineRule="auto"/>
+        <w:rPr>
+          <w:rFonts w:ascii="Arial" w:hAnsi="Arial" w:cs="Arial"/>
+          <w:sz w:val="24"/>
+          <w:szCs w:val="24"/>
+        </w:rPr>
+      </w:pPr>
+    </w:p>
+    <w:p>
+      <w:pPr>
+        <w:spacing w:line="360" w:lineRule="auto"/>
+        <w:rPr>
+          <w:rFonts w:ascii="Arial" w:hAnsi="Arial" w:cs="Arial"/>
+          <w:sz w:val="24"/>
+          <w:szCs w:val="24"/>
+        </w:rPr>
+      </w:pPr>
+      <w:r>
+        <w:rPr>
+          <w:rFonts w:ascii="Arial" w:hAnsi="Arial" w:cs="Arial"/>
+          <w:sz w:val="24"/>
+          <w:szCs w:val="24"/>
+        </w:rPr>
+        <w:t>5.4 Possible further research</w:t>
+      </w:r>
+    </w:p>
+    <w:p>
+      <w:pPr>
+        <w:spacing w:line="360" w:lineRule="auto"/>
+        <w:rPr>
+          <w:rFonts w:ascii="Arial" w:hAnsi="Arial" w:cs="Arial"/>
+          <w:sz w:val="24"/>
+          <w:szCs w:val="24"/>
+        </w:rPr>
+      </w:pPr>
+      <w:r>
+        <w:rPr>
+          <w:rFonts w:ascii="Arial" w:hAnsi="Arial" w:cs="Arial"/>
+          <w:sz w:val="24"/>
+          <w:szCs w:val="24"/>
+        </w:rPr>
+        <w:t xml:space="preserve">[Was </w:t>
+      </w:r>
+      <w:proofErr w:type="spellStart"/>
+      <w:r>
+        <w:rPr>
+          <w:rFonts w:ascii="Arial" w:hAnsi="Arial" w:cs="Arial"/>
+          <w:sz w:val="24"/>
+          <w:szCs w:val="24"/>
+        </w:rPr>
+        <w:t>könnte</w:t>
+      </w:r>
+      <w:proofErr w:type="spellEnd"/>
+      <w:r>
+        <w:rPr>
+          <w:rFonts w:ascii="Arial" w:hAnsi="Arial" w:cs="Arial"/>
+          <w:sz w:val="24"/>
+          <w:szCs w:val="24"/>
+        </w:rPr>
+        <w:t xml:space="preserve"> man </w:t>
+      </w:r>
+      <w:proofErr w:type="spellStart"/>
+      <w:r>
+        <w:rPr>
+          <w:rFonts w:ascii="Arial" w:hAnsi="Arial" w:cs="Arial"/>
+          <w:sz w:val="24"/>
+          <w:szCs w:val="24"/>
+        </w:rPr>
+        <w:t>im</w:t>
+      </w:r>
+      <w:proofErr w:type="spellEnd"/>
+      <w:r>
+        <w:rPr>
+          <w:rFonts w:ascii="Arial" w:hAnsi="Arial" w:cs="Arial"/>
+          <w:sz w:val="24"/>
+          <w:szCs w:val="24"/>
+        </w:rPr>
+        <w:t xml:space="preserve"> </w:t>
+      </w:r>
+      <w:proofErr w:type="spellStart"/>
+      <w:r>
+        <w:rPr>
+          <w:rFonts w:ascii="Arial" w:hAnsi="Arial" w:cs="Arial"/>
+          <w:sz w:val="24"/>
+          <w:szCs w:val="24"/>
+        </w:rPr>
+        <w:t>bereich</w:t>
+      </w:r>
+      <w:proofErr w:type="spellEnd"/>
+      <w:r>
+        <w:rPr>
+          <w:rFonts w:ascii="Arial" w:hAnsi="Arial" w:cs="Arial"/>
+          <w:sz w:val="24"/>
+          <w:szCs w:val="24"/>
+        </w:rPr>
+        <w:t xml:space="preserve"> descriptive / clustering </w:t>
+      </w:r>
+      <w:proofErr w:type="spellStart"/>
+      <w:r>
+        <w:rPr>
+          <w:rFonts w:ascii="Arial" w:hAnsi="Arial" w:cs="Arial"/>
+          <w:sz w:val="24"/>
+          <w:szCs w:val="24"/>
+        </w:rPr>
+        <w:t>noch</w:t>
+      </w:r>
+      <w:proofErr w:type="spellEnd"/>
+      <w:r>
+        <w:rPr>
+          <w:rFonts w:ascii="Arial" w:hAnsi="Arial" w:cs="Arial"/>
+          <w:sz w:val="24"/>
+          <w:szCs w:val="24"/>
+        </w:rPr>
+        <w:t xml:space="preserve"> </w:t>
+      </w:r>
+      <w:proofErr w:type="spellStart"/>
+      <w:r>
+        <w:rPr>
+          <w:rFonts w:ascii="Arial" w:hAnsi="Arial" w:cs="Arial"/>
+          <w:sz w:val="24"/>
+          <w:szCs w:val="24"/>
+        </w:rPr>
+        <w:t>machen</w:t>
+      </w:r>
+      <w:proofErr w:type="spellEnd"/>
+      <w:r>
+        <w:rPr>
+          <w:rFonts w:ascii="Arial" w:hAnsi="Arial" w:cs="Arial"/>
+          <w:sz w:val="24"/>
+          <w:szCs w:val="24"/>
+        </w:rPr>
+        <w:t>?]</w:t>
+      </w:r>
+    </w:p>
+    <w:p>
+      <w:pPr>
+        <w:spacing w:line="360" w:lineRule="auto"/>
+        <w:rPr>
+          <w:rFonts w:ascii="Arial" w:hAnsi="Arial" w:cs="Arial"/>
+          <w:sz w:val="24"/>
+          <w:szCs w:val="24"/>
+        </w:rPr>
+      </w:pPr>
+      <w:r>
+        <w:rPr>
+          <w:rFonts w:ascii="Arial" w:hAnsi="Arial" w:cs="Arial"/>
+          <w:sz w:val="24"/>
+          <w:szCs w:val="24"/>
+        </w:rPr>
+        <w:t>If one provided the terminal stations for the entire period (not only for the year XXX), a more complex model could be developed, considering the incoming and outgoing bicycles. This increases the accuracy and the benefit for the company.</w:t>
+      </w:r>
+    </w:p>
+    <w:p>
+      <w:pPr>
+        <w:spacing w:line="360" w:lineRule="auto"/>
+        <w:rPr>
+          <w:rFonts w:ascii="Arial" w:hAnsi="Arial" w:cs="Arial"/>
+          <w:sz w:val="24"/>
+          <w:szCs w:val="24"/>
+        </w:rPr>
+      </w:pPr>
+      <w:r>
+        <w:rPr>
+          <w:rFonts w:ascii="Arial" w:hAnsi="Arial" w:cs="Arial"/>
+          <w:sz w:val="24"/>
+          <w:szCs w:val="24"/>
+        </w:rPr>
+        <w:t>In addition, a Time Series Analysis could be carried out to clearly show variations in day/night or season (spring, summer, autumn, winter) -&gt; What is the benefit?</w:t>
+      </w:r>
+    </w:p>
+    <w:p>
+      <w:pPr>
+        <w:spacing w:line="360" w:lineRule="auto"/>
+        <w:rPr>
+          <w:rFonts w:ascii="Arial" w:hAnsi="Arial" w:cs="Arial"/>
+          <w:sz w:val="24"/>
+          <w:szCs w:val="24"/>
+        </w:rPr>
+      </w:pPr>
+      <w:r>
+        <w:rPr>
+          <w:rFonts w:ascii="Arial" w:hAnsi="Arial" w:cs="Arial"/>
+          <w:sz w:val="24"/>
+          <w:szCs w:val="24"/>
+        </w:rPr>
+        <w:t xml:space="preserve">If the prediction is carried out with our station grouped databases, the demand per station can be calculated based on the parameters. It can therefore be revealed how many bikes are needed per station. Using this </w:t>
+      </w:r>
+      <w:r>
+        <w:rPr>
+          <w:rFonts w:ascii="Arial" w:hAnsi="Arial" w:cs="Arial"/>
+          <w:sz w:val="24"/>
+          <w:szCs w:val="24"/>
+        </w:rPr>
+        <w:lastRenderedPageBreak/>
+        <w:t>knowledge, costs can be saved (by optimal use of resources) and the service quality of the customers increases.</w:t>
+      </w:r>
+    </w:p>
+    <w:p>
+      <w:pPr>
+        <w:spacing w:line="360" w:lineRule="auto"/>
+        <w:rPr>
+          <w:rFonts w:ascii="Arial" w:hAnsi="Arial" w:cs="Arial"/>
+          <w:sz w:val="24"/>
+          <w:szCs w:val="24"/>
+        </w:rPr>
+      </w:pPr>
+    </w:p>
+    <w:p>
+      <w:pPr>
+        <w:spacing w:line="360" w:lineRule="auto"/>
+        <w:rPr>
+          <w:rFonts w:ascii="Arial" w:hAnsi="Arial" w:cs="Arial"/>
+          <w:sz w:val="24"/>
+          <w:szCs w:val="24"/>
+        </w:rPr>
+      </w:pPr>
+    </w:p>
+    <w:p>
+      <w:pPr>
+        <w:spacing w:line="360" w:lineRule="auto"/>
+        <w:rPr>
+          <w:rFonts w:ascii="Arial" w:hAnsi="Arial" w:cs="Arial"/>
+          <w:sz w:val="24"/>
+          <w:szCs w:val="24"/>
+        </w:rPr>
+      </w:pPr>
+      <w:r>
+        <w:rPr>
+          <w:rFonts w:ascii="Arial" w:hAnsi="Arial" w:cs="Arial"/>
+          <w:sz w:val="24"/>
+          <w:szCs w:val="24"/>
+        </w:rPr>
+        <w:t>5.5 Concluding business recommendations</w:t>
+      </w:r>
+    </w:p>
+    <w:p>
+      <w:pPr>
+        <w:spacing w:line="360" w:lineRule="auto"/>
+        <w:rPr>
+          <w:rFonts w:ascii="Arial" w:hAnsi="Arial" w:cs="Arial"/>
+          <w:sz w:val="24"/>
+          <w:szCs w:val="24"/>
+        </w:rPr>
+      </w:pPr>
+      <w:r>
+        <w:rPr>
+          <w:rFonts w:ascii="Arial" w:hAnsi="Arial" w:cs="Arial"/>
+          <w:sz w:val="24"/>
+          <w:szCs w:val="24"/>
+        </w:rPr>
+        <w:t xml:space="preserve">Was </w:t>
+      </w:r>
+      <w:proofErr w:type="spellStart"/>
+      <w:r>
+        <w:rPr>
+          <w:rFonts w:ascii="Arial" w:hAnsi="Arial" w:cs="Arial"/>
+          <w:sz w:val="24"/>
+          <w:szCs w:val="24"/>
+        </w:rPr>
+        <w:t>sind</w:t>
+      </w:r>
+      <w:proofErr w:type="spellEnd"/>
+      <w:r>
+        <w:rPr>
+          <w:rFonts w:ascii="Arial" w:hAnsi="Arial" w:cs="Arial"/>
+          <w:sz w:val="24"/>
+          <w:szCs w:val="24"/>
+        </w:rPr>
+        <w:t xml:space="preserve"> auf Basis der </w:t>
+      </w:r>
+      <w:proofErr w:type="spellStart"/>
+      <w:r>
+        <w:rPr>
+          <w:rFonts w:ascii="Arial" w:hAnsi="Arial" w:cs="Arial"/>
+          <w:sz w:val="24"/>
+          <w:szCs w:val="24"/>
+        </w:rPr>
+        <w:t>vorher</w:t>
+      </w:r>
+      <w:proofErr w:type="spellEnd"/>
+      <w:r>
+        <w:rPr>
+          <w:rFonts w:ascii="Arial" w:hAnsi="Arial" w:cs="Arial"/>
+          <w:sz w:val="24"/>
+          <w:szCs w:val="24"/>
+        </w:rPr>
+        <w:t xml:space="preserve"> </w:t>
+      </w:r>
+      <w:proofErr w:type="spellStart"/>
+      <w:r>
+        <w:rPr>
+          <w:rFonts w:ascii="Arial" w:hAnsi="Arial" w:cs="Arial"/>
+          <w:sz w:val="24"/>
+          <w:szCs w:val="24"/>
+        </w:rPr>
+        <w:t>erarbeiteten</w:t>
+      </w:r>
+      <w:proofErr w:type="spellEnd"/>
+      <w:r>
+        <w:rPr>
+          <w:rFonts w:ascii="Arial" w:hAnsi="Arial" w:cs="Arial"/>
+          <w:sz w:val="24"/>
+          <w:szCs w:val="24"/>
+        </w:rPr>
+        <w:t xml:space="preserve"> </w:t>
+      </w:r>
+      <w:proofErr w:type="spellStart"/>
+      <w:r>
+        <w:rPr>
+          <w:rFonts w:ascii="Arial" w:hAnsi="Arial" w:cs="Arial"/>
+          <w:sz w:val="24"/>
+          <w:szCs w:val="24"/>
+        </w:rPr>
+        <w:t>Aspekte</w:t>
+      </w:r>
+      <w:proofErr w:type="spellEnd"/>
+      <w:r>
+        <w:rPr>
+          <w:rFonts w:ascii="Arial" w:hAnsi="Arial" w:cs="Arial"/>
+          <w:sz w:val="24"/>
+          <w:szCs w:val="24"/>
+        </w:rPr>
+        <w:t xml:space="preserve"> </w:t>
+      </w:r>
+      <w:proofErr w:type="spellStart"/>
+      <w:r>
+        <w:rPr>
+          <w:rFonts w:ascii="Arial" w:hAnsi="Arial" w:cs="Arial"/>
+          <w:sz w:val="24"/>
+          <w:szCs w:val="24"/>
+        </w:rPr>
+        <w:t>unsere</w:t>
+      </w:r>
+      <w:proofErr w:type="spellEnd"/>
+      <w:r>
+        <w:rPr>
+          <w:rFonts w:ascii="Arial" w:hAnsi="Arial" w:cs="Arial"/>
+          <w:sz w:val="24"/>
+          <w:szCs w:val="24"/>
+        </w:rPr>
+        <w:t xml:space="preserve"> </w:t>
+      </w:r>
+      <w:proofErr w:type="spellStart"/>
+      <w:proofErr w:type="gramStart"/>
+      <w:r>
+        <w:rPr>
+          <w:rFonts w:ascii="Arial" w:hAnsi="Arial" w:cs="Arial"/>
+          <w:sz w:val="24"/>
+          <w:szCs w:val="24"/>
+        </w:rPr>
+        <w:t>Empfehlungen?r</w:t>
+      </w:r>
+      <w:proofErr w:type="spellEnd"/>
+      <w:proofErr w:type="gramEnd"/>
     </w:p>
     <w:p>
       <w:pPr>
@@ -5461,7 +10138,7 @@
           <w:color w:val="auto"/>
         </w:rPr>
       </w:pPr>
-      <w:bookmarkStart w:id="21" w:name="_Toc29827665"/>
+      <w:bookmarkStart w:id="22" w:name="_Toc29827665"/>
       <w:r>
         <w:rPr>
           <w:rFonts w:ascii="Georgia" w:hAnsi="Georgia"/>
@@ -5469,7 +10146,7 @@
         </w:rPr>
         <w:t>Appendix</w:t>
       </w:r>
-      <w:bookmarkEnd w:id="21"/>
+      <w:bookmarkEnd w:id="22"/>
       <w:r>
         <w:rPr>
           <w:rFonts w:ascii="Georgia" w:hAnsi="Georgia"/>
@@ -5486,20 +10163,36 @@
           <w:color w:val="auto"/>
         </w:rPr>
       </w:pPr>
-      <w:bookmarkStart w:id="22" w:name="_Toc29827666"/>
+      <w:bookmarkStart w:id="23" w:name="_Toc29827666"/>
       <w:r>
         <w:rPr>
           <w:rFonts w:ascii="Georgia" w:hAnsi="Georgia"/>
           <w:color w:val="auto"/>
         </w:rPr>
-        <w:t>A.1 Division Of Group Work</w:t>
-      </w:r>
-      <w:bookmarkEnd w:id="22"/>
+        <w:t xml:space="preserve">A.1 Division </w:t>
+      </w:r>
+      <w:proofErr w:type="gramStart"/>
       <w:r>
         <w:rPr>
           <w:rFonts w:ascii="Georgia" w:hAnsi="Georgia"/>
           <w:color w:val="auto"/>
         </w:rPr>
+        <w:t>Of</w:t>
+      </w:r>
+      <w:proofErr w:type="gramEnd"/>
+      <w:r>
+        <w:rPr>
+          <w:rFonts w:ascii="Georgia" w:hAnsi="Georgia"/>
+          <w:color w:val="auto"/>
+        </w:rPr>
+        <w:t xml:space="preserve"> Group Work</w:t>
+      </w:r>
+      <w:bookmarkEnd w:id="23"/>
+      <w:r>
+        <w:rPr>
+          <w:rFonts w:ascii="Georgia" w:hAnsi="Georgia"/>
+          <w:color w:val="auto"/>
+        </w:rPr>
         <w:t xml:space="preserve"> </w:t>
       </w:r>
     </w:p>
@@ -5533,7 +10226,61 @@
           <w:sz w:val="24"/>
           <w:szCs w:val="24"/>
         </w:rPr>
-        <w:t xml:space="preserve"> two content related groups. One bike group with Johanna Berte and Alexander Abd-Alla and one weather group with Nicklas Sander, Nina Wohlert and Sophia Martin. </w:t>
+        <w:t xml:space="preserve"> two content related groups. One bike group with Johanna </w:t>
+      </w:r>
+      <w:proofErr w:type="spellStart"/>
+      <w:r>
+        <w:rPr>
+          <w:rFonts w:ascii="Arial" w:hAnsi="Arial" w:cs="Arial"/>
+          <w:sz w:val="24"/>
+          <w:szCs w:val="24"/>
+        </w:rPr>
+        <w:t>Berte</w:t>
+      </w:r>
+      <w:proofErr w:type="spellEnd"/>
+      <w:r>
+        <w:rPr>
+          <w:rFonts w:ascii="Arial" w:hAnsi="Arial" w:cs="Arial"/>
+          <w:sz w:val="24"/>
+          <w:szCs w:val="24"/>
+        </w:rPr>
+        <w:t xml:space="preserve"> and Alexander Abd-</w:t>
+      </w:r>
+      <w:proofErr w:type="spellStart"/>
+      <w:r>
+        <w:rPr>
+          <w:rFonts w:ascii="Arial" w:hAnsi="Arial" w:cs="Arial"/>
+          <w:sz w:val="24"/>
+          <w:szCs w:val="24"/>
+        </w:rPr>
+        <w:t>Alla</w:t>
+      </w:r>
+      <w:proofErr w:type="spellEnd"/>
+      <w:r>
+        <w:rPr>
+          <w:rFonts w:ascii="Arial" w:hAnsi="Arial" w:cs="Arial"/>
+          <w:sz w:val="24"/>
+          <w:szCs w:val="24"/>
+        </w:rPr>
+        <w:t xml:space="preserve"> and one weather group with Nicklas Sander, Nina </w:t>
+      </w:r>
+      <w:proofErr w:type="spellStart"/>
+      <w:r>
+        <w:rPr>
+          <w:rFonts w:ascii="Arial" w:hAnsi="Arial" w:cs="Arial"/>
+          <w:sz w:val="24"/>
+          <w:szCs w:val="24"/>
+        </w:rPr>
+        <w:t>Wohlert</w:t>
+      </w:r>
+      <w:proofErr w:type="spellEnd"/>
+      <w:r>
+        <w:rPr>
+          <w:rFonts w:ascii="Arial" w:hAnsi="Arial" w:cs="Arial"/>
+          <w:sz w:val="24"/>
+          <w:szCs w:val="24"/>
+        </w:rPr>
+        <w:t xml:space="preserve"> and Sophia Martin. </w:t>
       </w:r>
     </w:p>
     <w:p>
@@ -5611,8 +10358,6 @@
         </w:rPr>
         <w:t xml:space="preserve"> work</w:t>
       </w:r>
-      <w:bookmarkStart w:id="23" w:name="_GoBack"/>
-      <w:bookmarkEnd w:id="23"/>
       <w:r>
         <w:rPr>
           <w:rFonts w:ascii="Arial" w:hAnsi="Arial" w:cs="Arial"/>
@@ -5635,14 +10380,41 @@
           <w:szCs w:val="20"/>
         </w:rPr>
       </w:pPr>
+      <w:proofErr w:type="spellStart"/>
       <w:r>
         <w:rPr>
           <w:rFonts w:ascii="CMR10" w:hAnsi="CMR10" w:cs="CMR10"/>
           <w:sz w:val="20"/>
           <w:szCs w:val="20"/>
         </w:rPr>
-        <w:lastRenderedPageBreak/>
-        <w:t xml:space="preserve">Nastarans Anforderungen: </w:t>
+        <w:t>Nastarans</w:t>
+      </w:r>
+      <w:proofErr w:type="spellEnd"/>
+      <w:r>
+        <w:rPr>
+          <w:rFonts w:ascii="CMR10" w:hAnsi="CMR10" w:cs="CMR10"/>
+          <w:sz w:val="20"/>
+          <w:szCs w:val="20"/>
+        </w:rPr>
+        <w:t xml:space="preserve"> </w:t>
+      </w:r>
+      <w:proofErr w:type="spellStart"/>
+      <w:r>
+        <w:rPr>
+          <w:rFonts w:ascii="CMR10" w:hAnsi="CMR10" w:cs="CMR10"/>
+          <w:sz w:val="20"/>
+          <w:szCs w:val="20"/>
+        </w:rPr>
+        <w:t>Anforderungen</w:t>
+      </w:r>
+      <w:proofErr w:type="spellEnd"/>
+      <w:r>
+        <w:rPr>
+          <w:rFonts w:ascii="CMR10" w:hAnsi="CMR10" w:cs="CMR10"/>
+          <w:sz w:val="20"/>
+          <w:szCs w:val="20"/>
+        </w:rPr>
+        <w:t xml:space="preserve">: </w:t>
       </w:r>
     </w:p>
     <w:p>
@@ -5913,7 +10685,25 @@
           <w:sz w:val="20"/>
           <w:szCs w:val="20"/>
         </w:rPr>
-        <w:t>(d) Data analytics: Analytical methods applied (with su_cient detail and screenshots; use Appendix</w:t>
+        <w:t xml:space="preserve">(d) Data analytics: Analytical methods applied (with </w:t>
+      </w:r>
+      <w:proofErr w:type="spellStart"/>
+      <w:r>
+        <w:rPr>
+          <w:rFonts w:ascii="CMR10" w:hAnsi="CMR10" w:cs="CMR10"/>
+          <w:sz w:val="20"/>
+          <w:szCs w:val="20"/>
+        </w:rPr>
+        <w:t>su_cient</w:t>
+      </w:r>
+      <w:proofErr w:type="spellEnd"/>
+      <w:r>
+        <w:rPr>
+          <w:rFonts w:ascii="CMR10" w:hAnsi="CMR10" w:cs="CMR10"/>
+          <w:sz w:val="20"/>
+          <w:szCs w:val="20"/>
+        </w:rPr>
+        <w:t xml:space="preserve"> detail and screenshots; use Appendix</w:t>
       </w:r>
     </w:p>
     <w:p>
@@ -5938,20 +10728,333 @@
       </w:r>
     </w:p>
     <w:p>
-      <w:r>
+      <w:pPr>
         <w:rPr>
           <w:rFonts w:ascii="CMR10" w:hAnsi="CMR10" w:cs="CMR10"/>
           <w:sz w:val="20"/>
           <w:szCs w:val="20"/>
         </w:rPr>
+      </w:pPr>
+      <w:r>
+        <w:rPr>
+          <w:rFonts w:ascii="CMR10" w:hAnsi="CMR10" w:cs="CMR10"/>
+          <w:sz w:val="20"/>
+          <w:szCs w:val="20"/>
+        </w:rPr>
         <w:t>(e) Conclusions (advantages and limitations) and business recommendations</w:t>
       </w:r>
     </w:p>
+    <w:p>
+      <w:pPr>
+        <w:rPr>
+          <w:rFonts w:ascii="CMR10" w:hAnsi="CMR10" w:cs="CMR10"/>
+          <w:sz w:val="20"/>
+          <w:szCs w:val="20"/>
+        </w:rPr>
+      </w:pPr>
+    </w:p>
+    <w:p>
+      <w:pPr>
+        <w:rPr>
+          <w:rFonts w:ascii="CMR10" w:hAnsi="CMR10" w:cs="CMR10"/>
+          <w:sz w:val="20"/>
+          <w:szCs w:val="20"/>
+        </w:rPr>
+      </w:pPr>
+    </w:p>
+    <w:p>
+      <w:pPr>
+        <w:rPr>
+          <w:rFonts w:ascii="CMR10" w:hAnsi="CMR10" w:cs="CMR10"/>
+          <w:sz w:val="20"/>
+          <w:szCs w:val="20"/>
+        </w:rPr>
+      </w:pPr>
+    </w:p>
+    <w:p>
+      <w:pPr>
+        <w:pStyle w:val="Default"/>
+        <w:rPr>
+          <w:sz w:val="23"/>
+          <w:szCs w:val="23"/>
+        </w:rPr>
+      </w:pPr>
+      <w:r>
+        <w:rPr>
+          <w:b/>
+          <w:bCs/>
+          <w:sz w:val="23"/>
+          <w:szCs w:val="23"/>
+        </w:rPr>
+        <w:lastRenderedPageBreak/>
+        <w:t xml:space="preserve">3 Description of Tasks </w:t>
+      </w:r>
+    </w:p>
+    <w:p>
+      <w:pPr>
+        <w:pStyle w:val="Default"/>
+        <w:spacing w:after="20"/>
+        <w:rPr>
+          <w:sz w:val="20"/>
+          <w:szCs w:val="20"/>
+        </w:rPr>
+      </w:pPr>
+      <w:r>
+        <w:rPr>
+          <w:sz w:val="20"/>
+          <w:szCs w:val="20"/>
+        </w:rPr>
+        <w:t xml:space="preserve">1. </w:t>
+      </w:r>
+      <w:r>
+        <w:rPr>
+          <w:b/>
+          <w:bCs/>
+          <w:sz w:val="20"/>
+          <w:szCs w:val="20"/>
+        </w:rPr>
+        <w:t>Data Collection and Preparation</w:t>
+      </w:r>
+      <w:r>
+        <w:rPr>
+          <w:sz w:val="20"/>
+          <w:szCs w:val="20"/>
+        </w:rPr>
+        <w:t xml:space="preserve">: You have been provided with a full dataset of bike sharing rentals. Select the city and year you have been allocated and clean your dataset for use in later stages of your project. To obtain Weather data access the open data portal of the German Weather Service (DWD). </w:t>
+      </w:r>
+    </w:p>
+    <w:p>
+      <w:pPr>
+        <w:pStyle w:val="Default"/>
+        <w:spacing w:after="20"/>
+        <w:rPr>
+          <w:sz w:val="20"/>
+          <w:szCs w:val="20"/>
+        </w:rPr>
+      </w:pPr>
+      <w:r>
+        <w:rPr>
+          <w:sz w:val="20"/>
+          <w:szCs w:val="20"/>
+        </w:rPr>
+        <w:t xml:space="preserve">2. </w:t>
+      </w:r>
+      <w:r>
+        <w:rPr>
+          <w:b/>
+          <w:bCs/>
+          <w:sz w:val="20"/>
+          <w:szCs w:val="20"/>
+        </w:rPr>
+        <w:t>Descriptive Analytics</w:t>
+      </w:r>
+      <w:r>
+        <w:rPr>
+          <w:sz w:val="20"/>
+          <w:szCs w:val="20"/>
+        </w:rPr>
+        <w:t xml:space="preserve">: Analyze the bike rental demand patterns for the relevant one-year period and city (please check carefully which city your team has been allocated). Specifically show how rental patterns (such as start time, trip length, start and end location) for the given sample varies on a seasonal, weekly and daily level. Give possible reasons for the observed patterns. </w:t>
+      </w:r>
+    </w:p>
+    <w:p>
+      <w:pPr>
+        <w:pStyle w:val="Default"/>
+        <w:spacing w:after="20"/>
+        <w:rPr>
+          <w:sz w:val="20"/>
+          <w:szCs w:val="20"/>
+        </w:rPr>
+      </w:pPr>
+      <w:r>
+        <w:rPr>
+          <w:sz w:val="20"/>
+          <w:szCs w:val="20"/>
+        </w:rPr>
+        <w:t xml:space="preserve">3. </w:t>
+      </w:r>
+      <w:r>
+        <w:rPr>
+          <w:b/>
+          <w:bCs/>
+          <w:sz w:val="20"/>
+          <w:szCs w:val="20"/>
+        </w:rPr>
+        <w:t>Cluster Analysis</w:t>
+      </w:r>
+      <w:r>
+        <w:rPr>
+          <w:sz w:val="20"/>
+          <w:szCs w:val="20"/>
+        </w:rPr>
+        <w:t xml:space="preserve">: Based on the bike rental demand patterns, can you identify clusters of trip types and/or customer types? How would you label these clusters? Can you cluster the locations based on their demand pattern? </w:t>
+      </w:r>
+    </w:p>
+    <w:p>
+      <w:pPr>
+        <w:pStyle w:val="Default"/>
+        <w:spacing w:after="25"/>
+        <w:rPr>
+          <w:sz w:val="20"/>
+          <w:szCs w:val="20"/>
+        </w:rPr>
+      </w:pPr>
+      <w:r>
+        <w:rPr>
+          <w:sz w:val="20"/>
+          <w:szCs w:val="20"/>
+        </w:rPr>
+        <w:t xml:space="preserve">4. </w:t>
+      </w:r>
+      <w:r>
+        <w:rPr>
+          <w:b/>
+          <w:bCs/>
+          <w:sz w:val="20"/>
+          <w:szCs w:val="20"/>
+        </w:rPr>
+        <w:t>Predictive Analytics</w:t>
+      </w:r>
+      <w:r>
+        <w:rPr>
+          <w:sz w:val="20"/>
+          <w:szCs w:val="20"/>
+        </w:rPr>
+        <w:t xml:space="preserve">: Develop a prediction model that predicts bike rental demand as a function of suitable features available in or derived from the datasets. </w:t>
+      </w:r>
+      <w:r>
+        <w:rPr>
+          <w:b/>
+          <w:bCs/>
+          <w:sz w:val="20"/>
+          <w:szCs w:val="20"/>
+        </w:rPr>
+        <w:t xml:space="preserve">– </w:t>
+      </w:r>
+      <w:r>
+        <w:rPr>
+          <w:sz w:val="20"/>
+          <w:szCs w:val="20"/>
+        </w:rPr>
+        <w:t xml:space="preserve">Why did you choose a specific regression type? Clearly justify your choice of regression method and describe its advantages over other methods. </w:t>
+      </w:r>
+    </w:p>
+    <w:p>
+      <w:pPr>
+        <w:pStyle w:val="Default"/>
+        <w:spacing w:after="25"/>
+        <w:rPr>
+          <w:sz w:val="20"/>
+          <w:szCs w:val="20"/>
+        </w:rPr>
+      </w:pPr>
+      <w:r>
+        <w:rPr>
+          <w:b/>
+          <w:bCs/>
+          <w:sz w:val="20"/>
+          <w:szCs w:val="20"/>
+        </w:rPr>
+        <w:t xml:space="preserve">– How good is your model? Evaluate your model’s performance and comment on its shortfalls. </w:t>
+      </w:r>
+    </w:p>
+    <w:p>
+      <w:pPr>
+        <w:pStyle w:val="Default"/>
+        <w:spacing w:after="25"/>
+        <w:rPr>
+          <w:sz w:val="20"/>
+          <w:szCs w:val="20"/>
+        </w:rPr>
+      </w:pPr>
+      <w:r>
+        <w:rPr>
+          <w:b/>
+          <w:bCs/>
+          <w:sz w:val="20"/>
+          <w:szCs w:val="20"/>
+        </w:rPr>
+        <w:t xml:space="preserve">– </w:t>
+      </w:r>
+      <w:r>
+        <w:rPr>
+          <w:sz w:val="20"/>
+          <w:szCs w:val="20"/>
+        </w:rPr>
+        <w:t xml:space="preserve">Show how you model’s performance varies as you increase or decrease temporal resolution for the following period length:1h, 2h, 6h, 24h. </w:t>
+      </w:r>
+    </w:p>
+    <w:p>
+      <w:pPr>
+        <w:pStyle w:val="Default"/>
+        <w:rPr>
+          <w:sz w:val="20"/>
+          <w:szCs w:val="20"/>
+        </w:rPr>
+      </w:pPr>
+      <w:r>
+        <w:rPr>
+          <w:b/>
+          <w:bCs/>
+          <w:sz w:val="20"/>
+          <w:szCs w:val="20"/>
+        </w:rPr>
+        <w:t xml:space="preserve">– </w:t>
+      </w:r>
+      <w:r>
+        <w:rPr>
+          <w:sz w:val="20"/>
+          <w:szCs w:val="20"/>
+        </w:rPr>
+        <w:t xml:space="preserve">How could the model be improved further? Explain some of the improvement levers that you might focus on in a follow-up project. </w:t>
+      </w:r>
+    </w:p>
+    <w:p>
+      <w:pPr>
+        <w:pStyle w:val="Default"/>
+        <w:rPr>
+          <w:sz w:val="20"/>
+          <w:szCs w:val="20"/>
+        </w:rPr>
+      </w:pPr>
+    </w:p>
+    <w:p>
+      <w:pPr>
+        <w:pStyle w:val="Default"/>
+        <w:rPr>
+          <w:sz w:val="20"/>
+          <w:szCs w:val="20"/>
+        </w:rPr>
+      </w:pPr>
+      <w:r>
+        <w:rPr>
+          <w:sz w:val="20"/>
+          <w:szCs w:val="20"/>
+        </w:rPr>
+        <w:t xml:space="preserve">5. </w:t>
+      </w:r>
+      <w:r>
+        <w:rPr>
+          <w:b/>
+          <w:bCs/>
+          <w:sz w:val="20"/>
+          <w:szCs w:val="20"/>
+        </w:rPr>
+        <w:t>Discussion &amp; Outlook</w:t>
+      </w:r>
+      <w:r>
+        <w:rPr>
+          <w:sz w:val="20"/>
+          <w:szCs w:val="20"/>
+        </w:rPr>
+        <w:t xml:space="preserve">: Discuss the implications of your results for the fleet operator. Which further analysis would you consider useful and could be conducted on the given dataset? </w:t>
+      </w:r>
+    </w:p>
+    <w:p/>
     <w:sectPr>
-      <w:footerReference w:type="default" r:id="rId10"/>
-      <w:headerReference w:type="first" r:id="rId11"/>
+      <w:footerReference w:type="default" r:id="rId17"/>
+      <w:headerReference w:type="first" r:id="rId18"/>
       <w:pgSz w:w="11906" w:h="16838"/>
-      <w:pgMar w:top="1417" w:right="1417" w:bottom="1134" w:left="1417" w:header="708" w:footer="708" w:gutter="0"/>
+      <w:pgMar w:top="1418" w:right="1418" w:bottom="1418" w:left="1418" w:header="709" w:footer="709" w:gutter="851"/>
       <w:pgNumType w:start="0"/>
       <w:cols w:space="708"/>
       <w:titlePg/>
@@ -6226,6 +11329,118 @@
     </w:lvl>
   </w:abstractNum>
   <w:abstractNum w:abstractNumId="1" w15:restartNumberingAfterBreak="0">
+    <w:nsid w:val="25A444EC"/>
+    <w:multiLevelType w:val="hybridMultilevel"/>
+    <w:tmpl w:val="8F647BEC"/>
+    <w:lvl w:ilvl="0" w:tplc="2CB6AD72">
+      <w:numFmt w:val="bullet"/>
+      <w:lvlText w:val="-"/>
+      <w:lvlJc w:val="left"/>
+      <w:pPr>
+        <w:ind w:left="720" w:hanging="360"/>
+      </w:pPr>
+      <w:rPr>
+        <w:rFonts w:ascii="Arial" w:eastAsiaTheme="minorEastAsia" w:hAnsi="Arial" w:cs="Arial" w:hint="default"/>
+      </w:rPr>
+    </w:lvl>
+    <w:lvl w:ilvl="1" w:tplc="04090003" w:tentative="1">
+      <w:start w:val="1"/>
+      <w:numFmt w:val="bullet"/>
+      <w:lvlText w:val="o"/>
+      <w:lvlJc w:val="left"/>
+      <w:pPr>
+        <w:ind w:left="1440" w:hanging="360"/>
+      </w:pPr>
+      <w:rPr>
+        <w:rFonts w:ascii="Courier New" w:hAnsi="Courier New" w:cs="Courier New" w:hint="default"/>
+      </w:rPr>
+    </w:lvl>
+    <w:lvl w:ilvl="2" w:tplc="04090005" w:tentative="1">
+      <w:start w:val="1"/>
+      <w:numFmt w:val="bullet"/>
+      <w:lvlText w:val=""/>
+      <w:lvlJc w:val="left"/>
+      <w:pPr>
+        <w:ind w:left="2160" w:hanging="360"/>
+      </w:pPr>
+      <w:rPr>
+        <w:rFonts w:ascii="Wingdings" w:hAnsi="Wingdings" w:hint="default"/>
+      </w:rPr>
+    </w:lvl>
+    <w:lvl w:ilvl="3" w:tplc="04090001" w:tentative="1">
+      <w:start w:val="1"/>
+      <w:numFmt w:val="bullet"/>
+      <w:lvlText w:val=""/>
+      <w:lvlJc w:val="left"/>
+      <w:pPr>
+        <w:ind w:left="2880" w:hanging="360"/>
+      </w:pPr>
+      <w:rPr>
+        <w:rFonts w:ascii="Symbol" w:hAnsi="Symbol" w:hint="default"/>
+      </w:rPr>
+    </w:lvl>
+    <w:lvl w:ilvl="4" w:tplc="04090003" w:tentative="1">
+      <w:start w:val="1"/>
+      <w:numFmt w:val="bullet"/>
+      <w:lvlText w:val="o"/>
+      <w:lvlJc w:val="left"/>
+      <w:pPr>
+        <w:ind w:left="3600" w:hanging="360"/>
+      </w:pPr>
+      <w:rPr>
+        <w:rFonts w:ascii="Courier New" w:hAnsi="Courier New" w:cs="Courier New" w:hint="default"/>
+      </w:rPr>
+    </w:lvl>
+    <w:lvl w:ilvl="5" w:tplc="04090005" w:tentative="1">
+      <w:start w:val="1"/>
+      <w:numFmt w:val="bullet"/>
+      <w:lvlText w:val=""/>
+      <w:lvlJc w:val="left"/>
+      <w:pPr>
+        <w:ind w:left="4320" w:hanging="360"/>
+      </w:pPr>
+      <w:rPr>
+        <w:rFonts w:ascii="Wingdings" w:hAnsi="Wingdings" w:hint="default"/>
+      </w:rPr>
+    </w:lvl>
+    <w:lvl w:ilvl="6" w:tplc="04090001" w:tentative="1">
+      <w:start w:val="1"/>
+      <w:numFmt w:val="bullet"/>
+      <w:lvlText w:val=""/>
+      <w:lvlJc w:val="left"/>
+      <w:pPr>
+        <w:ind w:left="5040" w:hanging="360"/>
+      </w:pPr>
+      <w:rPr>
+        <w:rFonts w:ascii="Symbol" w:hAnsi="Symbol" w:hint="default"/>
+      </w:rPr>
+    </w:lvl>
+    <w:lvl w:ilvl="7" w:tplc="04090003" w:tentative="1">
+      <w:start w:val="1"/>
+      <w:numFmt w:val="bullet"/>
+      <w:lvlText w:val="o"/>
+      <w:lvlJc w:val="left"/>
+      <w:pPr>
+        <w:ind w:left="5760" w:hanging="360"/>
+      </w:pPr>
+      <w:rPr>
+        <w:rFonts w:ascii="Courier New" w:hAnsi="Courier New" w:cs="Courier New" w:hint="default"/>
+      </w:rPr>
+    </w:lvl>
+    <w:lvl w:ilvl="8" w:tplc="04090005" w:tentative="1">
+      <w:start w:val="1"/>
+      <w:numFmt w:val="bullet"/>
+      <w:lvlText w:val=""/>
+      <w:lvlJc w:val="left"/>
+      <w:pPr>
+        <w:ind w:left="6480" w:hanging="360"/>
+      </w:pPr>
+      <w:rPr>
+        <w:rFonts w:ascii="Wingdings" w:hAnsi="Wingdings" w:hint="default"/>
+      </w:rPr>
+    </w:lvl>
+  </w:abstractNum>
+  <w:abstractNum w:abstractNumId="2" w15:restartNumberingAfterBreak="0">
     <w:nsid w:val="32C61073"/>
     <w:multiLevelType w:val="hybridMultilevel"/>
     <w:tmpl w:val="32AA03C6"/>
@@ -6314,7 +11529,7 @@
       </w:pPr>
     </w:lvl>
   </w:abstractNum>
-  <w:abstractNum w:abstractNumId="2" w15:restartNumberingAfterBreak="0">
+  <w:abstractNum w:abstractNumId="3" w15:restartNumberingAfterBreak="0">
     <w:nsid w:val="3B487955"/>
     <w:multiLevelType w:val="hybridMultilevel"/>
     <w:tmpl w:val="7D4E9C68"/>
@@ -6404,10 +11619,122 @@
       </w:pPr>
     </w:lvl>
   </w:abstractNum>
-  <w:abstractNum w:abstractNumId="3" w15:restartNumberingAfterBreak="0">
-    <w:nsid w:val="64EF6E8C"/>
+  <w:abstractNum w:abstractNumId="4" w15:restartNumberingAfterBreak="0">
+    <w:nsid w:val="42CF4966"/>
     <w:multiLevelType w:val="hybridMultilevel"/>
-    <w:tmpl w:val="5D16722C"/>
+    <w:tmpl w:val="9AA412E0"/>
+    <w:lvl w:ilvl="0" w:tplc="F0A47630">
+      <w:numFmt w:val="bullet"/>
+      <w:lvlText w:val="-"/>
+      <w:lvlJc w:val="left"/>
+      <w:pPr>
+        <w:ind w:left="720" w:hanging="360"/>
+      </w:pPr>
+      <w:rPr>
+        <w:rFonts w:ascii="Arial" w:eastAsiaTheme="minorEastAsia" w:hAnsi="Arial" w:cs="Arial" w:hint="default"/>
+      </w:rPr>
+    </w:lvl>
+    <w:lvl w:ilvl="1" w:tplc="04090003" w:tentative="1">
+      <w:start w:val="1"/>
+      <w:numFmt w:val="bullet"/>
+      <w:lvlText w:val="o"/>
+      <w:lvlJc w:val="left"/>
+      <w:pPr>
+        <w:ind w:left="1440" w:hanging="360"/>
+      </w:pPr>
+      <w:rPr>
+        <w:rFonts w:ascii="Courier New" w:hAnsi="Courier New" w:cs="Courier New" w:hint="default"/>
+      </w:rPr>
+    </w:lvl>
+    <w:lvl w:ilvl="2" w:tplc="04090005" w:tentative="1">
+      <w:start w:val="1"/>
+      <w:numFmt w:val="bullet"/>
+      <w:lvlText w:val=""/>
+      <w:lvlJc w:val="left"/>
+      <w:pPr>
+        <w:ind w:left="2160" w:hanging="360"/>
+      </w:pPr>
+      <w:rPr>
+        <w:rFonts w:ascii="Wingdings" w:hAnsi="Wingdings" w:hint="default"/>
+      </w:rPr>
+    </w:lvl>
+    <w:lvl w:ilvl="3" w:tplc="04090001" w:tentative="1">
+      <w:start w:val="1"/>
+      <w:numFmt w:val="bullet"/>
+      <w:lvlText w:val=""/>
+      <w:lvlJc w:val="left"/>
+      <w:pPr>
+        <w:ind w:left="2880" w:hanging="360"/>
+      </w:pPr>
+      <w:rPr>
+        <w:rFonts w:ascii="Symbol" w:hAnsi="Symbol" w:hint="default"/>
+      </w:rPr>
+    </w:lvl>
+    <w:lvl w:ilvl="4" w:tplc="04090003" w:tentative="1">
+      <w:start w:val="1"/>
+      <w:numFmt w:val="bullet"/>
+      <w:lvlText w:val="o"/>
+      <w:lvlJc w:val="left"/>
+      <w:pPr>
+        <w:ind w:left="3600" w:hanging="360"/>
+      </w:pPr>
+      <w:rPr>
+        <w:rFonts w:ascii="Courier New" w:hAnsi="Courier New" w:cs="Courier New" w:hint="default"/>
+      </w:rPr>
+    </w:lvl>
+    <w:lvl w:ilvl="5" w:tplc="04090005" w:tentative="1">
+      <w:start w:val="1"/>
+      <w:numFmt w:val="bullet"/>
+      <w:lvlText w:val=""/>
+      <w:lvlJc w:val="left"/>
+      <w:pPr>
+        <w:ind w:left="4320" w:hanging="360"/>
+      </w:pPr>
+      <w:rPr>
+        <w:rFonts w:ascii="Wingdings" w:hAnsi="Wingdings" w:hint="default"/>
+      </w:rPr>
+    </w:lvl>
+    <w:lvl w:ilvl="6" w:tplc="04090001" w:tentative="1">
+      <w:start w:val="1"/>
+      <w:numFmt w:val="bullet"/>
+      <w:lvlText w:val=""/>
+      <w:lvlJc w:val="left"/>
+      <w:pPr>
+        <w:ind w:left="5040" w:hanging="360"/>
+      </w:pPr>
+      <w:rPr>
+        <w:rFonts w:ascii="Symbol" w:hAnsi="Symbol" w:hint="default"/>
+      </w:rPr>
+    </w:lvl>
+    <w:lvl w:ilvl="7" w:tplc="04090003" w:tentative="1">
+      <w:start w:val="1"/>
+      <w:numFmt w:val="bullet"/>
+      <w:lvlText w:val="o"/>
+      <w:lvlJc w:val="left"/>
+      <w:pPr>
+        <w:ind w:left="5760" w:hanging="360"/>
+      </w:pPr>
+      <w:rPr>
+        <w:rFonts w:ascii="Courier New" w:hAnsi="Courier New" w:cs="Courier New" w:hint="default"/>
+      </w:rPr>
+    </w:lvl>
+    <w:lvl w:ilvl="8" w:tplc="04090005" w:tentative="1">
+      <w:start w:val="1"/>
+      <w:numFmt w:val="bullet"/>
+      <w:lvlText w:val=""/>
+      <w:lvlJc w:val="left"/>
+      <w:pPr>
+        <w:ind w:left="6480" w:hanging="360"/>
+      </w:pPr>
+      <w:rPr>
+        <w:rFonts w:ascii="Wingdings" w:hAnsi="Wingdings" w:hint="default"/>
+      </w:rPr>
+    </w:lvl>
+  </w:abstractNum>
+  <w:abstractNum w:abstractNumId="5" w15:restartNumberingAfterBreak="0">
+    <w:nsid w:val="43165F38"/>
+    <w:multiLevelType w:val="hybridMultilevel"/>
+    <w:tmpl w:val="5E56707E"/>
     <w:lvl w:ilvl="0" w:tplc="0409000F">
       <w:start w:val="1"/>
       <w:numFmt w:val="decimal"/>
@@ -6493,17 +11820,115 @@
       </w:pPr>
     </w:lvl>
   </w:abstractNum>
+  <w:abstractNum w:abstractNumId="6" w15:restartNumberingAfterBreak="0">
+    <w:nsid w:val="64EF6E8C"/>
+    <w:multiLevelType w:val="hybridMultilevel"/>
+    <w:tmpl w:val="5D16722C"/>
+    <w:lvl w:ilvl="0" w:tplc="0409000F">
+      <w:start w:val="1"/>
+      <w:numFmt w:val="decimal"/>
+      <w:lvlText w:val="%1."/>
+      <w:lvlJc w:val="left"/>
+      <w:pPr>
+        <w:ind w:left="720" w:hanging="360"/>
+      </w:pPr>
+      <w:rPr>
+        <w:rFonts w:hint="default"/>
+      </w:rPr>
+    </w:lvl>
+    <w:lvl w:ilvl="1" w:tplc="04090019" w:tentative="1">
+      <w:start w:val="1"/>
+      <w:numFmt w:val="lowerLetter"/>
+      <w:lvlText w:val="%2."/>
+      <w:lvlJc w:val="left"/>
+      <w:pPr>
+        <w:ind w:left="1440" w:hanging="360"/>
+      </w:pPr>
+    </w:lvl>
+    <w:lvl w:ilvl="2" w:tplc="0409001B" w:tentative="1">
+      <w:start w:val="1"/>
+      <w:numFmt w:val="lowerRoman"/>
+      <w:lvlText w:val="%3."/>
+      <w:lvlJc w:val="right"/>
+      <w:pPr>
+        <w:ind w:left="2160" w:hanging="180"/>
+      </w:pPr>
+    </w:lvl>
+    <w:lvl w:ilvl="3" w:tplc="0409000F" w:tentative="1">
+      <w:start w:val="1"/>
+      <w:numFmt w:val="decimal"/>
+      <w:lvlText w:val="%4."/>
+      <w:lvlJc w:val="left"/>
+      <w:pPr>
+        <w:ind w:left="2880" w:hanging="360"/>
+      </w:pPr>
+    </w:lvl>
+    <w:lvl w:ilvl="4" w:tplc="04090019" w:tentative="1">
+      <w:start w:val="1"/>
+      <w:numFmt w:val="lowerLetter"/>
+      <w:lvlText w:val="%5."/>
+      <w:lvlJc w:val="left"/>
+      <w:pPr>
+        <w:ind w:left="3600" w:hanging="360"/>
+      </w:pPr>
+    </w:lvl>
+    <w:lvl w:ilvl="5" w:tplc="0409001B" w:tentative="1">
+      <w:start w:val="1"/>
+      <w:numFmt w:val="lowerRoman"/>
+      <w:lvlText w:val="%6."/>
+      <w:lvlJc w:val="right"/>
+      <w:pPr>
+        <w:ind w:left="4320" w:hanging="180"/>
+      </w:pPr>
+    </w:lvl>
+    <w:lvl w:ilvl="6" w:tplc="0409000F" w:tentative="1">
+      <w:start w:val="1"/>
+      <w:numFmt w:val="decimal"/>
+      <w:lvlText w:val="%7."/>
+      <w:lvlJc w:val="left"/>
+      <w:pPr>
+        <w:ind w:left="5040" w:hanging="360"/>
+      </w:pPr>
+    </w:lvl>
+    <w:lvl w:ilvl="7" w:tplc="04090019" w:tentative="1">
+      <w:start w:val="1"/>
+      <w:numFmt w:val="lowerLetter"/>
+      <w:lvlText w:val="%8."/>
+      <w:lvlJc w:val="left"/>
+      <w:pPr>
+        <w:ind w:left="5760" w:hanging="360"/>
+      </w:pPr>
+    </w:lvl>
+    <w:lvl w:ilvl="8" w:tplc="0409001B" w:tentative="1">
+      <w:start w:val="1"/>
+      <w:numFmt w:val="lowerRoman"/>
+      <w:lvlText w:val="%9."/>
+      <w:lvlJc w:val="right"/>
+      <w:pPr>
+        <w:ind w:left="6480" w:hanging="180"/>
+      </w:pPr>
+    </w:lvl>
+  </w:abstractNum>
   <w:num w:numId="1">
-    <w:abstractNumId w:val="2"/>
+    <w:abstractNumId w:val="3"/>
   </w:num>
   <w:num w:numId="2">
-    <w:abstractNumId w:val="3"/>
+    <w:abstractNumId w:val="6"/>
   </w:num>
   <w:num w:numId="3">
     <w:abstractNumId w:val="0"/>
   </w:num>
   <w:num w:numId="4">
+    <w:abstractNumId w:val="2"/>
+  </w:num>
+  <w:num w:numId="5">
+    <w:abstractNumId w:val="4"/>
+  </w:num>
+  <w:num w:numId="6">
     <w:abstractNumId w:val="1"/>
+  </w:num>
+  <w:num w:numId="7">
+    <w:abstractNumId w:val="5"/>
   </w:num>
 </w:numbering>
 </file>
@@ -7345,7 +12770,6 @@
     <w:basedOn w:val="Standard"/>
     <w:next w:val="Standard"/>
     <w:uiPriority w:val="35"/>
-    <w:semiHidden/>
     <w:unhideWhenUsed/>
     <w:qFormat/>
     <w:rsid w:val="008E3A41"/>
@@ -7731,6 +13155,22 @@
       <w:ind w:left="220"/>
     </w:pPr>
   </w:style>
+  <w:style w:type="paragraph" w:customStyle="1" w:styleId="Default">
+    <w:name w:val="Default"/>
+    <w:rsid w:val="007C6263"/>
+    <w:pPr>
+      <w:autoSpaceDE w:val="0"/>
+      <w:autoSpaceDN w:val="0"/>
+      <w:adjustRightInd w:val="0"/>
+      <w:spacing w:after="0" w:line="240" w:lineRule="auto"/>
+    </w:pPr>
+    <w:rPr>
+      <w:rFonts w:ascii="Cambria" w:hAnsi="Cambria" w:cs="Cambria"/>
+      <w:color w:val="000000"/>
+      <w:sz w:val="24"/>
+      <w:szCs w:val="24"/>
+    </w:rPr>
+  </w:style>
 </w:styles>
 </file>
 
@@ -7779,6 +13219,34 @@
     <w:pitch w:val="variable"/>
     <w:sig w:usb0="E0002EFF" w:usb1="C000785B" w:usb2="00000009" w:usb3="00000000" w:csb0="000001FF" w:csb1="00000000"/>
   </w:font>
+  <w:font w:name="Arial">
+    <w:panose1 w:val="020B0604020202020204"/>
+    <w:charset w:val="00"/>
+    <w:family w:val="swiss"/>
+    <w:pitch w:val="variable"/>
+    <w:sig w:usb0="E0002EFF" w:usb1="C000785B" w:usb2="00000009" w:usb3="00000000" w:csb0="000001FF" w:csb1="00000000"/>
+  </w:font>
+  <w:font w:name="Courier New">
+    <w:panose1 w:val="02070309020205020404"/>
+    <w:charset w:val="00"/>
+    <w:family w:val="modern"/>
+    <w:pitch w:val="fixed"/>
+    <w:sig w:usb0="E0002EFF" w:usb1="C0007843" w:usb2="00000009" w:usb3="00000000" w:csb0="000001FF" w:csb1="00000000"/>
+  </w:font>
+  <w:font w:name="Wingdings">
+    <w:panose1 w:val="05000000000000000000"/>
+    <w:charset w:val="02"/>
+    <w:family w:val="auto"/>
+    <w:pitch w:val="variable"/>
+    <w:sig w:usb0="00000000" w:usb1="10000000" w:usb2="00000000" w:usb3="00000000" w:csb0="80000000" w:csb1="00000000"/>
+  </w:font>
+  <w:font w:name="Symbol">
+    <w:panose1 w:val="05050102010706020507"/>
+    <w:charset w:val="02"/>
+    <w:family w:val="roman"/>
+    <w:pitch w:val="variable"/>
+    <w:sig w:usb0="00000000" w:usb1="10000000" w:usb2="00000000" w:usb3="00000000" w:csb0="80000000" w:csb1="00000000"/>
+  </w:font>
   <w:font w:name="Calibri">
     <w:panose1 w:val="020F0502020204030204"/>
     <w:charset w:val="00"/>
@@ -7786,19 +13254,20 @@
     <w:pitch w:val="variable"/>
     <w:sig w:usb0="E4002EFF" w:usb1="C000247B" w:usb2="00000009" w:usb3="00000000" w:csb0="000001FF" w:csb1="00000000"/>
   </w:font>
-  <w:font w:name="Arial">
-    <w:panose1 w:val="020B0604020202020204"/>
-    <w:charset w:val="00"/>
-    <w:family w:val="swiss"/>
-    <w:pitch w:val="variable"/>
-    <w:sig w:usb0="E0002EFF" w:usb1="C000785B" w:usb2="00000009" w:usb3="00000000" w:csb0="000001FF" w:csb1="00000000"/>
-  </w:font>
   <w:font w:name="Calibri Light">
     <w:panose1 w:val="020F0302020204030204"/>
     <w:charset w:val="00"/>
     <w:family w:val="swiss"/>
     <w:pitch w:val="variable"/>
     <w:sig w:usb0="E4002EFF" w:usb1="C000247B" w:usb2="00000009" w:usb3="00000000" w:csb0="000001FF" w:csb1="00000000"/>
+  </w:font>
+  <w:font w:name="Cambria">
+    <w:altName w:val="Cambria"/>
+    <w:panose1 w:val="02040503050406030204"/>
+    <w:charset w:val="00"/>
+    <w:family w:val="roman"/>
+    <w:pitch w:val="variable"/>
+    <w:sig w:usb0="E00006FF" w:usb1="420024FF" w:usb2="02000000" w:usb3="00000000" w:csb0="0000019F" w:csb1="00000000"/>
   </w:font>
   <w:font w:name="Georgia">
     <w:panose1 w:val="02040502050405020303"/>
@@ -7860,13 +13329,18 @@
   </w:compat>
   <w:rsids>
     <w:rsidRoot w:val="00914BC0"/>
+    <w:rsid w:val="000C69DE"/>
+    <w:rsid w:val="00301967"/>
     <w:rsid w:val="003E0F71"/>
+    <w:rsid w:val="00521680"/>
     <w:rsid w:val="005C5333"/>
     <w:rsid w:val="007030DF"/>
     <w:rsid w:val="007D63A2"/>
     <w:rsid w:val="007E4FC5"/>
     <w:rsid w:val="00914BC0"/>
+    <w:rsid w:val="00A976CE"/>
     <w:rsid w:val="00C47A14"/>
+    <w:rsid w:val="00DE2CBA"/>
     <w:rsid w:val="00F80199"/>
   </w:rsids>
   <m:mathPr>
